--- a/SAD.docx
+++ b/SAD.docx
@@ -163,7 +163,7 @@
         <w:rPr>
           <w:noProof/>
         </w:rPr>
-        <w:instrText xml:space="preserve"> PAGEREF _Toc275088156 \h </w:instrText>
+        <w:instrText xml:space="preserve"> PAGEREF _Toc278891258 \h </w:instrText>
       </w:r>
       <w:r>
         <w:rPr>
@@ -239,7 +239,7 @@
         <w:rPr>
           <w:noProof/>
         </w:rPr>
-        <w:instrText xml:space="preserve"> PAGEREF _Toc275088157 \h </w:instrText>
+        <w:instrText xml:space="preserve"> PAGEREF _Toc278891259 \h </w:instrText>
       </w:r>
       <w:r>
         <w:rPr>
@@ -315,7 +315,7 @@
         <w:rPr>
           <w:noProof/>
         </w:rPr>
-        <w:instrText xml:space="preserve"> PAGEREF _Toc275088158 \h </w:instrText>
+        <w:instrText xml:space="preserve"> PAGEREF _Toc278891260 \h </w:instrText>
       </w:r>
       <w:r>
         <w:rPr>
@@ -391,7 +391,7 @@
         <w:rPr>
           <w:noProof/>
         </w:rPr>
-        <w:instrText xml:space="preserve"> PAGEREF _Toc275088159 \h </w:instrText>
+        <w:instrText xml:space="preserve"> PAGEREF _Toc278891261 \h </w:instrText>
       </w:r>
       <w:r>
         <w:rPr>
@@ -467,7 +467,7 @@
         <w:rPr>
           <w:noProof/>
         </w:rPr>
-        <w:instrText xml:space="preserve"> PAGEREF _Toc275088160 \h </w:instrText>
+        <w:instrText xml:space="preserve"> PAGEREF _Toc278891262 \h </w:instrText>
       </w:r>
       <w:r>
         <w:rPr>
@@ -548,7 +548,7 @@
         <w:rPr>
           <w:noProof/>
         </w:rPr>
-        <w:instrText xml:space="preserve"> PAGEREF _Toc275088161 \h </w:instrText>
+        <w:instrText xml:space="preserve"> PAGEREF _Toc278891263 \h </w:instrText>
       </w:r>
       <w:r>
         <w:rPr>
@@ -624,7 +624,7 @@
         <w:rPr>
           <w:noProof/>
         </w:rPr>
-        <w:instrText xml:space="preserve"> PAGEREF _Toc275088162 \h </w:instrText>
+        <w:instrText xml:space="preserve"> PAGEREF _Toc278891264 \h </w:instrText>
       </w:r>
       <w:r>
         <w:rPr>
@@ -700,7 +700,7 @@
         <w:rPr>
           <w:noProof/>
         </w:rPr>
-        <w:instrText xml:space="preserve"> PAGEREF _Toc275088163 \h </w:instrText>
+        <w:instrText xml:space="preserve"> PAGEREF _Toc278891265 \h </w:instrText>
       </w:r>
       <w:r>
         <w:rPr>
@@ -781,7 +781,7 @@
         <w:rPr>
           <w:noProof/>
         </w:rPr>
-        <w:instrText xml:space="preserve"> PAGEREF _Toc275088164 \h </w:instrText>
+        <w:instrText xml:space="preserve"> PAGEREF _Toc278891266 \h </w:instrText>
       </w:r>
       <w:r>
         <w:rPr>
@@ -862,7 +862,7 @@
         <w:rPr>
           <w:noProof/>
         </w:rPr>
-        <w:instrText xml:space="preserve"> PAGEREF _Toc275088165 \h </w:instrText>
+        <w:instrText xml:space="preserve"> PAGEREF _Toc278891267 \h </w:instrText>
       </w:r>
       <w:r>
         <w:rPr>
@@ -879,7 +879,7 @@
         <w:rPr>
           <w:noProof/>
         </w:rPr>
-        <w:t>2</w:t>
+        <w:t>3</w:t>
       </w:r>
       <w:r>
         <w:rPr>
@@ -943,7 +943,7 @@
         <w:rPr>
           <w:noProof/>
         </w:rPr>
-        <w:instrText xml:space="preserve"> PAGEREF _Toc275088166 \h </w:instrText>
+        <w:instrText xml:space="preserve"> PAGEREF _Toc278891268 \h </w:instrText>
       </w:r>
       <w:r>
         <w:rPr>
@@ -960,7 +960,7 @@
         <w:rPr>
           <w:noProof/>
         </w:rPr>
-        <w:t>2</w:t>
+        <w:t>3</w:t>
       </w:r>
       <w:r>
         <w:rPr>
@@ -1019,7 +1019,7 @@
         <w:rPr>
           <w:noProof/>
         </w:rPr>
-        <w:instrText xml:space="preserve"> PAGEREF _Toc275088167 \h </w:instrText>
+        <w:instrText xml:space="preserve"> PAGEREF _Toc278891269 \h </w:instrText>
       </w:r>
       <w:r>
         <w:rPr>
@@ -1036,7 +1036,7 @@
         <w:rPr>
           <w:noProof/>
         </w:rPr>
-        <w:t>4</w:t>
+        <w:t>5</w:t>
       </w:r>
       <w:r>
         <w:rPr>
@@ -1100,7 +1100,7 @@
         <w:rPr>
           <w:noProof/>
         </w:rPr>
-        <w:instrText xml:space="preserve"> PAGEREF _Toc275088168 \h </w:instrText>
+        <w:instrText xml:space="preserve"> PAGEREF _Toc278891270 \h </w:instrText>
       </w:r>
       <w:r>
         <w:rPr>
@@ -1117,12 +1117,960 @@
         <w:rPr>
           <w:noProof/>
         </w:rPr>
-        <w:t>4</w:t>
-      </w:r>
-      <w:r>
-        <w:rPr>
-          <w:noProof/>
-        </w:rPr>
+        <w:t>5</w:t>
+      </w:r>
+      <w:r>
+        <w:rPr>
+          <w:noProof/>
+        </w:rPr>
+        <w:fldChar w:fldCharType="end"/>
+      </w:r>
+    </w:p>
+    <w:p>
+      <w:pPr>
+        <w:pStyle w:val="TOC2"/>
+        <w:tabs>
+          <w:tab w:val="left" w:pos="1800"/>
+        </w:tabs>
+        <w:rPr>
+          <w:rFonts w:asciiTheme="minorHAnsi" w:eastAsiaTheme="minorEastAsia" w:hAnsiTheme="minorHAnsi" w:cstheme="minorBidi"/>
+          <w:noProof/>
+          <w:sz w:val="24"/>
+          <w:lang w:eastAsia="ja-JP"/>
+        </w:rPr>
+      </w:pPr>
+      <w:r>
+        <w:rPr>
+          <w:noProof/>
+        </w:rPr>
+        <w:t>6.1</w:t>
+      </w:r>
+      <w:r>
+        <w:rPr>
+          <w:rFonts w:asciiTheme="minorHAnsi" w:eastAsiaTheme="minorEastAsia" w:hAnsiTheme="minorHAnsi" w:cstheme="minorBidi"/>
+          <w:noProof/>
+          <w:sz w:val="24"/>
+          <w:lang w:eastAsia="ja-JP"/>
+        </w:rPr>
+        <w:tab/>
+      </w:r>
+      <w:r>
+        <w:rPr>
+          <w:noProof/>
+        </w:rPr>
+        <w:t>Mobile device interfaces</w:t>
+      </w:r>
+      <w:r>
+        <w:rPr>
+          <w:noProof/>
+        </w:rPr>
+        <w:tab/>
+      </w:r>
+      <w:r>
+        <w:rPr>
+          <w:noProof/>
+        </w:rPr>
+        <w:fldChar w:fldCharType="begin"/>
+      </w:r>
+      <w:r>
+        <w:rPr>
+          <w:noProof/>
+        </w:rPr>
+        <w:instrText xml:space="preserve"> PAGEREF _Toc278891271 \h </w:instrText>
+      </w:r>
+      <w:r>
+        <w:rPr>
+          <w:noProof/>
+        </w:rPr>
+      </w:r>
+      <w:r>
+        <w:rPr>
+          <w:noProof/>
+        </w:rPr>
+        <w:fldChar w:fldCharType="separate"/>
+      </w:r>
+      <w:r>
+        <w:rPr>
+          <w:noProof/>
+        </w:rPr>
+        <w:t>6</w:t>
+      </w:r>
+      <w:r>
+        <w:rPr>
+          <w:noProof/>
+        </w:rPr>
+        <w:fldChar w:fldCharType="end"/>
+      </w:r>
+    </w:p>
+    <w:p>
+      <w:pPr>
+        <w:pStyle w:val="TOC2"/>
+        <w:tabs>
+          <w:tab w:val="left" w:pos="1800"/>
+        </w:tabs>
+        <w:rPr>
+          <w:rFonts w:asciiTheme="minorHAnsi" w:eastAsiaTheme="minorEastAsia" w:hAnsiTheme="minorHAnsi" w:cstheme="minorBidi"/>
+          <w:noProof/>
+          <w:sz w:val="24"/>
+          <w:lang w:eastAsia="ja-JP"/>
+        </w:rPr>
+      </w:pPr>
+      <w:r>
+        <w:rPr>
+          <w:noProof/>
+        </w:rPr>
+        <w:t>6.2</w:t>
+      </w:r>
+      <w:r>
+        <w:rPr>
+          <w:rFonts w:asciiTheme="minorHAnsi" w:eastAsiaTheme="minorEastAsia" w:hAnsiTheme="minorHAnsi" w:cstheme="minorBidi"/>
+          <w:noProof/>
+          <w:sz w:val="24"/>
+          <w:lang w:eastAsia="ja-JP"/>
+        </w:rPr>
+        <w:tab/>
+      </w:r>
+      <w:r>
+        <w:rPr>
+          <w:noProof/>
+        </w:rPr>
+        <w:t>Environmental Data Collection</w:t>
+      </w:r>
+      <w:r>
+        <w:rPr>
+          <w:noProof/>
+        </w:rPr>
+        <w:tab/>
+      </w:r>
+      <w:r>
+        <w:rPr>
+          <w:noProof/>
+        </w:rPr>
+        <w:fldChar w:fldCharType="begin"/>
+      </w:r>
+      <w:r>
+        <w:rPr>
+          <w:noProof/>
+        </w:rPr>
+        <w:instrText xml:space="preserve"> PAGEREF _Toc278891272 \h </w:instrText>
+      </w:r>
+      <w:r>
+        <w:rPr>
+          <w:noProof/>
+        </w:rPr>
+      </w:r>
+      <w:r>
+        <w:rPr>
+          <w:noProof/>
+        </w:rPr>
+        <w:fldChar w:fldCharType="separate"/>
+      </w:r>
+      <w:r>
+        <w:rPr>
+          <w:noProof/>
+        </w:rPr>
+        <w:t>6</w:t>
+      </w:r>
+      <w:r>
+        <w:rPr>
+          <w:noProof/>
+        </w:rPr>
+        <w:fldChar w:fldCharType="end"/>
+      </w:r>
+    </w:p>
+    <w:p>
+      <w:pPr>
+        <w:pStyle w:val="TOC3"/>
+        <w:tabs>
+          <w:tab w:val="left" w:pos="1800"/>
+        </w:tabs>
+        <w:rPr>
+          <w:rFonts w:asciiTheme="minorHAnsi" w:eastAsiaTheme="minorEastAsia" w:hAnsiTheme="minorHAnsi" w:cstheme="minorBidi"/>
+          <w:sz w:val="24"/>
+          <w:lang w:eastAsia="ja-JP"/>
+        </w:rPr>
+      </w:pPr>
+      <w:r>
+        <w:rPr>
+          <w:color w:val="000000"/>
+        </w:rPr>
+        <w:t>6.2.1</w:t>
+      </w:r>
+      <w:r>
+        <w:rPr>
+          <w:rFonts w:asciiTheme="minorHAnsi" w:eastAsiaTheme="minorEastAsia" w:hAnsiTheme="minorHAnsi" w:cstheme="minorBidi"/>
+          <w:sz w:val="24"/>
+          <w:lang w:eastAsia="ja-JP"/>
+        </w:rPr>
+        <w:tab/>
+      </w:r>
+      <w:r>
+        <w:t>Initial Prototype Development Board</w:t>
+      </w:r>
+      <w:r>
+        <w:tab/>
+      </w:r>
+      <w:r>
+        <w:fldChar w:fldCharType="begin"/>
+      </w:r>
+      <w:r>
+        <w:instrText xml:space="preserve"> PAGEREF _Toc278891273 \h </w:instrText>
+      </w:r>
+      <w:r>
+        <w:fldChar w:fldCharType="separate"/>
+      </w:r>
+      <w:r>
+        <w:t>7</w:t>
+      </w:r>
+      <w:r>
+        <w:fldChar w:fldCharType="end"/>
+      </w:r>
+    </w:p>
+    <w:p>
+      <w:pPr>
+        <w:pStyle w:val="TOC3"/>
+        <w:tabs>
+          <w:tab w:val="left" w:pos="1800"/>
+        </w:tabs>
+        <w:rPr>
+          <w:rFonts w:asciiTheme="minorHAnsi" w:eastAsiaTheme="minorEastAsia" w:hAnsiTheme="minorHAnsi" w:cstheme="minorBidi"/>
+          <w:sz w:val="24"/>
+          <w:lang w:eastAsia="ja-JP"/>
+        </w:rPr>
+      </w:pPr>
+      <w:r>
+        <w:rPr>
+          <w:color w:val="000000"/>
+        </w:rPr>
+        <w:t>6.2.2</w:t>
+      </w:r>
+      <w:r>
+        <w:rPr>
+          <w:rFonts w:asciiTheme="minorHAnsi" w:eastAsiaTheme="minorEastAsia" w:hAnsiTheme="minorHAnsi" w:cstheme="minorBidi"/>
+          <w:sz w:val="24"/>
+          <w:lang w:eastAsia="ja-JP"/>
+        </w:rPr>
+        <w:tab/>
+      </w:r>
+      <w:r>
+        <w:t>GPS</w:t>
+      </w:r>
+      <w:r>
+        <w:tab/>
+      </w:r>
+      <w:r>
+        <w:fldChar w:fldCharType="begin"/>
+      </w:r>
+      <w:r>
+        <w:instrText xml:space="preserve"> PAGEREF _Toc278891274 \h </w:instrText>
+      </w:r>
+      <w:r>
+        <w:fldChar w:fldCharType="separate"/>
+      </w:r>
+      <w:r>
+        <w:t>7</w:t>
+      </w:r>
+      <w:r>
+        <w:fldChar w:fldCharType="end"/>
+      </w:r>
+    </w:p>
+    <w:p>
+      <w:pPr>
+        <w:pStyle w:val="TOC3"/>
+        <w:tabs>
+          <w:tab w:val="left" w:pos="1800"/>
+        </w:tabs>
+        <w:rPr>
+          <w:rFonts w:asciiTheme="minorHAnsi" w:eastAsiaTheme="minorEastAsia" w:hAnsiTheme="minorHAnsi" w:cstheme="minorBidi"/>
+          <w:sz w:val="24"/>
+          <w:lang w:eastAsia="ja-JP"/>
+        </w:rPr>
+      </w:pPr>
+      <w:r>
+        <w:rPr>
+          <w:color w:val="000000"/>
+        </w:rPr>
+        <w:t>6.2.3</w:t>
+      </w:r>
+      <w:r>
+        <w:rPr>
+          <w:rFonts w:asciiTheme="minorHAnsi" w:eastAsiaTheme="minorEastAsia" w:hAnsiTheme="minorHAnsi" w:cstheme="minorBidi"/>
+          <w:sz w:val="24"/>
+          <w:lang w:eastAsia="ja-JP"/>
+        </w:rPr>
+        <w:tab/>
+      </w:r>
+      <w:r>
+        <w:t>Temperature Sensor</w:t>
+      </w:r>
+      <w:r>
+        <w:tab/>
+      </w:r>
+      <w:r>
+        <w:fldChar w:fldCharType="begin"/>
+      </w:r>
+      <w:r>
+        <w:instrText xml:space="preserve"> PAGEREF _Toc278891275 \h </w:instrText>
+      </w:r>
+      <w:r>
+        <w:fldChar w:fldCharType="separate"/>
+      </w:r>
+      <w:r>
+        <w:t>7</w:t>
+      </w:r>
+      <w:r>
+        <w:fldChar w:fldCharType="end"/>
+      </w:r>
+    </w:p>
+    <w:p>
+      <w:pPr>
+        <w:pStyle w:val="TOC3"/>
+        <w:tabs>
+          <w:tab w:val="left" w:pos="1800"/>
+        </w:tabs>
+        <w:rPr>
+          <w:rFonts w:asciiTheme="minorHAnsi" w:eastAsiaTheme="minorEastAsia" w:hAnsiTheme="minorHAnsi" w:cstheme="minorBidi"/>
+          <w:sz w:val="24"/>
+          <w:lang w:eastAsia="ja-JP"/>
+        </w:rPr>
+      </w:pPr>
+      <w:r>
+        <w:rPr>
+          <w:color w:val="000000"/>
+        </w:rPr>
+        <w:t>6.2.4</w:t>
+      </w:r>
+      <w:r>
+        <w:rPr>
+          <w:rFonts w:asciiTheme="minorHAnsi" w:eastAsiaTheme="minorEastAsia" w:hAnsiTheme="minorHAnsi" w:cstheme="minorBidi"/>
+          <w:sz w:val="24"/>
+          <w:lang w:eastAsia="ja-JP"/>
+        </w:rPr>
+        <w:tab/>
+      </w:r>
+      <w:r>
+        <w:t>Humidity Sensor</w:t>
+      </w:r>
+      <w:r>
+        <w:tab/>
+      </w:r>
+      <w:r>
+        <w:fldChar w:fldCharType="begin"/>
+      </w:r>
+      <w:r>
+        <w:instrText xml:space="preserve"> PAGEREF _Toc278891276 \h </w:instrText>
+      </w:r>
+      <w:r>
+        <w:fldChar w:fldCharType="separate"/>
+      </w:r>
+      <w:r>
+        <w:t>8</w:t>
+      </w:r>
+      <w:r>
+        <w:fldChar w:fldCharType="end"/>
+      </w:r>
+    </w:p>
+    <w:p>
+      <w:pPr>
+        <w:pStyle w:val="TOC3"/>
+        <w:tabs>
+          <w:tab w:val="left" w:pos="1800"/>
+        </w:tabs>
+        <w:rPr>
+          <w:rFonts w:asciiTheme="minorHAnsi" w:eastAsiaTheme="minorEastAsia" w:hAnsiTheme="minorHAnsi" w:cstheme="minorBidi"/>
+          <w:sz w:val="24"/>
+          <w:lang w:eastAsia="ja-JP"/>
+        </w:rPr>
+      </w:pPr>
+      <w:r>
+        <w:rPr>
+          <w:color w:val="000000"/>
+        </w:rPr>
+        <w:t>6.2.5</w:t>
+      </w:r>
+      <w:r>
+        <w:rPr>
+          <w:rFonts w:asciiTheme="minorHAnsi" w:eastAsiaTheme="minorEastAsia" w:hAnsiTheme="minorHAnsi" w:cstheme="minorBidi"/>
+          <w:sz w:val="24"/>
+          <w:lang w:eastAsia="ja-JP"/>
+        </w:rPr>
+        <w:tab/>
+      </w:r>
+      <w:r>
+        <w:t>Ozone Sensor</w:t>
+      </w:r>
+      <w:r>
+        <w:tab/>
+      </w:r>
+      <w:r>
+        <w:fldChar w:fldCharType="begin"/>
+      </w:r>
+      <w:r>
+        <w:instrText xml:space="preserve"> PAGEREF _Toc278891277 \h </w:instrText>
+      </w:r>
+      <w:r>
+        <w:fldChar w:fldCharType="separate"/>
+      </w:r>
+      <w:r>
+        <w:t>8</w:t>
+      </w:r>
+      <w:r>
+        <w:fldChar w:fldCharType="end"/>
+      </w:r>
+    </w:p>
+    <w:p>
+      <w:pPr>
+        <w:pStyle w:val="TOC3"/>
+        <w:tabs>
+          <w:tab w:val="left" w:pos="1800"/>
+        </w:tabs>
+        <w:rPr>
+          <w:rFonts w:asciiTheme="minorHAnsi" w:eastAsiaTheme="minorEastAsia" w:hAnsiTheme="minorHAnsi" w:cstheme="minorBidi"/>
+          <w:sz w:val="24"/>
+          <w:lang w:eastAsia="ja-JP"/>
+        </w:rPr>
+      </w:pPr>
+      <w:r>
+        <w:rPr>
+          <w:color w:val="000000"/>
+        </w:rPr>
+        <w:t>6.2.6</w:t>
+      </w:r>
+      <w:r>
+        <w:rPr>
+          <w:rFonts w:asciiTheme="minorHAnsi" w:eastAsiaTheme="minorEastAsia" w:hAnsiTheme="minorHAnsi" w:cstheme="minorBidi"/>
+          <w:sz w:val="24"/>
+          <w:lang w:eastAsia="ja-JP"/>
+        </w:rPr>
+        <w:tab/>
+      </w:r>
+      <w:r>
+        <w:t>Nitrogen Dioxide Sensor</w:t>
+      </w:r>
+      <w:r>
+        <w:tab/>
+      </w:r>
+      <w:r>
+        <w:fldChar w:fldCharType="begin"/>
+      </w:r>
+      <w:r>
+        <w:instrText xml:space="preserve"> PAGEREF _Toc278891278 \h </w:instrText>
+      </w:r>
+      <w:r>
+        <w:fldChar w:fldCharType="separate"/>
+      </w:r>
+      <w:r>
+        <w:t>9</w:t>
+      </w:r>
+      <w:r>
+        <w:fldChar w:fldCharType="end"/>
+      </w:r>
+    </w:p>
+    <w:p>
+      <w:pPr>
+        <w:pStyle w:val="TOC3"/>
+        <w:tabs>
+          <w:tab w:val="left" w:pos="1800"/>
+        </w:tabs>
+        <w:rPr>
+          <w:rFonts w:asciiTheme="minorHAnsi" w:eastAsiaTheme="minorEastAsia" w:hAnsiTheme="minorHAnsi" w:cstheme="minorBidi"/>
+          <w:sz w:val="24"/>
+          <w:lang w:eastAsia="ja-JP"/>
+        </w:rPr>
+      </w:pPr>
+      <w:r>
+        <w:rPr>
+          <w:color w:val="000000"/>
+        </w:rPr>
+        <w:t>6.2.7</w:t>
+      </w:r>
+      <w:r>
+        <w:rPr>
+          <w:rFonts w:asciiTheme="minorHAnsi" w:eastAsiaTheme="minorEastAsia" w:hAnsiTheme="minorHAnsi" w:cstheme="minorBidi"/>
+          <w:sz w:val="24"/>
+          <w:lang w:eastAsia="ja-JP"/>
+        </w:rPr>
+        <w:tab/>
+      </w:r>
+      <w:r>
+        <w:t>Case</w:t>
+      </w:r>
+      <w:r>
+        <w:tab/>
+      </w:r>
+      <w:r>
+        <w:fldChar w:fldCharType="begin"/>
+      </w:r>
+      <w:r>
+        <w:instrText xml:space="preserve"> PAGEREF _Toc278891279 \h </w:instrText>
+      </w:r>
+      <w:r>
+        <w:fldChar w:fldCharType="separate"/>
+      </w:r>
+      <w:r>
+        <w:t>10</w:t>
+      </w:r>
+      <w:r>
+        <w:fldChar w:fldCharType="end"/>
+      </w:r>
+    </w:p>
+    <w:p>
+      <w:pPr>
+        <w:pStyle w:val="TOC3"/>
+        <w:tabs>
+          <w:tab w:val="left" w:pos="1800"/>
+        </w:tabs>
+        <w:rPr>
+          <w:rFonts w:asciiTheme="minorHAnsi" w:eastAsiaTheme="minorEastAsia" w:hAnsiTheme="minorHAnsi" w:cstheme="minorBidi"/>
+          <w:sz w:val="24"/>
+          <w:lang w:eastAsia="ja-JP"/>
+        </w:rPr>
+      </w:pPr>
+      <w:r>
+        <w:rPr>
+          <w:color w:val="000000"/>
+        </w:rPr>
+        <w:t>6.2.8</w:t>
+      </w:r>
+      <w:r>
+        <w:rPr>
+          <w:rFonts w:asciiTheme="minorHAnsi" w:eastAsiaTheme="minorEastAsia" w:hAnsiTheme="minorHAnsi" w:cstheme="minorBidi"/>
+          <w:sz w:val="24"/>
+          <w:lang w:eastAsia="ja-JP"/>
+        </w:rPr>
+        <w:tab/>
+      </w:r>
+      <w:r>
+        <w:t>Battery</w:t>
+      </w:r>
+      <w:r>
+        <w:tab/>
+      </w:r>
+      <w:r>
+        <w:fldChar w:fldCharType="begin"/>
+      </w:r>
+      <w:r>
+        <w:instrText xml:space="preserve"> PAGEREF _Toc278891280 \h </w:instrText>
+      </w:r>
+      <w:r>
+        <w:fldChar w:fldCharType="separate"/>
+      </w:r>
+      <w:r>
+        <w:t>10</w:t>
+      </w:r>
+      <w:r>
+        <w:fldChar w:fldCharType="end"/>
+      </w:r>
+    </w:p>
+    <w:p>
+      <w:pPr>
+        <w:pStyle w:val="TOC3"/>
+        <w:tabs>
+          <w:tab w:val="left" w:pos="1800"/>
+        </w:tabs>
+        <w:rPr>
+          <w:rFonts w:asciiTheme="minorHAnsi" w:eastAsiaTheme="minorEastAsia" w:hAnsiTheme="minorHAnsi" w:cstheme="minorBidi"/>
+          <w:sz w:val="24"/>
+          <w:lang w:eastAsia="ja-JP"/>
+        </w:rPr>
+      </w:pPr>
+      <w:r>
+        <w:rPr>
+          <w:color w:val="000000"/>
+        </w:rPr>
+        <w:t>6.2.9</w:t>
+      </w:r>
+      <w:r>
+        <w:rPr>
+          <w:rFonts w:asciiTheme="minorHAnsi" w:eastAsiaTheme="minorEastAsia" w:hAnsiTheme="minorHAnsi" w:cstheme="minorBidi"/>
+          <w:sz w:val="24"/>
+          <w:lang w:eastAsia="ja-JP"/>
+        </w:rPr>
+        <w:tab/>
+      </w:r>
+      <w:r>
+        <w:t>Second generation Air Quality monitor</w:t>
+      </w:r>
+      <w:r>
+        <w:tab/>
+      </w:r>
+      <w:r>
+        <w:fldChar w:fldCharType="begin"/>
+      </w:r>
+      <w:r>
+        <w:instrText xml:space="preserve"> PAGEREF _Toc278891281 \h </w:instrText>
+      </w:r>
+      <w:r>
+        <w:fldChar w:fldCharType="separate"/>
+      </w:r>
+      <w:r>
+        <w:t>10</w:t>
+      </w:r>
+      <w:r>
+        <w:fldChar w:fldCharType="end"/>
+      </w:r>
+    </w:p>
+    <w:p>
+      <w:pPr>
+        <w:pStyle w:val="TOC2"/>
+        <w:tabs>
+          <w:tab w:val="left" w:pos="1800"/>
+        </w:tabs>
+        <w:rPr>
+          <w:rFonts w:asciiTheme="minorHAnsi" w:eastAsiaTheme="minorEastAsia" w:hAnsiTheme="minorHAnsi" w:cstheme="minorBidi"/>
+          <w:noProof/>
+          <w:sz w:val="24"/>
+          <w:lang w:eastAsia="ja-JP"/>
+        </w:rPr>
+      </w:pPr>
+      <w:r>
+        <w:rPr>
+          <w:noProof/>
+        </w:rPr>
+        <w:t>6.3</w:t>
+      </w:r>
+      <w:r>
+        <w:rPr>
+          <w:rFonts w:asciiTheme="minorHAnsi" w:eastAsiaTheme="minorEastAsia" w:hAnsiTheme="minorHAnsi" w:cstheme="minorBidi"/>
+          <w:noProof/>
+          <w:sz w:val="24"/>
+          <w:lang w:eastAsia="ja-JP"/>
+        </w:rPr>
+        <w:tab/>
+      </w:r>
+      <w:r>
+        <w:rPr>
+          <w:noProof/>
+        </w:rPr>
+        <w:t>Inhaler cap and peak flow meter design</w:t>
+      </w:r>
+      <w:r>
+        <w:rPr>
+          <w:noProof/>
+        </w:rPr>
+        <w:tab/>
+      </w:r>
+      <w:r>
+        <w:rPr>
+          <w:noProof/>
+        </w:rPr>
+        <w:fldChar w:fldCharType="begin"/>
+      </w:r>
+      <w:r>
+        <w:rPr>
+          <w:noProof/>
+        </w:rPr>
+        <w:instrText xml:space="preserve"> PAGEREF _Toc278891282 \h </w:instrText>
+      </w:r>
+      <w:r>
+        <w:rPr>
+          <w:noProof/>
+        </w:rPr>
+      </w:r>
+      <w:r>
+        <w:rPr>
+          <w:noProof/>
+        </w:rPr>
+        <w:fldChar w:fldCharType="separate"/>
+      </w:r>
+      <w:r>
+        <w:rPr>
+          <w:noProof/>
+        </w:rPr>
+        <w:t>10</w:t>
+      </w:r>
+      <w:r>
+        <w:rPr>
+          <w:noProof/>
+        </w:rPr>
+        <w:fldChar w:fldCharType="end"/>
+      </w:r>
+    </w:p>
+    <w:p>
+      <w:pPr>
+        <w:pStyle w:val="TOC3"/>
+        <w:tabs>
+          <w:tab w:val="left" w:pos="1800"/>
+        </w:tabs>
+        <w:rPr>
+          <w:rFonts w:asciiTheme="minorHAnsi" w:eastAsiaTheme="minorEastAsia" w:hAnsiTheme="minorHAnsi" w:cstheme="minorBidi"/>
+          <w:sz w:val="24"/>
+          <w:lang w:eastAsia="ja-JP"/>
+        </w:rPr>
+      </w:pPr>
+      <w:r>
+        <w:rPr>
+          <w:color w:val="000000"/>
+        </w:rPr>
+        <w:t>6.3.1</w:t>
+      </w:r>
+      <w:r>
+        <w:rPr>
+          <w:rFonts w:asciiTheme="minorHAnsi" w:eastAsiaTheme="minorEastAsia" w:hAnsiTheme="minorHAnsi" w:cstheme="minorBidi"/>
+          <w:sz w:val="24"/>
+          <w:lang w:eastAsia="ja-JP"/>
+        </w:rPr>
+        <w:tab/>
+      </w:r>
+      <w:r>
+        <w:t>Circuit Design</w:t>
+      </w:r>
+      <w:r>
+        <w:tab/>
+      </w:r>
+      <w:r>
+        <w:fldChar w:fldCharType="begin"/>
+      </w:r>
+      <w:r>
+        <w:instrText xml:space="preserve"> PAGEREF _Toc278891283 \h </w:instrText>
+      </w:r>
+      <w:r>
+        <w:fldChar w:fldCharType="separate"/>
+      </w:r>
+      <w:r>
+        <w:t>11</w:t>
+      </w:r>
+      <w:r>
+        <w:fldChar w:fldCharType="end"/>
+      </w:r>
+    </w:p>
+    <w:p>
+      <w:pPr>
+        <w:pStyle w:val="TOC3"/>
+        <w:tabs>
+          <w:tab w:val="left" w:pos="1800"/>
+        </w:tabs>
+        <w:rPr>
+          <w:rFonts w:asciiTheme="minorHAnsi" w:eastAsiaTheme="minorEastAsia" w:hAnsiTheme="minorHAnsi" w:cstheme="minorBidi"/>
+          <w:sz w:val="24"/>
+          <w:lang w:eastAsia="ja-JP"/>
+        </w:rPr>
+      </w:pPr>
+      <w:r>
+        <w:rPr>
+          <w:color w:val="000000"/>
+        </w:rPr>
+        <w:t>6.3.2</w:t>
+      </w:r>
+      <w:r>
+        <w:rPr>
+          <w:rFonts w:asciiTheme="minorHAnsi" w:eastAsiaTheme="minorEastAsia" w:hAnsiTheme="minorHAnsi" w:cstheme="minorBidi"/>
+          <w:sz w:val="24"/>
+          <w:lang w:eastAsia="ja-JP"/>
+        </w:rPr>
+        <w:tab/>
+      </w:r>
+      <w:r>
+        <w:t>RN-42 Bluetooth Module</w:t>
+      </w:r>
+      <w:r>
+        <w:tab/>
+      </w:r>
+      <w:r>
+        <w:fldChar w:fldCharType="begin"/>
+      </w:r>
+      <w:r>
+        <w:instrText xml:space="preserve"> PAGEREF _Toc278891284 \h </w:instrText>
+      </w:r>
+      <w:r>
+        <w:fldChar w:fldCharType="separate"/>
+      </w:r>
+      <w:r>
+        <w:t>11</w:t>
+      </w:r>
+      <w:r>
+        <w:fldChar w:fldCharType="end"/>
+      </w:r>
+    </w:p>
+    <w:p>
+      <w:pPr>
+        <w:pStyle w:val="TOC3"/>
+        <w:tabs>
+          <w:tab w:val="left" w:pos="1800"/>
+        </w:tabs>
+        <w:rPr>
+          <w:rFonts w:asciiTheme="minorHAnsi" w:eastAsiaTheme="minorEastAsia" w:hAnsiTheme="minorHAnsi" w:cstheme="minorBidi"/>
+          <w:sz w:val="24"/>
+          <w:lang w:eastAsia="ja-JP"/>
+        </w:rPr>
+      </w:pPr>
+      <w:r>
+        <w:rPr>
+          <w:color w:val="000000"/>
+        </w:rPr>
+        <w:t>6.3.3</w:t>
+      </w:r>
+      <w:r>
+        <w:rPr>
+          <w:rFonts w:asciiTheme="minorHAnsi" w:eastAsiaTheme="minorEastAsia" w:hAnsiTheme="minorHAnsi" w:cstheme="minorBidi"/>
+          <w:sz w:val="24"/>
+          <w:lang w:eastAsia="ja-JP"/>
+        </w:rPr>
+        <w:tab/>
+      </w:r>
+      <w:r>
+        <w:t>Android Program</w:t>
+      </w:r>
+      <w:r>
+        <w:tab/>
+      </w:r>
+      <w:r>
+        <w:fldChar w:fldCharType="begin"/>
+      </w:r>
+      <w:r>
+        <w:instrText xml:space="preserve"> PAGEREF _Toc278891285 \h </w:instrText>
+      </w:r>
+      <w:r>
+        <w:fldChar w:fldCharType="separate"/>
+      </w:r>
+      <w:r>
+        <w:t>11</w:t>
+      </w:r>
+      <w:r>
+        <w:fldChar w:fldCharType="end"/>
+      </w:r>
+    </w:p>
+    <w:p>
+      <w:pPr>
+        <w:pStyle w:val="TOC3"/>
+        <w:tabs>
+          <w:tab w:val="left" w:pos="1800"/>
+        </w:tabs>
+        <w:rPr>
+          <w:rFonts w:asciiTheme="minorHAnsi" w:eastAsiaTheme="minorEastAsia" w:hAnsiTheme="minorHAnsi" w:cstheme="minorBidi"/>
+          <w:sz w:val="24"/>
+          <w:lang w:eastAsia="ja-JP"/>
+        </w:rPr>
+      </w:pPr>
+      <w:r>
+        <w:rPr>
+          <w:color w:val="000000"/>
+        </w:rPr>
+        <w:t>6.3.4</w:t>
+      </w:r>
+      <w:r>
+        <w:rPr>
+          <w:rFonts w:asciiTheme="minorHAnsi" w:eastAsiaTheme="minorEastAsia" w:hAnsiTheme="minorHAnsi" w:cstheme="minorBidi"/>
+          <w:sz w:val="24"/>
+          <w:lang w:eastAsia="ja-JP"/>
+        </w:rPr>
+        <w:tab/>
+      </w:r>
+      <w:r>
+        <w:t>ATtiny85</w:t>
+      </w:r>
+      <w:r>
+        <w:tab/>
+      </w:r>
+      <w:r>
+        <w:fldChar w:fldCharType="begin"/>
+      </w:r>
+      <w:r>
+        <w:instrText xml:space="preserve"> PAGEREF _Toc278891286 \h </w:instrText>
+      </w:r>
+      <w:r>
+        <w:fldChar w:fldCharType="separate"/>
+      </w:r>
+      <w:r>
+        <w:t>11</w:t>
+      </w:r>
+      <w:r>
+        <w:fldChar w:fldCharType="end"/>
+      </w:r>
+    </w:p>
+    <w:p>
+      <w:pPr>
+        <w:pStyle w:val="TOC3"/>
+        <w:tabs>
+          <w:tab w:val="left" w:pos="1800"/>
+        </w:tabs>
+        <w:rPr>
+          <w:rFonts w:asciiTheme="minorHAnsi" w:eastAsiaTheme="minorEastAsia" w:hAnsiTheme="minorHAnsi" w:cstheme="minorBidi"/>
+          <w:sz w:val="24"/>
+          <w:lang w:eastAsia="ja-JP"/>
+        </w:rPr>
+      </w:pPr>
+      <w:r>
+        <w:rPr>
+          <w:color w:val="000000"/>
+        </w:rPr>
+        <w:t>6.3.5</w:t>
+      </w:r>
+      <w:r>
+        <w:rPr>
+          <w:rFonts w:asciiTheme="minorHAnsi" w:eastAsiaTheme="minorEastAsia" w:hAnsiTheme="minorHAnsi" w:cstheme="minorBidi"/>
+          <w:sz w:val="24"/>
+          <w:lang w:eastAsia="ja-JP"/>
+        </w:rPr>
+        <w:tab/>
+      </w:r>
+      <w:r>
+        <w:t>Battery</w:t>
+      </w:r>
+      <w:r>
+        <w:tab/>
+      </w:r>
+      <w:r>
+        <w:fldChar w:fldCharType="begin"/>
+      </w:r>
+      <w:r>
+        <w:instrText xml:space="preserve"> PAGEREF _Toc278891287 \h </w:instrText>
+      </w:r>
+      <w:r>
+        <w:fldChar w:fldCharType="separate"/>
+      </w:r>
+      <w:r>
+        <w:t>11</w:t>
+      </w:r>
+      <w:r>
+        <w:fldChar w:fldCharType="end"/>
+      </w:r>
+    </w:p>
+    <w:p>
+      <w:pPr>
+        <w:pStyle w:val="TOC3"/>
+        <w:tabs>
+          <w:tab w:val="left" w:pos="1800"/>
+        </w:tabs>
+        <w:rPr>
+          <w:rFonts w:asciiTheme="minorHAnsi" w:eastAsiaTheme="minorEastAsia" w:hAnsiTheme="minorHAnsi" w:cstheme="minorBidi"/>
+          <w:sz w:val="24"/>
+          <w:lang w:eastAsia="ja-JP"/>
+        </w:rPr>
+      </w:pPr>
+      <w:r>
+        <w:rPr>
+          <w:color w:val="000000"/>
+        </w:rPr>
+        <w:t>6.3.6</w:t>
+      </w:r>
+      <w:r>
+        <w:rPr>
+          <w:rFonts w:asciiTheme="minorHAnsi" w:eastAsiaTheme="minorEastAsia" w:hAnsiTheme="minorHAnsi" w:cstheme="minorBidi"/>
+          <w:sz w:val="24"/>
+          <w:lang w:eastAsia="ja-JP"/>
+        </w:rPr>
+        <w:tab/>
+      </w:r>
+      <w:r>
+        <w:t>Case Design</w:t>
+      </w:r>
+      <w:r>
+        <w:tab/>
+      </w:r>
+      <w:r>
+        <w:fldChar w:fldCharType="begin"/>
+      </w:r>
+      <w:r>
+        <w:instrText xml:space="preserve"> PAGEREF _Toc278891288 \h </w:instrText>
+      </w:r>
+      <w:r>
+        <w:fldChar w:fldCharType="separate"/>
+      </w:r>
+      <w:r>
+        <w:t>11</w:t>
+      </w:r>
+      <w:r>
         <w:fldChar w:fldCharType="end"/>
       </w:r>
     </w:p>
@@ -1181,7 +2129,7 @@
         <w:rPr>
           <w:noProof/>
         </w:rPr>
-        <w:instrText xml:space="preserve"> PAGEREF _Toc275088169 \h </w:instrText>
+        <w:instrText xml:space="preserve"> PAGEREF _Toc278891289 \h </w:instrText>
       </w:r>
       <w:r>
         <w:rPr>
@@ -1198,7 +2146,7 @@
         <w:rPr>
           <w:noProof/>
         </w:rPr>
-        <w:t>5</w:t>
+        <w:t>11</w:t>
       </w:r>
       <w:r>
         <w:rPr>
@@ -1262,7 +2210,7 @@
         <w:rPr>
           <w:noProof/>
         </w:rPr>
-        <w:instrText xml:space="preserve"> PAGEREF _Toc275088170 \h </w:instrText>
+        <w:instrText xml:space="preserve"> PAGEREF _Toc278891290 \h </w:instrText>
       </w:r>
       <w:r>
         <w:rPr>
@@ -1279,7 +2227,7 @@
         <w:rPr>
           <w:noProof/>
         </w:rPr>
-        <w:t>5</w:t>
+        <w:t>12</w:t>
       </w:r>
       <w:r>
         <w:rPr>
@@ -1343,7 +2291,7 @@
         <w:rPr>
           <w:noProof/>
         </w:rPr>
-        <w:instrText xml:space="preserve"> PAGEREF _Toc275088171 \h </w:instrText>
+        <w:instrText xml:space="preserve"> PAGEREF _Toc278891291 \h </w:instrText>
       </w:r>
       <w:r>
         <w:rPr>
@@ -1360,7 +2308,7 @@
         <w:rPr>
           <w:noProof/>
         </w:rPr>
-        <w:t>5</w:t>
+        <w:t>12</w:t>
       </w:r>
       <w:r>
         <w:rPr>
@@ -1423,7 +2371,7 @@
         <w:rPr>
           <w:noProof/>
         </w:rPr>
-        <w:instrText xml:space="preserve"> PAGEREF _Toc275088172 \h </w:instrText>
+        <w:instrText xml:space="preserve"> PAGEREF _Toc278891292 \h </w:instrText>
       </w:r>
       <w:r>
         <w:rPr>
@@ -1440,7 +2388,7 @@
         <w:rPr>
           <w:noProof/>
         </w:rPr>
-        <w:t>5</w:t>
+        <w:t>13</w:t>
       </w:r>
       <w:r>
         <w:rPr>
@@ -1451,33 +2399,81 @@
     </w:p>
     <w:p>
       <w:pPr>
-        <w:pStyle w:val="TOC2"/>
+        <w:pStyle w:val="TOC3"/>
         <w:tabs>
           <w:tab w:val="left" w:pos="1800"/>
         </w:tabs>
         <w:rPr>
           <w:rFonts w:asciiTheme="minorHAnsi" w:eastAsiaTheme="minorEastAsia" w:hAnsiTheme="minorHAnsi" w:cstheme="minorBidi"/>
-          <w:noProof/>
           <w:sz w:val="24"/>
           <w:lang w:eastAsia="ja-JP"/>
         </w:rPr>
       </w:pPr>
       <w:r>
         <w:rPr>
-          <w:noProof/>
-        </w:rPr>
-        <w:t>10.1</w:t>
+          <w:color w:val="000000"/>
+        </w:rPr>
+        <w:t>10.1.1</w:t>
       </w:r>
       <w:r>
         <w:rPr>
           <w:rFonts w:asciiTheme="minorHAnsi" w:eastAsiaTheme="minorEastAsia" w:hAnsiTheme="minorHAnsi" w:cstheme="minorBidi"/>
-          <w:noProof/>
           <w:sz w:val="24"/>
           <w:lang w:eastAsia="ja-JP"/>
         </w:rPr>
         <w:tab/>
       </w:r>
       <w:r>
+        <w:t>Android Implementation</w:t>
+      </w:r>
+      <w:r>
+        <w:tab/>
+      </w:r>
+      <w:r>
+        <w:fldChar w:fldCharType="begin"/>
+      </w:r>
+      <w:r>
+        <w:instrText xml:space="preserve"> PAGEREF _Toc278891293 \h </w:instrText>
+      </w:r>
+      <w:r>
+        <w:fldChar w:fldCharType="separate"/>
+      </w:r>
+      <w:r>
+        <w:t>13</w:t>
+      </w:r>
+      <w:r>
+        <w:fldChar w:fldCharType="end"/>
+      </w:r>
+    </w:p>
+    <w:p>
+      <w:pPr>
+        <w:pStyle w:val="TOC2"/>
+        <w:tabs>
+          <w:tab w:val="left" w:pos="1800"/>
+        </w:tabs>
+        <w:rPr>
+          <w:rFonts w:asciiTheme="minorHAnsi" w:eastAsiaTheme="minorEastAsia" w:hAnsiTheme="minorHAnsi" w:cstheme="minorBidi"/>
+          <w:noProof/>
+          <w:sz w:val="24"/>
+          <w:lang w:eastAsia="ja-JP"/>
+        </w:rPr>
+      </w:pPr>
+      <w:r>
+        <w:rPr>
+          <w:noProof/>
+        </w:rPr>
+        <w:t>10.2</w:t>
+      </w:r>
+      <w:r>
+        <w:rPr>
+          <w:rFonts w:asciiTheme="minorHAnsi" w:eastAsiaTheme="minorEastAsia" w:hAnsiTheme="minorHAnsi" w:cstheme="minorBidi"/>
+          <w:noProof/>
+          <w:sz w:val="24"/>
+          <w:lang w:eastAsia="ja-JP"/>
+        </w:rPr>
+        <w:tab/>
+      </w:r>
+      <w:r>
         <w:rPr>
           <w:noProof/>
         </w:rPr>
@@ -1499,7 +2495,7 @@
         <w:rPr>
           <w:noProof/>
         </w:rPr>
-        <w:instrText xml:space="preserve"> PAGEREF _Toc275088173 \h </w:instrText>
+        <w:instrText xml:space="preserve"> PAGEREF _Toc278891294 \h </w:instrText>
       </w:r>
       <w:r>
         <w:rPr>
@@ -1516,7 +2512,159 @@
         <w:rPr>
           <w:noProof/>
         </w:rPr>
-        <w:t>6</w:t>
+        <w:t>13</w:t>
+      </w:r>
+      <w:r>
+        <w:rPr>
+          <w:noProof/>
+        </w:rPr>
+        <w:fldChar w:fldCharType="end"/>
+      </w:r>
+    </w:p>
+    <w:p>
+      <w:pPr>
+        <w:pStyle w:val="TOC2"/>
+        <w:tabs>
+          <w:tab w:val="left" w:pos="1800"/>
+        </w:tabs>
+        <w:rPr>
+          <w:rFonts w:asciiTheme="minorHAnsi" w:eastAsiaTheme="minorEastAsia" w:hAnsiTheme="minorHAnsi" w:cstheme="minorBidi"/>
+          <w:noProof/>
+          <w:sz w:val="24"/>
+          <w:lang w:eastAsia="ja-JP"/>
+        </w:rPr>
+      </w:pPr>
+      <w:r>
+        <w:rPr>
+          <w:noProof/>
+        </w:rPr>
+        <w:t>10.3</w:t>
+      </w:r>
+      <w:r>
+        <w:rPr>
+          <w:rFonts w:asciiTheme="minorHAnsi" w:eastAsiaTheme="minorEastAsia" w:hAnsiTheme="minorHAnsi" w:cstheme="minorBidi"/>
+          <w:noProof/>
+          <w:sz w:val="24"/>
+          <w:lang w:eastAsia="ja-JP"/>
+        </w:rPr>
+        <w:tab/>
+      </w:r>
+      <w:r>
+        <w:rPr>
+          <w:noProof/>
+        </w:rPr>
+        <w:t>Web Services</w:t>
+      </w:r>
+      <w:r>
+        <w:rPr>
+          <w:noProof/>
+        </w:rPr>
+        <w:tab/>
+      </w:r>
+      <w:r>
+        <w:rPr>
+          <w:noProof/>
+        </w:rPr>
+        <w:fldChar w:fldCharType="begin"/>
+      </w:r>
+      <w:r>
+        <w:rPr>
+          <w:noProof/>
+        </w:rPr>
+        <w:instrText xml:space="preserve"> PAGEREF _Toc278891295 \h </w:instrText>
+      </w:r>
+      <w:r>
+        <w:rPr>
+          <w:noProof/>
+        </w:rPr>
+      </w:r>
+      <w:r>
+        <w:rPr>
+          <w:noProof/>
+        </w:rPr>
+        <w:fldChar w:fldCharType="separate"/>
+      </w:r>
+      <w:r>
+        <w:rPr>
+          <w:noProof/>
+        </w:rPr>
+        <w:t>14</w:t>
+      </w:r>
+      <w:r>
+        <w:rPr>
+          <w:noProof/>
+        </w:rPr>
+        <w:fldChar w:fldCharType="end"/>
+      </w:r>
+    </w:p>
+    <w:p>
+      <w:pPr>
+        <w:pStyle w:val="TOC2"/>
+        <w:tabs>
+          <w:tab w:val="left" w:pos="1800"/>
+        </w:tabs>
+        <w:rPr>
+          <w:rFonts w:asciiTheme="minorHAnsi" w:eastAsiaTheme="minorEastAsia" w:hAnsiTheme="minorHAnsi" w:cstheme="minorBidi"/>
+          <w:noProof/>
+          <w:sz w:val="24"/>
+          <w:lang w:eastAsia="ja-JP"/>
+        </w:rPr>
+      </w:pPr>
+      <w:r>
+        <w:rPr>
+          <w:noProof/>
+        </w:rPr>
+        <w:t>10.4</w:t>
+      </w:r>
+      <w:r>
+        <w:rPr>
+          <w:rFonts w:asciiTheme="minorHAnsi" w:eastAsiaTheme="minorEastAsia" w:hAnsiTheme="minorHAnsi" w:cstheme="minorBidi"/>
+          <w:noProof/>
+          <w:sz w:val="24"/>
+          <w:lang w:eastAsia="ja-JP"/>
+        </w:rPr>
+        <w:tab/>
+      </w:r>
+      <w:r>
+        <w:rPr>
+          <w:noProof/>
+        </w:rPr>
+        <w:t>Architecture Road Map</w:t>
+      </w:r>
+      <w:r>
+        <w:rPr>
+          <w:noProof/>
+        </w:rPr>
+        <w:tab/>
+      </w:r>
+      <w:r>
+        <w:rPr>
+          <w:noProof/>
+        </w:rPr>
+        <w:fldChar w:fldCharType="begin"/>
+      </w:r>
+      <w:r>
+        <w:rPr>
+          <w:noProof/>
+        </w:rPr>
+        <w:instrText xml:space="preserve"> PAGEREF _Toc278891296 \h </w:instrText>
+      </w:r>
+      <w:r>
+        <w:rPr>
+          <w:noProof/>
+        </w:rPr>
+      </w:r>
+      <w:r>
+        <w:rPr>
+          <w:noProof/>
+        </w:rPr>
+        <w:fldChar w:fldCharType="separate"/>
+      </w:r>
+      <w:r>
+        <w:rPr>
+          <w:noProof/>
+        </w:rPr>
+        <w:t>15</w:t>
       </w:r>
       <w:r>
         <w:rPr>
@@ -1561,7 +2709,7 @@
         <w:rPr>
           <w:noProof/>
         </w:rPr>
-        <w:t>Component Architecture View</w:t>
+        <w:t>Architecturally Significant Risks</w:t>
       </w:r>
       <w:r>
         <w:rPr>
@@ -1579,7 +2727,7 @@
         <w:rPr>
           <w:noProof/>
         </w:rPr>
-        <w:instrText xml:space="preserve"> PAGEREF _Toc275088174 \h </w:instrText>
+        <w:instrText xml:space="preserve"> PAGEREF _Toc278891297 \h </w:instrText>
       </w:r>
       <w:r>
         <w:rPr>
@@ -1596,7 +2744,235 @@
         <w:rPr>
           <w:noProof/>
         </w:rPr>
-        <w:t>6</w:t>
+        <w:t>16</w:t>
+      </w:r>
+      <w:r>
+        <w:rPr>
+          <w:noProof/>
+        </w:rPr>
+        <w:fldChar w:fldCharType="end"/>
+      </w:r>
+    </w:p>
+    <w:p>
+      <w:pPr>
+        <w:pStyle w:val="TOC2"/>
+        <w:tabs>
+          <w:tab w:val="left" w:pos="1800"/>
+        </w:tabs>
+        <w:rPr>
+          <w:rFonts w:asciiTheme="minorHAnsi" w:eastAsiaTheme="minorEastAsia" w:hAnsiTheme="minorHAnsi" w:cstheme="minorBidi"/>
+          <w:noProof/>
+          <w:sz w:val="24"/>
+          <w:lang w:eastAsia="ja-JP"/>
+        </w:rPr>
+      </w:pPr>
+      <w:r>
+        <w:rPr>
+          <w:noProof/>
+        </w:rPr>
+        <w:t>11.1</w:t>
+      </w:r>
+      <w:r>
+        <w:rPr>
+          <w:rFonts w:asciiTheme="minorHAnsi" w:eastAsiaTheme="minorEastAsia" w:hAnsiTheme="minorHAnsi" w:cstheme="minorBidi"/>
+          <w:noProof/>
+          <w:sz w:val="24"/>
+          <w:lang w:eastAsia="ja-JP"/>
+        </w:rPr>
+        <w:tab/>
+      </w:r>
+      <w:r>
+        <w:rPr>
+          <w:noProof/>
+        </w:rPr>
+        <w:t>Users movement information</w:t>
+      </w:r>
+      <w:r>
+        <w:rPr>
+          <w:noProof/>
+        </w:rPr>
+        <w:tab/>
+      </w:r>
+      <w:r>
+        <w:rPr>
+          <w:noProof/>
+        </w:rPr>
+        <w:fldChar w:fldCharType="begin"/>
+      </w:r>
+      <w:r>
+        <w:rPr>
+          <w:noProof/>
+        </w:rPr>
+        <w:instrText xml:space="preserve"> PAGEREF _Toc278891298 \h </w:instrText>
+      </w:r>
+      <w:r>
+        <w:rPr>
+          <w:noProof/>
+        </w:rPr>
+      </w:r>
+      <w:r>
+        <w:rPr>
+          <w:noProof/>
+        </w:rPr>
+        <w:fldChar w:fldCharType="separate"/>
+      </w:r>
+      <w:r>
+        <w:rPr>
+          <w:noProof/>
+        </w:rPr>
+        <w:t>16</w:t>
+      </w:r>
+      <w:r>
+        <w:rPr>
+          <w:noProof/>
+        </w:rPr>
+        <w:fldChar w:fldCharType="end"/>
+      </w:r>
+    </w:p>
+    <w:p>
+      <w:pPr>
+        <w:pStyle w:val="TOC2"/>
+        <w:tabs>
+          <w:tab w:val="left" w:pos="1800"/>
+        </w:tabs>
+        <w:rPr>
+          <w:rFonts w:asciiTheme="minorHAnsi" w:eastAsiaTheme="minorEastAsia" w:hAnsiTheme="minorHAnsi" w:cstheme="minorBidi"/>
+          <w:noProof/>
+          <w:sz w:val="24"/>
+          <w:lang w:eastAsia="ja-JP"/>
+        </w:rPr>
+      </w:pPr>
+      <w:r>
+        <w:rPr>
+          <w:noProof/>
+        </w:rPr>
+        <w:t>11.2</w:t>
+      </w:r>
+      <w:r>
+        <w:rPr>
+          <w:rFonts w:asciiTheme="minorHAnsi" w:eastAsiaTheme="minorEastAsia" w:hAnsiTheme="minorHAnsi" w:cstheme="minorBidi"/>
+          <w:noProof/>
+          <w:sz w:val="24"/>
+          <w:lang w:eastAsia="ja-JP"/>
+        </w:rPr>
+        <w:tab/>
+      </w:r>
+      <w:r>
+        <w:rPr>
+          <w:noProof/>
+        </w:rPr>
+        <w:t>View GIS maps that overlays user’s information</w:t>
+      </w:r>
+      <w:r>
+        <w:rPr>
+          <w:noProof/>
+        </w:rPr>
+        <w:tab/>
+      </w:r>
+      <w:r>
+        <w:rPr>
+          <w:noProof/>
+        </w:rPr>
+        <w:fldChar w:fldCharType="begin"/>
+      </w:r>
+      <w:r>
+        <w:rPr>
+          <w:noProof/>
+        </w:rPr>
+        <w:instrText xml:space="preserve"> PAGEREF _Toc278891299 \h </w:instrText>
+      </w:r>
+      <w:r>
+        <w:rPr>
+          <w:noProof/>
+        </w:rPr>
+      </w:r>
+      <w:r>
+        <w:rPr>
+          <w:noProof/>
+        </w:rPr>
+        <w:fldChar w:fldCharType="separate"/>
+      </w:r>
+      <w:r>
+        <w:rPr>
+          <w:noProof/>
+        </w:rPr>
+        <w:t>16</w:t>
+      </w:r>
+      <w:r>
+        <w:rPr>
+          <w:noProof/>
+        </w:rPr>
+        <w:fldChar w:fldCharType="end"/>
+      </w:r>
+    </w:p>
+    <w:p>
+      <w:pPr>
+        <w:pStyle w:val="TOC2"/>
+        <w:tabs>
+          <w:tab w:val="left" w:pos="1800"/>
+        </w:tabs>
+        <w:rPr>
+          <w:rFonts w:asciiTheme="minorHAnsi" w:eastAsiaTheme="minorEastAsia" w:hAnsiTheme="minorHAnsi" w:cstheme="minorBidi"/>
+          <w:noProof/>
+          <w:sz w:val="24"/>
+          <w:lang w:eastAsia="ja-JP"/>
+        </w:rPr>
+      </w:pPr>
+      <w:r>
+        <w:rPr>
+          <w:noProof/>
+        </w:rPr>
+        <w:t>11.3</w:t>
+      </w:r>
+      <w:r>
+        <w:rPr>
+          <w:rFonts w:asciiTheme="minorHAnsi" w:eastAsiaTheme="minorEastAsia" w:hAnsiTheme="minorHAnsi" w:cstheme="minorBidi"/>
+          <w:noProof/>
+          <w:sz w:val="24"/>
+          <w:lang w:eastAsia="ja-JP"/>
+        </w:rPr>
+        <w:tab/>
+      </w:r>
+      <w:r>
+        <w:rPr>
+          <w:noProof/>
+        </w:rPr>
+        <w:t>Predict and send alerts to users/doctors</w:t>
+      </w:r>
+      <w:r>
+        <w:rPr>
+          <w:noProof/>
+        </w:rPr>
+        <w:tab/>
+      </w:r>
+      <w:r>
+        <w:rPr>
+          <w:noProof/>
+        </w:rPr>
+        <w:fldChar w:fldCharType="begin"/>
+      </w:r>
+      <w:r>
+        <w:rPr>
+          <w:noProof/>
+        </w:rPr>
+        <w:instrText xml:space="preserve"> PAGEREF _Toc278891300 \h </w:instrText>
+      </w:r>
+      <w:r>
+        <w:rPr>
+          <w:noProof/>
+        </w:rPr>
+      </w:r>
+      <w:r>
+        <w:rPr>
+          <w:noProof/>
+        </w:rPr>
+        <w:fldChar w:fldCharType="separate"/>
+      </w:r>
+      <w:r>
+        <w:rPr>
+          <w:noProof/>
+        </w:rPr>
+        <w:t>17</w:t>
       </w:r>
       <w:r>
         <w:rPr>
@@ -1641,7 +3017,7 @@
         <w:rPr>
           <w:noProof/>
         </w:rPr>
-        <w:t>Architecture Road Map</w:t>
+        <w:t>Architectural Open Issues</w:t>
       </w:r>
       <w:r>
         <w:rPr>
@@ -1659,7 +3035,7 @@
         <w:rPr>
           <w:noProof/>
         </w:rPr>
-        <w:instrText xml:space="preserve"> PAGEREF _Toc275088175 \h </w:instrText>
+        <w:instrText xml:space="preserve"> PAGEREF _Toc278891301 \h </w:instrText>
       </w:r>
       <w:r>
         <w:rPr>
@@ -1676,247 +3052,7 @@
         <w:rPr>
           <w:noProof/>
         </w:rPr>
-        <w:t>6</w:t>
-      </w:r>
-      <w:r>
-        <w:rPr>
-          <w:noProof/>
-        </w:rPr>
-        <w:fldChar w:fldCharType="end"/>
-      </w:r>
-    </w:p>
-    <w:p>
-      <w:pPr>
-        <w:pStyle w:val="TOC1"/>
-        <w:tabs>
-          <w:tab w:val="left" w:pos="462"/>
-        </w:tabs>
-        <w:rPr>
-          <w:rFonts w:asciiTheme="minorHAnsi" w:eastAsiaTheme="minorEastAsia" w:hAnsiTheme="minorHAnsi" w:cstheme="minorBidi"/>
-          <w:b w:val="0"/>
-          <w:noProof/>
-          <w:sz w:val="24"/>
-          <w:lang w:eastAsia="ja-JP"/>
-        </w:rPr>
-      </w:pPr>
-      <w:r>
-        <w:rPr>
-          <w:b w:val="0"/>
-          <w:noProof/>
-          <w:color w:val="000000"/>
-        </w:rPr>
-        <w:t>13</w:t>
-      </w:r>
-      <w:r>
-        <w:rPr>
-          <w:rFonts w:asciiTheme="minorHAnsi" w:eastAsiaTheme="minorEastAsia" w:hAnsiTheme="minorHAnsi" w:cstheme="minorBidi"/>
-          <w:b w:val="0"/>
-          <w:noProof/>
-          <w:sz w:val="24"/>
-          <w:lang w:eastAsia="ja-JP"/>
-        </w:rPr>
-        <w:tab/>
-      </w:r>
-      <w:r>
-        <w:rPr>
-          <w:noProof/>
-        </w:rPr>
-        <w:t>Architecturally Significant Risks</w:t>
-      </w:r>
-      <w:r>
-        <w:rPr>
-          <w:noProof/>
-        </w:rPr>
-        <w:tab/>
-      </w:r>
-      <w:r>
-        <w:rPr>
-          <w:noProof/>
-        </w:rPr>
-        <w:fldChar w:fldCharType="begin"/>
-      </w:r>
-      <w:r>
-        <w:rPr>
-          <w:noProof/>
-        </w:rPr>
-        <w:instrText xml:space="preserve"> PAGEREF _Toc275088176 \h </w:instrText>
-      </w:r>
-      <w:r>
-        <w:rPr>
-          <w:noProof/>
-        </w:rPr>
-      </w:r>
-      <w:r>
-        <w:rPr>
-          <w:noProof/>
-        </w:rPr>
-        <w:fldChar w:fldCharType="separate"/>
-      </w:r>
-      <w:r>
-        <w:rPr>
-          <w:noProof/>
-        </w:rPr>
-        <w:t>7</w:t>
-      </w:r>
-      <w:r>
-        <w:rPr>
-          <w:noProof/>
-        </w:rPr>
-        <w:fldChar w:fldCharType="end"/>
-      </w:r>
-    </w:p>
-    <w:p>
-      <w:pPr>
-        <w:pStyle w:val="TOC1"/>
-        <w:tabs>
-          <w:tab w:val="left" w:pos="462"/>
-        </w:tabs>
-        <w:rPr>
-          <w:rFonts w:asciiTheme="minorHAnsi" w:eastAsiaTheme="minorEastAsia" w:hAnsiTheme="minorHAnsi" w:cstheme="minorBidi"/>
-          <w:b w:val="0"/>
-          <w:noProof/>
-          <w:sz w:val="24"/>
-          <w:lang w:eastAsia="ja-JP"/>
-        </w:rPr>
-      </w:pPr>
-      <w:r>
-        <w:rPr>
-          <w:b w:val="0"/>
-          <w:noProof/>
-          <w:color w:val="000000"/>
-        </w:rPr>
-        <w:t>14</w:t>
-      </w:r>
-      <w:r>
-        <w:rPr>
-          <w:rFonts w:asciiTheme="minorHAnsi" w:eastAsiaTheme="minorEastAsia" w:hAnsiTheme="minorHAnsi" w:cstheme="minorBidi"/>
-          <w:b w:val="0"/>
-          <w:noProof/>
-          <w:sz w:val="24"/>
-          <w:lang w:eastAsia="ja-JP"/>
-        </w:rPr>
-        <w:tab/>
-      </w:r>
-      <w:r>
-        <w:rPr>
-          <w:noProof/>
-        </w:rPr>
-        <w:t>Steel Threads</w:t>
-      </w:r>
-      <w:r>
-        <w:rPr>
-          <w:noProof/>
-        </w:rPr>
-        <w:tab/>
-      </w:r>
-      <w:r>
-        <w:rPr>
-          <w:noProof/>
-        </w:rPr>
-        <w:fldChar w:fldCharType="begin"/>
-      </w:r>
-      <w:r>
-        <w:rPr>
-          <w:noProof/>
-        </w:rPr>
-        <w:instrText xml:space="preserve"> PAGEREF _Toc275088177 \h </w:instrText>
-      </w:r>
-      <w:r>
-        <w:rPr>
-          <w:noProof/>
-        </w:rPr>
-      </w:r>
-      <w:r>
-        <w:rPr>
-          <w:noProof/>
-        </w:rPr>
-        <w:fldChar w:fldCharType="separate"/>
-      </w:r>
-      <w:r>
-        <w:rPr>
-          <w:noProof/>
-        </w:rPr>
-        <w:t>8</w:t>
-      </w:r>
-      <w:r>
-        <w:rPr>
-          <w:noProof/>
-        </w:rPr>
-        <w:fldChar w:fldCharType="end"/>
-      </w:r>
-    </w:p>
-    <w:p>
-      <w:pPr>
-        <w:pStyle w:val="TOC1"/>
-        <w:tabs>
-          <w:tab w:val="left" w:pos="462"/>
-        </w:tabs>
-        <w:rPr>
-          <w:rFonts w:asciiTheme="minorHAnsi" w:eastAsiaTheme="minorEastAsia" w:hAnsiTheme="minorHAnsi" w:cstheme="minorBidi"/>
-          <w:b w:val="0"/>
-          <w:noProof/>
-          <w:sz w:val="24"/>
-          <w:lang w:eastAsia="ja-JP"/>
-        </w:rPr>
-      </w:pPr>
-      <w:r>
-        <w:rPr>
-          <w:b w:val="0"/>
-          <w:noProof/>
-          <w:color w:val="000000"/>
-        </w:rPr>
-        <w:t>15</w:t>
-      </w:r>
-      <w:r>
-        <w:rPr>
-          <w:rFonts w:asciiTheme="minorHAnsi" w:eastAsiaTheme="minorEastAsia" w:hAnsiTheme="minorHAnsi" w:cstheme="minorBidi"/>
-          <w:b w:val="0"/>
-          <w:noProof/>
-          <w:sz w:val="24"/>
-          <w:lang w:eastAsia="ja-JP"/>
-        </w:rPr>
-        <w:tab/>
-      </w:r>
-      <w:r>
-        <w:rPr>
-          <w:noProof/>
-        </w:rPr>
-        <w:t>Architectural Open Issues</w:t>
-      </w:r>
-      <w:r>
-        <w:rPr>
-          <w:noProof/>
-        </w:rPr>
-        <w:tab/>
-      </w:r>
-      <w:r>
-        <w:rPr>
-          <w:noProof/>
-        </w:rPr>
-        <w:fldChar w:fldCharType="begin"/>
-      </w:r>
-      <w:r>
-        <w:rPr>
-          <w:noProof/>
-        </w:rPr>
-        <w:instrText xml:space="preserve"> PAGEREF _Toc275088178 \h </w:instrText>
-      </w:r>
-      <w:r>
-        <w:rPr>
-          <w:noProof/>
-        </w:rPr>
-      </w:r>
-      <w:r>
-        <w:rPr>
-          <w:noProof/>
-        </w:rPr>
-        <w:fldChar w:fldCharType="separate"/>
-      </w:r>
-      <w:r>
-        <w:rPr>
-          <w:noProof/>
-        </w:rPr>
-        <w:t>8</w:t>
+        <w:t>17</w:t>
       </w:r>
       <w:r>
         <w:rPr>
@@ -1950,7 +3086,7 @@
       <w:pPr>
         <w:pStyle w:val="Heading1"/>
       </w:pPr>
-      <w:bookmarkStart w:id="0" w:name="_Toc275088156"/>
+      <w:bookmarkStart w:id="0" w:name="_Toc278891258"/>
       <w:r>
         <w:lastRenderedPageBreak/>
         <w:t>Introduction</w:t>
@@ -1961,7 +3097,7 @@
       <w:pPr>
         <w:pStyle w:val="Heading2"/>
       </w:pPr>
-      <w:bookmarkStart w:id="1" w:name="_Toc275088157"/>
+      <w:bookmarkStart w:id="1" w:name="_Toc278891259"/>
       <w:r>
         <w:t>Purpos</w:t>
       </w:r>
@@ -1996,20 +3132,20 @@
         <w:t xml:space="preserve"> and implementation details</w:t>
       </w:r>
       <w:r>
-        <w:t xml:space="preserve">. This document should be considered as a vision for system future state and all decisions are captured. This document contents will </w:t>
-      </w:r>
-      <w:r>
-        <w:t>change,</w:t>
-      </w:r>
-      <w:r>
-        <w:t xml:space="preserve"> as implementation needs to be calibrated.</w:t>
+        <w:t xml:space="preserve">. This document should be considered as a </w:t>
+      </w:r>
+      <w:r>
+        <w:t>document that captures decisions made for the system</w:t>
+      </w:r>
+      <w:r>
+        <w:t xml:space="preserve">. </w:t>
       </w:r>
     </w:p>
     <w:p>
       <w:pPr>
         <w:pStyle w:val="Heading2"/>
       </w:pPr>
-      <w:bookmarkStart w:id="2" w:name="_Toc275088158"/>
+      <w:bookmarkStart w:id="2" w:name="_Toc278891260"/>
       <w:r>
         <w:t>Scope</w:t>
       </w:r>
@@ -2075,7 +3211,7 @@
       <w:pPr>
         <w:pStyle w:val="Heading2"/>
       </w:pPr>
-      <w:bookmarkStart w:id="3" w:name="_Toc275088159"/>
+      <w:bookmarkStart w:id="3" w:name="_Toc278891261"/>
       <w:r>
         <w:t>Definitions, Acronyms and Abbreviations</w:t>
       </w:r>
@@ -2209,7 +3345,7 @@
       <w:pPr>
         <w:pStyle w:val="Heading2"/>
       </w:pPr>
-      <w:bookmarkStart w:id="4" w:name="_Toc275088160"/>
+      <w:bookmarkStart w:id="4" w:name="_Toc278891262"/>
       <w:r>
         <w:t>References</w:t>
       </w:r>
@@ -2218,16 +3354,57 @@
     <w:tbl>
       <w:tblPr>
         <w:tblW w:w="0" w:type="auto"/>
+        <w:tblBorders>
+          <w:top w:val="dotted" w:sz="4" w:space="0" w:color="auto"/>
+          <w:left w:val="dotted" w:sz="4" w:space="0" w:color="auto"/>
+          <w:bottom w:val="dotted" w:sz="4" w:space="0" w:color="auto"/>
+          <w:right w:val="dotted" w:sz="4" w:space="0" w:color="auto"/>
+          <w:insideH w:val="dotted" w:sz="4" w:space="0" w:color="auto"/>
+          <w:insideV w:val="dotted" w:sz="4" w:space="0" w:color="auto"/>
+        </w:tblBorders>
         <w:tblLook w:val="0000" w:firstRow="0" w:lastRow="0" w:firstColumn="0" w:lastColumn="0" w:noHBand="0" w:noVBand="0"/>
       </w:tblPr>
       <w:tblGrid>
-        <w:gridCol w:w="1908"/>
-        <w:gridCol w:w="7560"/>
+        <w:gridCol w:w="468"/>
+        <w:gridCol w:w="2843"/>
+        <w:gridCol w:w="6265"/>
       </w:tblGrid>
       <w:tr>
         <w:tc>
           <w:tcPr>
-            <w:tcW w:w="1908" w:type="dxa"/>
+            <w:tcW w:w="468" w:type="dxa"/>
+            <w:tcBorders>
+              <w:top w:val="dotted" w:sz="4" w:space="0" w:color="D9D9D9" w:themeColor="background1" w:themeShade="D9"/>
+              <w:left w:val="dotted" w:sz="4" w:space="0" w:color="D9D9D9" w:themeColor="background1" w:themeShade="D9"/>
+              <w:bottom w:val="dotted" w:sz="4" w:space="0" w:color="D9D9D9" w:themeColor="background1" w:themeShade="D9"/>
+              <w:right w:val="dotted" w:sz="4" w:space="0" w:color="D9D9D9" w:themeColor="background1" w:themeShade="D9"/>
+            </w:tcBorders>
+          </w:tcPr>
+          <w:p>
+            <w:pPr>
+              <w:rPr>
+                <w:sz w:val="18"/>
+                <w:szCs w:val="18"/>
+              </w:rPr>
+            </w:pPr>
+            <w:r>
+              <w:rPr>
+                <w:sz w:val="18"/>
+                <w:szCs w:val="18"/>
+              </w:rPr>
+              <w:t>1</w:t>
+            </w:r>
+          </w:p>
+        </w:tc>
+        <w:tc>
+          <w:tcPr>
+            <w:tcW w:w="2843" w:type="dxa"/>
+            <w:tcBorders>
+              <w:top w:val="dotted" w:sz="4" w:space="0" w:color="D9D9D9" w:themeColor="background1" w:themeShade="D9"/>
+              <w:left w:val="dotted" w:sz="4" w:space="0" w:color="D9D9D9" w:themeColor="background1" w:themeShade="D9"/>
+              <w:bottom w:val="dotted" w:sz="4" w:space="0" w:color="D9D9D9" w:themeColor="background1" w:themeShade="D9"/>
+              <w:right w:val="dotted" w:sz="4" w:space="0" w:color="D9D9D9" w:themeColor="background1" w:themeShade="D9"/>
+            </w:tcBorders>
           </w:tcPr>
           <w:p>
             <w:pPr>
@@ -2247,7 +3424,13 @@
         </w:tc>
         <w:tc>
           <w:tcPr>
-            <w:tcW w:w="7560" w:type="dxa"/>
+            <w:tcW w:w="6265" w:type="dxa"/>
+            <w:tcBorders>
+              <w:top w:val="dotted" w:sz="4" w:space="0" w:color="D9D9D9" w:themeColor="background1" w:themeShade="D9"/>
+              <w:left w:val="dotted" w:sz="4" w:space="0" w:color="D9D9D9" w:themeColor="background1" w:themeShade="D9"/>
+              <w:bottom w:val="dotted" w:sz="4" w:space="0" w:color="D9D9D9" w:themeColor="background1" w:themeShade="D9"/>
+              <w:right w:val="dotted" w:sz="4" w:space="0" w:color="D9D9D9" w:themeColor="background1" w:themeShade="D9"/>
+            </w:tcBorders>
           </w:tcPr>
           <w:p>
             <w:pPr>
@@ -2264,6 +3447,334 @@
               <w:t xml:space="preserve">See ICT Fund document </w:t>
             </w:r>
           </w:p>
+          <w:p>
+            <w:pPr>
+              <w:rPr>
+                <w:sz w:val="18"/>
+                <w:szCs w:val="18"/>
+              </w:rPr>
+            </w:pPr>
+          </w:p>
+        </w:tc>
+      </w:tr>
+      <w:tr>
+        <w:tc>
+          <w:tcPr>
+            <w:tcW w:w="468" w:type="dxa"/>
+            <w:tcBorders>
+              <w:top w:val="dotted" w:sz="4" w:space="0" w:color="D9D9D9" w:themeColor="background1" w:themeShade="D9"/>
+              <w:left w:val="dotted" w:sz="4" w:space="0" w:color="D9D9D9" w:themeColor="background1" w:themeShade="D9"/>
+              <w:bottom w:val="dotted" w:sz="4" w:space="0" w:color="D9D9D9" w:themeColor="background1" w:themeShade="D9"/>
+              <w:right w:val="dotted" w:sz="4" w:space="0" w:color="D9D9D9" w:themeColor="background1" w:themeShade="D9"/>
+            </w:tcBorders>
+          </w:tcPr>
+          <w:p>
+            <w:pPr>
+              <w:rPr>
+                <w:sz w:val="18"/>
+                <w:szCs w:val="18"/>
+              </w:rPr>
+            </w:pPr>
+            <w:r>
+              <w:rPr>
+                <w:sz w:val="18"/>
+                <w:szCs w:val="18"/>
+              </w:rPr>
+              <w:t>2</w:t>
+            </w:r>
+          </w:p>
+        </w:tc>
+        <w:tc>
+          <w:tcPr>
+            <w:tcW w:w="2843" w:type="dxa"/>
+            <w:tcBorders>
+              <w:top w:val="dotted" w:sz="4" w:space="0" w:color="D9D9D9" w:themeColor="background1" w:themeShade="D9"/>
+              <w:left w:val="dotted" w:sz="4" w:space="0" w:color="D9D9D9" w:themeColor="background1" w:themeShade="D9"/>
+              <w:bottom w:val="dotted" w:sz="4" w:space="0" w:color="D9D9D9" w:themeColor="background1" w:themeShade="D9"/>
+              <w:right w:val="dotted" w:sz="4" w:space="0" w:color="D9D9D9" w:themeColor="background1" w:themeShade="D9"/>
+            </w:tcBorders>
+          </w:tcPr>
+          <w:p>
+            <w:pPr>
+              <w:rPr>
+                <w:sz w:val="18"/>
+                <w:szCs w:val="18"/>
+              </w:rPr>
+            </w:pPr>
+            <w:r>
+              <w:rPr>
+                <w:sz w:val="18"/>
+                <w:szCs w:val="18"/>
+              </w:rPr>
+              <w:t>Architectural qualities list</w:t>
+            </w:r>
+          </w:p>
+        </w:tc>
+        <w:tc>
+          <w:tcPr>
+            <w:tcW w:w="6265" w:type="dxa"/>
+            <w:tcBorders>
+              <w:top w:val="dotted" w:sz="4" w:space="0" w:color="D9D9D9" w:themeColor="background1" w:themeShade="D9"/>
+              <w:left w:val="dotted" w:sz="4" w:space="0" w:color="D9D9D9" w:themeColor="background1" w:themeShade="D9"/>
+              <w:bottom w:val="dotted" w:sz="4" w:space="0" w:color="D9D9D9" w:themeColor="background1" w:themeShade="D9"/>
+              <w:right w:val="dotted" w:sz="4" w:space="0" w:color="D9D9D9" w:themeColor="background1" w:themeShade="D9"/>
+            </w:tcBorders>
+          </w:tcPr>
+          <w:p>
+            <w:pPr>
+              <w:rPr>
+                <w:rStyle w:val="Hyperlink"/>
+                <w:sz w:val="18"/>
+                <w:szCs w:val="18"/>
+              </w:rPr>
+            </w:pPr>
+            <w:hyperlink r:id="rId11" w:history="1">
+              <w:r>
+                <w:rPr>
+                  <w:rStyle w:val="Hyperlink"/>
+                  <w:sz w:val="18"/>
+                  <w:szCs w:val="18"/>
+                </w:rPr>
+                <w:t>http://en.wikipedia.org/wiki/Non-functional_requirement</w:t>
+              </w:r>
+            </w:hyperlink>
+          </w:p>
+          <w:p>
+            <w:pPr>
+              <w:rPr>
+                <w:sz w:val="18"/>
+                <w:szCs w:val="18"/>
+              </w:rPr>
+            </w:pPr>
+          </w:p>
+        </w:tc>
+      </w:tr>
+      <w:tr>
+        <w:tc>
+          <w:tcPr>
+            <w:tcW w:w="468" w:type="dxa"/>
+            <w:tcBorders>
+              <w:top w:val="dotted" w:sz="4" w:space="0" w:color="D9D9D9" w:themeColor="background1" w:themeShade="D9"/>
+              <w:left w:val="dotted" w:sz="4" w:space="0" w:color="D9D9D9" w:themeColor="background1" w:themeShade="D9"/>
+              <w:bottom w:val="dotted" w:sz="4" w:space="0" w:color="D9D9D9" w:themeColor="background1" w:themeShade="D9"/>
+              <w:right w:val="dotted" w:sz="4" w:space="0" w:color="D9D9D9" w:themeColor="background1" w:themeShade="D9"/>
+            </w:tcBorders>
+          </w:tcPr>
+          <w:p>
+            <w:pPr>
+              <w:rPr>
+                <w:sz w:val="18"/>
+                <w:szCs w:val="18"/>
+              </w:rPr>
+            </w:pPr>
+            <w:r>
+              <w:rPr>
+                <w:sz w:val="18"/>
+                <w:szCs w:val="18"/>
+              </w:rPr>
+              <w:t xml:space="preserve">3 </w:t>
+            </w:r>
+          </w:p>
+        </w:tc>
+        <w:tc>
+          <w:tcPr>
+            <w:tcW w:w="2843" w:type="dxa"/>
+            <w:tcBorders>
+              <w:top w:val="dotted" w:sz="4" w:space="0" w:color="D9D9D9" w:themeColor="background1" w:themeShade="D9"/>
+              <w:left w:val="dotted" w:sz="4" w:space="0" w:color="D9D9D9" w:themeColor="background1" w:themeShade="D9"/>
+              <w:bottom w:val="dotted" w:sz="4" w:space="0" w:color="D9D9D9" w:themeColor="background1" w:themeShade="D9"/>
+              <w:right w:val="dotted" w:sz="4" w:space="0" w:color="D9D9D9" w:themeColor="background1" w:themeShade="D9"/>
+            </w:tcBorders>
+          </w:tcPr>
+          <w:p>
+            <w:pPr>
+              <w:rPr>
+                <w:sz w:val="18"/>
+                <w:szCs w:val="18"/>
+              </w:rPr>
+            </w:pPr>
+            <w:r>
+              <w:t>World Health Organization. (2010). Medical devices. Retrieved 12/15/2013</w:t>
+            </w:r>
+          </w:p>
+        </w:tc>
+        <w:tc>
+          <w:tcPr>
+            <w:tcW w:w="6265" w:type="dxa"/>
+            <w:tcBorders>
+              <w:top w:val="dotted" w:sz="4" w:space="0" w:color="D9D9D9" w:themeColor="background1" w:themeShade="D9"/>
+              <w:left w:val="dotted" w:sz="4" w:space="0" w:color="D9D9D9" w:themeColor="background1" w:themeShade="D9"/>
+              <w:bottom w:val="dotted" w:sz="4" w:space="0" w:color="D9D9D9" w:themeColor="background1" w:themeShade="D9"/>
+              <w:right w:val="dotted" w:sz="4" w:space="0" w:color="D9D9D9" w:themeColor="background1" w:themeShade="D9"/>
+            </w:tcBorders>
+          </w:tcPr>
+          <w:p>
+            <w:pPr>
+              <w:rPr>
+                <w:sz w:val="18"/>
+                <w:szCs w:val="18"/>
+              </w:rPr>
+            </w:pPr>
+            <w:hyperlink r:id="rId12">
+              <w:r>
+                <w:rPr>
+                  <w:color w:val="1155CC"/>
+                  <w:u w:val="single"/>
+                </w:rPr>
+                <w:t>http://www.who.int/mediacentre/factsheets/fs346/en/index.html</w:t>
+              </w:r>
+            </w:hyperlink>
+          </w:p>
+        </w:tc>
+      </w:tr>
+      <w:tr>
+        <w:tc>
+          <w:tcPr>
+            <w:tcW w:w="468" w:type="dxa"/>
+            <w:tcBorders>
+              <w:top w:val="dotted" w:sz="4" w:space="0" w:color="D9D9D9" w:themeColor="background1" w:themeShade="D9"/>
+              <w:left w:val="dotted" w:sz="4" w:space="0" w:color="D9D9D9" w:themeColor="background1" w:themeShade="D9"/>
+              <w:bottom w:val="dotted" w:sz="4" w:space="0" w:color="D9D9D9" w:themeColor="background1" w:themeShade="D9"/>
+              <w:right w:val="dotted" w:sz="4" w:space="0" w:color="D9D9D9" w:themeColor="background1" w:themeShade="D9"/>
+            </w:tcBorders>
+          </w:tcPr>
+          <w:p>
+            <w:pPr>
+              <w:rPr>
+                <w:sz w:val="18"/>
+                <w:szCs w:val="18"/>
+              </w:rPr>
+            </w:pPr>
+            <w:r>
+              <w:rPr>
+                <w:sz w:val="18"/>
+                <w:szCs w:val="18"/>
+              </w:rPr>
+              <w:t>4</w:t>
+            </w:r>
+          </w:p>
+        </w:tc>
+        <w:tc>
+          <w:tcPr>
+            <w:tcW w:w="2843" w:type="dxa"/>
+            <w:tcBorders>
+              <w:top w:val="dotted" w:sz="4" w:space="0" w:color="D9D9D9" w:themeColor="background1" w:themeShade="D9"/>
+              <w:left w:val="dotted" w:sz="4" w:space="0" w:color="D9D9D9" w:themeColor="background1" w:themeShade="D9"/>
+              <w:bottom w:val="dotted" w:sz="4" w:space="0" w:color="D9D9D9" w:themeColor="background1" w:themeShade="D9"/>
+              <w:right w:val="dotted" w:sz="4" w:space="0" w:color="D9D9D9" w:themeColor="background1" w:themeShade="D9"/>
+            </w:tcBorders>
+          </w:tcPr>
+          <w:p>
+            <w:pPr>
+              <w:ind w:firstLine="720"/>
+            </w:pPr>
+            <w:r>
+              <w:t>Solid Works</w:t>
+            </w:r>
+          </w:p>
+        </w:tc>
+        <w:tc>
+          <w:tcPr>
+            <w:tcW w:w="6265" w:type="dxa"/>
+            <w:tcBorders>
+              <w:top w:val="dotted" w:sz="4" w:space="0" w:color="D9D9D9" w:themeColor="background1" w:themeShade="D9"/>
+              <w:left w:val="dotted" w:sz="4" w:space="0" w:color="D9D9D9" w:themeColor="background1" w:themeShade="D9"/>
+              <w:bottom w:val="dotted" w:sz="4" w:space="0" w:color="D9D9D9" w:themeColor="background1" w:themeShade="D9"/>
+              <w:right w:val="dotted" w:sz="4" w:space="0" w:color="D9D9D9" w:themeColor="background1" w:themeShade="D9"/>
+            </w:tcBorders>
+          </w:tcPr>
+          <w:p>
+            <w:hyperlink r:id="rId13">
+              <w:r>
+                <w:rPr>
+                  <w:color w:val="1155CC"/>
+                  <w:u w:val="single"/>
+                </w:rPr>
+                <w:t>http://www.oocities.org/wpsmoke/solidworkswhy.html</w:t>
+              </w:r>
+            </w:hyperlink>
+          </w:p>
+        </w:tc>
+      </w:tr>
+      <w:tr>
+        <w:tc>
+          <w:tcPr>
+            <w:tcW w:w="468" w:type="dxa"/>
+            <w:tcBorders>
+              <w:top w:val="dotted" w:sz="4" w:space="0" w:color="D9D9D9" w:themeColor="background1" w:themeShade="D9"/>
+              <w:left w:val="dotted" w:sz="4" w:space="0" w:color="D9D9D9" w:themeColor="background1" w:themeShade="D9"/>
+              <w:bottom w:val="dotted" w:sz="4" w:space="0" w:color="D9D9D9" w:themeColor="background1" w:themeShade="D9"/>
+              <w:right w:val="dotted" w:sz="4" w:space="0" w:color="D9D9D9" w:themeColor="background1" w:themeShade="D9"/>
+            </w:tcBorders>
+          </w:tcPr>
+          <w:p>
+            <w:pPr>
+              <w:rPr>
+                <w:sz w:val="18"/>
+                <w:szCs w:val="18"/>
+              </w:rPr>
+            </w:pPr>
+            <w:r>
+              <w:rPr>
+                <w:sz w:val="18"/>
+                <w:szCs w:val="18"/>
+              </w:rPr>
+              <w:t>5</w:t>
+            </w:r>
+          </w:p>
+        </w:tc>
+        <w:tc>
+          <w:tcPr>
+            <w:tcW w:w="2843" w:type="dxa"/>
+            <w:tcBorders>
+              <w:top w:val="dotted" w:sz="4" w:space="0" w:color="D9D9D9" w:themeColor="background1" w:themeShade="D9"/>
+              <w:left w:val="dotted" w:sz="4" w:space="0" w:color="D9D9D9" w:themeColor="background1" w:themeShade="D9"/>
+              <w:bottom w:val="dotted" w:sz="4" w:space="0" w:color="D9D9D9" w:themeColor="background1" w:themeShade="D9"/>
+              <w:right w:val="dotted" w:sz="4" w:space="0" w:color="D9D9D9" w:themeColor="background1" w:themeShade="D9"/>
+            </w:tcBorders>
+          </w:tcPr>
+          <w:p>
+            <w:pPr>
+              <w:ind w:firstLine="720"/>
+            </w:pPr>
+            <w:r>
+              <w:t xml:space="preserve">Hiemenz, Joe. </w:t>
+            </w:r>
+          </w:p>
+          <w:p>
+            <w:pPr>
+              <w:ind w:firstLine="720"/>
+            </w:pPr>
+            <w:r>
+              <w:t>(2012). Excerpt 2: 3D printing with FDM Technology: How it Works. Retrieved 12/03/2013</w:t>
+            </w:r>
+          </w:p>
+        </w:tc>
+        <w:tc>
+          <w:tcPr>
+            <w:tcW w:w="6265" w:type="dxa"/>
+            <w:tcBorders>
+              <w:top w:val="dotted" w:sz="4" w:space="0" w:color="D9D9D9" w:themeColor="background1" w:themeShade="D9"/>
+              <w:left w:val="dotted" w:sz="4" w:space="0" w:color="D9D9D9" w:themeColor="background1" w:themeShade="D9"/>
+              <w:bottom w:val="dotted" w:sz="4" w:space="0" w:color="D9D9D9" w:themeColor="background1" w:themeShade="D9"/>
+              <w:right w:val="dotted" w:sz="4" w:space="0" w:color="D9D9D9" w:themeColor="background1" w:themeShade="D9"/>
+            </w:tcBorders>
+          </w:tcPr>
+          <w:p/>
+          <w:p>
+            <w:pPr>
+              <w:ind w:left="720"/>
+            </w:pPr>
+            <w:hyperlink r:id="rId14">
+              <w:r>
+                <w:rPr>
+                  <w:color w:val="1155CC"/>
+                  <w:u w:val="single"/>
+                </w:rPr>
+                <w:t>http://blog.stratasys.com/2012/09/08/excerpt-2-3d-printing-with-fdm-technology-how-it-works/</w:t>
+              </w:r>
+            </w:hyperlink>
+          </w:p>
         </w:tc>
       </w:tr>
     </w:tbl>
@@ -2271,7 +3782,7 @@
       <w:pPr>
         <w:pStyle w:val="Heading1"/>
       </w:pPr>
-      <w:bookmarkStart w:id="5" w:name="_Toc275088161"/>
+      <w:bookmarkStart w:id="5" w:name="_Toc278891263"/>
       <w:r>
         <w:t>Architectural Goals and Constraints</w:t>
       </w:r>
@@ -2281,7 +3792,7 @@
       <w:pPr>
         <w:pStyle w:val="Heading2"/>
       </w:pPr>
-      <w:bookmarkStart w:id="6" w:name="_Toc275088162"/>
+      <w:bookmarkStart w:id="6" w:name="_Toc278891264"/>
       <w:r>
         <w:t>Goals</w:t>
       </w:r>
@@ -2306,9 +3817,35 @@
       <w:r>
         <w:t xml:space="preserve"> </w:t>
       </w:r>
-    </w:p>
-    <w:p>
-      <w:r>
+      <w:r>
+        <w:t xml:space="preserve">Among all the architectural qualities (see [2]), the following three qualities are chosen primary goals of the system. </w:t>
+      </w:r>
+      <w:r>
+        <w:t>The system must be simple</w:t>
+      </w:r>
+      <w:r>
+        <w:t xml:space="preserve"> because it must evolve easily – complex systems are difficult to evolve to accommodate for uncertain changes to system</w:t>
+      </w:r>
+      <w:r>
+        <w:t xml:space="preserve">. The system </w:t>
+      </w:r>
+      <w:r>
+        <w:t xml:space="preserve">must </w:t>
+      </w:r>
+      <w:r>
+        <w:t xml:space="preserve">allow exploratory activity </w:t>
+      </w:r>
+      <w:r>
+        <w:t xml:space="preserve">rather than fixed set of features. The system will be used to conduct experiments and must allow various views of data and make it easy to load and transform data; the system must be maintainable by being able to isolate errors quickly – the system will be developed by many researchers and hence is more prone to become difficult to correct errors.  The focus of the system is implement sophisticated prediction algorithms – therefore isolating errors and detecting and </w:t>
+      </w:r>
+      <w:r>
+        <w:t>fixing is critical to speed up the time for development.</w:t>
+      </w:r>
+    </w:p>
+    <w:p/>
+    <w:p>
+      <w:r>
+        <w:lastRenderedPageBreak/>
         <w:t>The top three qualities of the system must be:</w:t>
       </w:r>
       <w:r>
@@ -2515,105 +4052,135 @@
       <w:pPr>
         <w:pStyle w:val="Heading2"/>
       </w:pPr>
-      <w:bookmarkStart w:id="7" w:name="_Toc275088163"/>
-      <w:r>
+      <w:bookmarkStart w:id="7" w:name="_Toc278891265"/>
+      <w:r>
+        <w:t>Constraints</w:t>
+      </w:r>
+      <w:bookmarkEnd w:id="7"/>
+    </w:p>
+    <w:p>
+      <w:r>
+        <w:t>This section describes the constraints that appl</w:t>
+      </w:r>
+      <w:r>
+        <w:t>ication design</w:t>
+      </w:r>
+      <w:r>
+        <w:t xml:space="preserve"> such as: design and implementation strategy, development tools, technology, team structure, schedule, legacy code etc.</w:t>
+      </w:r>
+    </w:p>
+    <w:p/>
+    <w:p>
+      <w:r>
+        <w:t>As such</w:t>
+      </w:r>
+      <w:r>
+        <w:t xml:space="preserve"> </w:t>
+      </w:r>
+      <w:r>
+        <w:t>SCHAS</w:t>
+      </w:r>
+      <w:r>
+        <w:t xml:space="preserve"> </w:t>
+      </w:r>
+      <w:r>
+        <w:t xml:space="preserve">will not have any </w:t>
+      </w:r>
+      <w:r>
+        <w:t xml:space="preserve">legal </w:t>
+      </w:r>
+      <w:r>
+        <w:t xml:space="preserve">constraints other than ensuring that the collected data does not have any personal identification. </w:t>
+      </w:r>
+      <w:r>
+        <w:t>SCHAS also does not foresee any compliance to any standards.</w:t>
+      </w:r>
+      <w:r>
+        <w:br/>
+      </w:r>
+    </w:p>
+    <w:p>
+      <w:pPr>
+        <w:pStyle w:val="Heading1"/>
+      </w:pPr>
+      <w:bookmarkStart w:id="8" w:name="_Toc278891266"/>
+      <w:r>
+        <w:t>System Context</w:t>
+      </w:r>
+      <w:bookmarkEnd w:id="8"/>
+    </w:p>
+    <w:p>
+      <w:r>
+        <w:t xml:space="preserve">The following diagram shows </w:t>
+      </w:r>
+      <w:r>
+        <w:t>SCH</w:t>
+      </w:r>
+      <w:r>
+        <w:t>AS</w:t>
+      </w:r>
+      <w:r>
+        <w:t xml:space="preserve"> in the context </w:t>
+      </w:r>
+      <w:r>
+        <w:t>diagram</w:t>
+      </w:r>
+      <w:r>
+        <w:t>.</w:t>
+      </w:r>
+      <w:r>
+        <w:t xml:space="preserve"> The system will have minimum external interfaces and dependencies. </w:t>
+      </w:r>
+      <w:r>
+        <w:t>The system will use base maps from freely available resources such as openstreetmap or base map from open layers. It will use freely available Web-Mapping-Services (WMS) to get environmental tiles to display on the map. Environment data for relevant locations will be downloaded fro</w:t>
+      </w:r>
+      <w:r>
+        <w:t>m openweathermap (openweathermap.com)</w:t>
+      </w:r>
+      <w:r>
+        <w:t xml:space="preserve">. </w:t>
+      </w:r>
+    </w:p>
+    <w:p/>
+    <w:p>
+      <w:r>
+        <w:t xml:space="preserve">The system will </w:t>
+      </w:r>
+      <w:r>
+        <w:t xml:space="preserve">capture </w:t>
+      </w:r>
+      <w:r>
+        <w:t>users location information</w:t>
+      </w:r>
+      <w:r>
+        <w:t xml:space="preserve"> and report to data collection service. Some users will be provide with environmental sensors – in this case, the data about the environment and location will be sent to data collection service. The system will allow users to input </w:t>
+      </w:r>
+      <w:r>
+        <w:t xml:space="preserve">medication </w:t>
+      </w:r>
+      <w:r>
+        <w:t>information and whenever they have a Asthma attack</w:t>
+      </w:r>
+      <w:r>
+        <w:t xml:space="preserve">; </w:t>
+      </w:r>
+      <w:r>
+        <w:t xml:space="preserve"> The system will</w:t>
+      </w:r>
+      <w:r>
+        <w:t xml:space="preserve"> send alerts to users mobile devices. </w:t>
+      </w:r>
+    </w:p>
+    <w:p/>
+    <w:p>
+      <w:pPr>
+        <w:jc w:val="center"/>
+      </w:pPr>
+      <w:r>
+        <w:rPr>
+          <w:noProof/>
+        </w:rPr>
         <w:lastRenderedPageBreak/>
-        <w:t>Constraints</w:t>
-      </w:r>
-      <w:bookmarkEnd w:id="7"/>
-    </w:p>
-    <w:p>
-      <w:r>
-        <w:t>This section describes the constraints that appl</w:t>
-      </w:r>
-      <w:r>
-        <w:t>ication design</w:t>
-      </w:r>
-      <w:r>
-        <w:t xml:space="preserve"> such as: design and implementation strategy, development tools, technology, team structure, schedule, legacy code etc.</w:t>
-      </w:r>
-    </w:p>
-    <w:p/>
-    <w:p>
-      <w:r>
-        <w:t>As such</w:t>
-      </w:r>
-      <w:r>
-        <w:t xml:space="preserve"> </w:t>
-      </w:r>
-      <w:r>
-        <w:t>SCHAS</w:t>
-      </w:r>
-      <w:r>
-        <w:t xml:space="preserve"> </w:t>
-      </w:r>
-      <w:r>
-        <w:t xml:space="preserve">will not have any </w:t>
-      </w:r>
-      <w:r>
-        <w:t xml:space="preserve">legal </w:t>
-      </w:r>
-      <w:r>
-        <w:t xml:space="preserve">constraints other than ensuring that the collected data does not have any personal identification. </w:t>
-      </w:r>
-      <w:r>
-        <w:t>SCHAS also does not foresee any compliance to any standards.</w:t>
-      </w:r>
-      <w:r>
-        <w:br/>
-      </w:r>
-    </w:p>
-    <w:p>
-      <w:pPr>
-        <w:pStyle w:val="Heading1"/>
-      </w:pPr>
-      <w:bookmarkStart w:id="8" w:name="_Toc275088164"/>
-      <w:r>
-        <w:t>System Context</w:t>
-      </w:r>
-      <w:bookmarkEnd w:id="8"/>
-    </w:p>
-    <w:p>
-      <w:r>
-        <w:t xml:space="preserve">The following diagram shows </w:t>
-      </w:r>
-      <w:r>
-        <w:t>SCH</w:t>
-      </w:r>
-      <w:r>
-        <w:t>AS</w:t>
-      </w:r>
-      <w:r>
-        <w:t xml:space="preserve"> in the context </w:t>
-      </w:r>
-      <w:r>
-        <w:t>diagram</w:t>
-      </w:r>
-      <w:r>
-        <w:t>.</w:t>
-      </w:r>
-      <w:r>
-        <w:t xml:space="preserve"> The system will have minimum external interfaces and dependencies. </w:t>
-      </w:r>
-      <w:r>
-        <w:t xml:space="preserve">The system will use base maps from freely available resources such as openstreetmap or base map from open layers. It will use freely available Web-Mapping-Services (WMS) to get environmental tiles to display on the map. Environment data for relevant locations will be downloaded from any relevant available resources. </w:t>
-      </w:r>
-    </w:p>
-    <w:p/>
-    <w:p>
-      <w:r>
-        <w:t xml:space="preserve">The system will input users location information. The system will consume medication and voluntary inputs from patients; it will also have a component to send alerts to users mobile devices. </w:t>
-      </w:r>
-    </w:p>
-    <w:p/>
-    <w:p>
-      <w:pPr>
-        <w:jc w:val="center"/>
-      </w:pPr>
-      <w:r>
-        <w:rPr>
-          <w:noProof/>
-        </w:rPr>
         <w:drawing>
           <wp:inline distT="0" distB="0" distL="0" distR="0" wp14:anchorId="67DDC0B5" wp14:editId="60A4357D">
             <wp:extent cx="3657600" cy="2541766"/>
@@ -2632,7 +4199,7 @@
                     </pic:cNvPicPr>
                   </pic:nvPicPr>
                   <pic:blipFill>
-                    <a:blip r:embed="rId11">
+                    <a:blip r:embed="rId15">
                       <a:extLst>
                         <a:ext uri="{28A0092B-C50C-407E-A947-70E740481C1C}">
                           <a14:useLocalDpi xmlns:a14="http://schemas.microsoft.com/office/drawing/2010/main" val="0"/>
@@ -2673,7 +4240,7 @@
       <w:pPr>
         <w:pStyle w:val="Heading1"/>
       </w:pPr>
-      <w:bookmarkStart w:id="9" w:name="_Toc275088165"/>
+      <w:bookmarkStart w:id="9" w:name="_Toc278891267"/>
       <w:r>
         <w:t>Business Process View</w:t>
       </w:r>
@@ -2681,17 +4248,79 @@
     </w:p>
     <w:p>
       <w:r>
-        <w:t>NOT Applicable for the project. This section will be updated after the initial phase</w:t>
+        <w:t>The main business scenario is to capture the data from the selected volunteer users</w:t>
       </w:r>
       <w:r>
         <w:t>.</w:t>
       </w:r>
-    </w:p>
+      <w:r>
+        <w:t xml:space="preserve"> The business process view is as shown that shows the user selection and training to collect data for the system.</w:t>
+      </w:r>
+    </w:p>
+    <w:p>
+      <w:pPr>
+        <w:jc w:val="center"/>
+      </w:pPr>
+      <w:r>
+        <w:rPr>
+          <w:noProof/>
+        </w:rPr>
+        <w:drawing>
+          <wp:inline distT="0" distB="0" distL="0" distR="0" wp14:anchorId="1538FD78" wp14:editId="4660A33C">
+            <wp:extent cx="5486400" cy="3096487"/>
+            <wp:effectExtent l="0" t="0" r="0" b="2540"/>
+            <wp:docPr id="11" name="Picture 11"/>
+            <wp:cNvGraphicFramePr>
+              <a:graphicFrameLocks xmlns:a="http://schemas.openxmlformats.org/drawingml/2006/main" noChangeAspect="1"/>
+            </wp:cNvGraphicFramePr>
+            <a:graphic xmlns:a="http://schemas.openxmlformats.org/drawingml/2006/main">
+              <a:graphicData uri="http://schemas.openxmlformats.org/drawingml/2006/picture">
+                <pic:pic xmlns:pic="http://schemas.openxmlformats.org/drawingml/2006/picture">
+                  <pic:nvPicPr>
+                    <pic:cNvPr id="0" name="Picture 1"/>
+                    <pic:cNvPicPr>
+                      <a:picLocks noChangeAspect="1" noChangeArrowheads="1"/>
+                    </pic:cNvPicPr>
+                  </pic:nvPicPr>
+                  <pic:blipFill>
+                    <a:blip r:embed="rId16">
+                      <a:extLst>
+                        <a:ext uri="{28A0092B-C50C-407E-A947-70E740481C1C}">
+                          <a14:useLocalDpi xmlns:a14="http://schemas.microsoft.com/office/drawing/2010/main" val="0"/>
+                        </a:ext>
+                      </a:extLst>
+                    </a:blip>
+                    <a:srcRect/>
+                    <a:stretch>
+                      <a:fillRect/>
+                    </a:stretch>
+                  </pic:blipFill>
+                  <pic:spPr bwMode="auto">
+                    <a:xfrm>
+                      <a:off x="0" y="0"/>
+                      <a:ext cx="5486400" cy="3096487"/>
+                    </a:xfrm>
+                    <a:prstGeom prst="rect">
+                      <a:avLst/>
+                    </a:prstGeom>
+                    <a:noFill/>
+                    <a:ln>
+                      <a:noFill/>
+                    </a:ln>
+                  </pic:spPr>
+                </pic:pic>
+              </a:graphicData>
+            </a:graphic>
+          </wp:inline>
+        </w:drawing>
+      </w:r>
+    </w:p>
+    <w:p/>
     <w:p>
       <w:pPr>
         <w:pStyle w:val="Heading1"/>
       </w:pPr>
-      <w:bookmarkStart w:id="10" w:name="_Toc275088166"/>
+      <w:bookmarkStart w:id="10" w:name="_Toc278891268"/>
       <w:r>
         <w:t>Use Case View</w:t>
       </w:r>
@@ -3406,8 +5035,6 @@
             <w:r>
               <w:t>way to explore the data visually</w:t>
             </w:r>
-            <w:bookmarkStart w:id="11" w:name="_GoBack"/>
-            <w:bookmarkEnd w:id="11"/>
           </w:p>
         </w:tc>
       </w:tr>
@@ -3419,12 +5046,12 @@
       <w:pPr>
         <w:pStyle w:val="Heading2"/>
       </w:pPr>
-      <w:bookmarkStart w:id="12" w:name="_Toc275088167"/>
+      <w:bookmarkStart w:id="11" w:name="_Toc278891269"/>
       <w:r>
         <w:lastRenderedPageBreak/>
         <w:t>Main Actors</w:t>
       </w:r>
-      <w:bookmarkEnd w:id="12"/>
+      <w:bookmarkEnd w:id="11"/>
     </w:p>
     <w:p>
       <w:pPr>
@@ -3477,11 +5104,11 @@
       <w:pPr>
         <w:pStyle w:val="Heading1"/>
       </w:pPr>
-      <w:bookmarkStart w:id="13" w:name="_Toc275088168"/>
+      <w:bookmarkStart w:id="12" w:name="_Toc278891270"/>
       <w:r>
         <w:t>Logical Architecture View</w:t>
       </w:r>
-      <w:bookmarkEnd w:id="13"/>
+      <w:bookmarkEnd w:id="12"/>
     </w:p>
     <w:p>
       <w:pPr>
@@ -3497,9 +5124,9 @@
           <w:noProof/>
         </w:rPr>
         <w:drawing>
-          <wp:inline distT="0" distB="0" distL="0" distR="0" wp14:anchorId="6CAC4009" wp14:editId="652083BD">
-            <wp:extent cx="3429000" cy="2856862"/>
-            <wp:effectExtent l="0" t="0" r="0" b="0"/>
+          <wp:inline distT="0" distB="0" distL="0" distR="0" wp14:anchorId="6CAC4009" wp14:editId="6839EFB1">
+            <wp:extent cx="3266574" cy="2721538"/>
+            <wp:effectExtent l="0" t="0" r="10160" b="0"/>
             <wp:docPr id="5" name="Picture 5"/>
             <wp:cNvGraphicFramePr>
               <a:graphicFrameLocks xmlns:a="http://schemas.openxmlformats.org/drawingml/2006/main" noChangeAspect="1"/>
@@ -3514,7 +5141,7 @@
                     </pic:cNvPicPr>
                   </pic:nvPicPr>
                   <pic:blipFill>
-                    <a:blip r:embed="rId12">
+                    <a:blip r:embed="rId17">
                       <a:extLst>
                         <a:ext uri="{28A0092B-C50C-407E-A947-70E740481C1C}">
                           <a14:useLocalDpi xmlns:a14="http://schemas.microsoft.com/office/drawing/2010/main" val="0"/>
@@ -3529,7 +5156,7 @@
                   <pic:spPr bwMode="auto">
                     <a:xfrm>
                       <a:off x="0" y="0"/>
-                      <a:ext cx="3429114" cy="2856957"/>
+                      <a:ext cx="3268176" cy="2722872"/>
                     </a:xfrm>
                     <a:prstGeom prst="rect">
                       <a:avLst/>
@@ -3607,20 +5234,1448 @@
     <w:p/>
     <w:p>
       <w:r>
-        <w:t xml:space="preserve">The system will implement minimal security to ensure the data and view are accessible to valid users. </w:t>
-      </w:r>
+        <w:t xml:space="preserve">The system will implement minimal security to ensure the data and </w:t>
+      </w:r>
+      <w:r>
+        <w:t>views are</w:t>
+      </w:r>
+      <w:r>
+        <w:t xml:space="preserve"> accessible to valid users</w:t>
+      </w:r>
+      <w:r>
+        <w:t xml:space="preserve"> easily. However the data itself is available through secured password and all user information will be anonymized</w:t>
+      </w:r>
+      <w:r>
+        <w:t xml:space="preserve">. </w:t>
+      </w:r>
+    </w:p>
+    <w:p>
+      <w:pPr>
+        <w:pStyle w:val="Heading2"/>
+      </w:pPr>
+      <w:bookmarkStart w:id="13" w:name="_Toc278891271"/>
+      <w:r>
+        <w:lastRenderedPageBreak/>
+        <w:t>Mobile device interfaces</w:t>
+      </w:r>
+      <w:bookmarkEnd w:id="13"/>
     </w:p>
     <w:p/>
     <w:p>
+      <w:r>
+        <w:t>The system will implement following set of interfaces on the mobile device. The goal of this subsystem is to make it simple to use for users.</w:t>
+      </w:r>
+    </w:p>
+    <w:p>
+      <w:pPr>
+        <w:jc w:val="center"/>
+      </w:pPr>
+    </w:p>
+    <w:p>
+      <w:pPr>
+        <w:jc w:val="center"/>
+      </w:pPr>
+      <w:r>
+        <w:rPr>
+          <w:noProof/>
+        </w:rPr>
+        <w:drawing>
+          <wp:inline distT="0" distB="0" distL="0" distR="0" wp14:anchorId="78DCBA4A" wp14:editId="5C901E18">
+            <wp:extent cx="2279441" cy="1600200"/>
+            <wp:effectExtent l="0" t="0" r="6985" b="0"/>
+            <wp:docPr id="13" name="Picture 13"/>
+            <wp:cNvGraphicFramePr>
+              <a:graphicFrameLocks xmlns:a="http://schemas.openxmlformats.org/drawingml/2006/main" noChangeAspect="1"/>
+            </wp:cNvGraphicFramePr>
+            <a:graphic xmlns:a="http://schemas.openxmlformats.org/drawingml/2006/main">
+              <a:graphicData uri="http://schemas.openxmlformats.org/drawingml/2006/picture">
+                <pic:pic xmlns:pic="http://schemas.openxmlformats.org/drawingml/2006/picture">
+                  <pic:nvPicPr>
+                    <pic:cNvPr id="0" name="Picture 1"/>
+                    <pic:cNvPicPr>
+                      <a:picLocks noChangeAspect="1" noChangeArrowheads="1"/>
+                    </pic:cNvPicPr>
+                  </pic:nvPicPr>
+                  <pic:blipFill>
+                    <a:blip r:embed="rId18">
+                      <a:extLst>
+                        <a:ext uri="{28A0092B-C50C-407E-A947-70E740481C1C}">
+                          <a14:useLocalDpi xmlns:a14="http://schemas.microsoft.com/office/drawing/2010/main" val="0"/>
+                        </a:ext>
+                      </a:extLst>
+                    </a:blip>
+                    <a:srcRect/>
+                    <a:stretch>
+                      <a:fillRect/>
+                    </a:stretch>
+                  </pic:blipFill>
+                  <pic:spPr bwMode="auto">
+                    <a:xfrm>
+                      <a:off x="0" y="0"/>
+                      <a:ext cx="2280323" cy="1600819"/>
+                    </a:xfrm>
+                    <a:prstGeom prst="rect">
+                      <a:avLst/>
+                    </a:prstGeom>
+                    <a:noFill/>
+                    <a:ln>
+                      <a:noFill/>
+                    </a:ln>
+                  </pic:spPr>
+                </pic:pic>
+              </a:graphicData>
+            </a:graphic>
+          </wp:inline>
+        </w:drawing>
+      </w:r>
+      <w:r>
+        <w:t xml:space="preserve">        </w:t>
+      </w:r>
+      <w:r>
+        <w:rPr>
+          <w:noProof/>
+        </w:rPr>
+        <w:drawing>
+          <wp:inline distT="0" distB="0" distL="0" distR="0" wp14:anchorId="1B7A6E47" wp14:editId="1E68E7A0">
+            <wp:extent cx="2338292" cy="1600200"/>
+            <wp:effectExtent l="0" t="0" r="0" b="0"/>
+            <wp:docPr id="36" name="Picture 1"/>
+            <wp:cNvGraphicFramePr>
+              <a:graphicFrameLocks xmlns:a="http://schemas.openxmlformats.org/drawingml/2006/main" noChangeAspect="1"/>
+            </wp:cNvGraphicFramePr>
+            <a:graphic xmlns:a="http://schemas.openxmlformats.org/drawingml/2006/main">
+              <a:graphicData uri="http://schemas.openxmlformats.org/drawingml/2006/picture">
+                <pic:pic xmlns:pic="http://schemas.openxmlformats.org/drawingml/2006/picture">
+                  <pic:nvPicPr>
+                    <pic:cNvPr id="0" name="Picture 1"/>
+                    <pic:cNvPicPr>
+                      <a:picLocks noChangeAspect="1" noChangeArrowheads="1"/>
+                    </pic:cNvPicPr>
+                  </pic:nvPicPr>
+                  <pic:blipFill>
+                    <a:blip r:embed="rId19">
+                      <a:extLst>
+                        <a:ext uri="{28A0092B-C50C-407E-A947-70E740481C1C}">
+                          <a14:useLocalDpi xmlns:a14="http://schemas.microsoft.com/office/drawing/2010/main" val="0"/>
+                        </a:ext>
+                      </a:extLst>
+                    </a:blip>
+                    <a:srcRect/>
+                    <a:stretch>
+                      <a:fillRect/>
+                    </a:stretch>
+                  </pic:blipFill>
+                  <pic:spPr bwMode="auto">
+                    <a:xfrm>
+                      <a:off x="0" y="0"/>
+                      <a:ext cx="2339516" cy="1601037"/>
+                    </a:xfrm>
+                    <a:prstGeom prst="rect">
+                      <a:avLst/>
+                    </a:prstGeom>
+                    <a:noFill/>
+                    <a:ln>
+                      <a:noFill/>
+                    </a:ln>
+                  </pic:spPr>
+                </pic:pic>
+              </a:graphicData>
+            </a:graphic>
+          </wp:inline>
+        </w:drawing>
+      </w:r>
+    </w:p>
+    <w:p>
+      <w:r>
+        <w:t xml:space="preserve">The first screen allows users to send medication and attach information. The second screen will allow users to setup the system for use. </w:t>
+      </w:r>
+    </w:p>
+    <w:p/>
+    <w:p>
+      <w:r>
+        <w:t>The additional mobile modules that collect data from peak flow meter and inhalers are not shown here. These modules are shown as part of deployment view in the next section.</w:t>
+      </w:r>
+    </w:p>
+    <w:p/>
+    <w:p>
+      <w:pPr>
+        <w:pStyle w:val="Heading2"/>
+      </w:pPr>
+      <w:bookmarkStart w:id="14" w:name="_Toc278891272"/>
+      <w:r>
+        <w:t>Environmental Data Collection</w:t>
+      </w:r>
+      <w:bookmarkEnd w:id="14"/>
+    </w:p>
+    <w:p/>
+    <w:p>
+      <w:pPr>
+        <w:widowControl w:val="0"/>
+        <w:rPr>
+          <w:sz w:val="24"/>
+        </w:rPr>
+      </w:pPr>
+      <w:r>
+        <w:rPr>
+          <w:sz w:val="24"/>
+        </w:rPr>
+        <w:t>The specifications for this module are as follows:</w:t>
+      </w:r>
+    </w:p>
+    <w:p>
+      <w:pPr>
+        <w:widowControl w:val="0"/>
+      </w:pPr>
+    </w:p>
+    <w:p>
+      <w:pPr>
+        <w:widowControl w:val="0"/>
+        <w:numPr>
+          <w:ilvl w:val="0"/>
+          <w:numId w:val="49"/>
+        </w:numPr>
+        <w:spacing w:line="276" w:lineRule="auto"/>
+        <w:ind w:hanging="359"/>
+        <w:contextualSpacing/>
+        <w:rPr>
+          <w:sz w:val="24"/>
+        </w:rPr>
+      </w:pPr>
+      <w:r>
+        <w:rPr>
+          <w:sz w:val="24"/>
+        </w:rPr>
+        <w:t>Communicate to an android device via Bluetooth</w:t>
+      </w:r>
+    </w:p>
+    <w:p>
+      <w:pPr>
+        <w:widowControl w:val="0"/>
+        <w:numPr>
+          <w:ilvl w:val="0"/>
+          <w:numId w:val="49"/>
+        </w:numPr>
+        <w:spacing w:line="276" w:lineRule="auto"/>
+        <w:ind w:hanging="359"/>
+        <w:contextualSpacing/>
+        <w:rPr>
+          <w:sz w:val="24"/>
+        </w:rPr>
+      </w:pPr>
+      <w:r>
+        <w:rPr>
+          <w:sz w:val="24"/>
+        </w:rPr>
+        <w:t>Get atmospheric condition updates using sensors such as GPS, temperature, humidity, NO</w:t>
+      </w:r>
+      <w:r>
+        <w:rPr>
+          <w:sz w:val="24"/>
+          <w:vertAlign w:val="subscript"/>
+        </w:rPr>
+        <w:t xml:space="preserve">2 </w:t>
+      </w:r>
+      <w:r>
+        <w:rPr>
+          <w:sz w:val="24"/>
+        </w:rPr>
+        <w:t>and ozone.</w:t>
+      </w:r>
+    </w:p>
+    <w:p>
+      <w:pPr>
+        <w:widowControl w:val="0"/>
+        <w:numPr>
+          <w:ilvl w:val="0"/>
+          <w:numId w:val="49"/>
+        </w:numPr>
+        <w:spacing w:line="276" w:lineRule="auto"/>
+        <w:ind w:hanging="359"/>
+        <w:contextualSpacing/>
+        <w:rPr>
+          <w:sz w:val="24"/>
+        </w:rPr>
+      </w:pPr>
+      <w:r>
+        <w:rPr>
+          <w:sz w:val="24"/>
+        </w:rPr>
+        <w:t xml:space="preserve">Design an ergonomic enclosure </w:t>
+      </w:r>
+    </w:p>
+    <w:p>
+      <w:pPr>
+        <w:widowControl w:val="0"/>
+        <w:numPr>
+          <w:ilvl w:val="0"/>
+          <w:numId w:val="49"/>
+        </w:numPr>
+        <w:spacing w:line="276" w:lineRule="auto"/>
+        <w:ind w:hanging="359"/>
+        <w:contextualSpacing/>
+        <w:rPr>
+          <w:sz w:val="24"/>
+        </w:rPr>
+      </w:pPr>
+      <w:r>
+        <w:rPr>
+          <w:sz w:val="24"/>
+        </w:rPr>
+        <w:t>Supply power using a rechargeable battery</w:t>
+      </w:r>
+    </w:p>
+    <w:p>
+      <w:pPr>
+        <w:widowControl w:val="0"/>
+        <w:numPr>
+          <w:ilvl w:val="0"/>
+          <w:numId w:val="49"/>
+        </w:numPr>
+        <w:spacing w:line="276" w:lineRule="auto"/>
+        <w:ind w:hanging="359"/>
+        <w:contextualSpacing/>
+        <w:rPr>
+          <w:sz w:val="24"/>
+        </w:rPr>
+      </w:pPr>
+      <w:r>
+        <w:rPr>
+          <w:sz w:val="24"/>
+        </w:rPr>
+        <w:t>Interface a storage unit for sensor data</w:t>
+      </w:r>
+    </w:p>
+    <w:p>
+      <w:pPr>
+        <w:widowControl w:val="0"/>
+        <w:numPr>
+          <w:ilvl w:val="0"/>
+          <w:numId w:val="49"/>
+        </w:numPr>
+        <w:spacing w:line="276" w:lineRule="auto"/>
+        <w:ind w:hanging="359"/>
+        <w:contextualSpacing/>
+        <w:rPr>
+          <w:sz w:val="24"/>
+        </w:rPr>
+      </w:pPr>
+      <w:r>
+        <w:rPr>
+          <w:sz w:val="24"/>
+        </w:rPr>
+        <w:t>Eventually able to d</w:t>
+      </w:r>
+      <w:r>
+        <w:rPr>
+          <w:sz w:val="24"/>
+        </w:rPr>
+        <w:t xml:space="preserve">esign </w:t>
+      </w:r>
+      <w:r>
+        <w:rPr>
+          <w:sz w:val="24"/>
+        </w:rPr>
+        <w:t xml:space="preserve">on </w:t>
+      </w:r>
+      <w:r>
+        <w:rPr>
+          <w:sz w:val="24"/>
+        </w:rPr>
+        <w:t>a single PCB</w:t>
+      </w:r>
+    </w:p>
+    <w:p/>
+    <w:p>
+      <w:pPr>
+        <w:jc w:val="center"/>
+        <w:rPr>
+          <w:b/>
+        </w:rPr>
+      </w:pPr>
+      <w:r>
+        <w:rPr>
+          <w:noProof/>
+        </w:rPr>
+        <w:drawing>
+          <wp:inline distT="114300" distB="114300" distL="114300" distR="114300" wp14:anchorId="18DCA37F" wp14:editId="07A5F064">
+            <wp:extent cx="4000500" cy="2019586"/>
+            <wp:effectExtent l="0" t="0" r="0" b="12700"/>
+            <wp:docPr id="9" name="image02.png"/>
+            <wp:cNvGraphicFramePr/>
+            <a:graphic xmlns:a="http://schemas.openxmlformats.org/drawingml/2006/main">
+              <a:graphicData uri="http://schemas.openxmlformats.org/drawingml/2006/picture">
+                <pic:pic xmlns:pic="http://schemas.openxmlformats.org/drawingml/2006/picture">
+                  <pic:nvPicPr>
+                    <pic:cNvPr id="0" name="image02.png"/>
+                    <pic:cNvPicPr preferRelativeResize="0"/>
+                  </pic:nvPicPr>
+                  <pic:blipFill>
+                    <a:blip r:embed="rId20"/>
+                    <a:srcRect/>
+                    <a:stretch>
+                      <a:fillRect/>
+                    </a:stretch>
+                  </pic:blipFill>
+                  <pic:spPr>
+                    <a:xfrm>
+                      <a:off x="0" y="0"/>
+                      <a:ext cx="4000864" cy="2019770"/>
+                    </a:xfrm>
+                    <a:prstGeom prst="rect">
+                      <a:avLst/>
+                    </a:prstGeom>
+                    <a:ln/>
+                  </pic:spPr>
+                </pic:pic>
+              </a:graphicData>
+            </a:graphic>
+          </wp:inline>
+        </w:drawing>
+      </w:r>
+    </w:p>
+    <w:p>
+      <w:pPr>
+        <w:pStyle w:val="Heading3"/>
+      </w:pPr>
+      <w:bookmarkStart w:id="15" w:name="_Toc403123153"/>
+      <w:bookmarkStart w:id="16" w:name="_Toc278891273"/>
+      <w:r>
+        <w:lastRenderedPageBreak/>
+        <w:t>Initial Prototype Development Board</w:t>
+      </w:r>
+      <w:bookmarkEnd w:id="15"/>
+      <w:bookmarkEnd w:id="16"/>
+    </w:p>
+    <w:p>
+      <w:r>
+        <w:t xml:space="preserve">The initial prototype will use IOIO board that is a development board that provides hardware I/O to Android applications.  The board features PIC microcontroller and peripherals such as GPIO, PWM, ADC, I2C, SPI, and UART.  The environmental data acquisition device will use ADC and UART to interface with the sensors.  The PIC microcontroller gathers data from the sensors over the peripherals and sends it to the android device over an attached Bluetooth dongle or USB cable.  The IOIO board does nothing unless it is receiving commands from the Android device. </w:t>
+      </w:r>
+    </w:p>
+    <w:p/>
+    <w:p>
+      <w:r>
+        <w:t>To send commands to the board, the IOIOLibAndroid and IOIOLibBT libraries need to be added to the android project.  The libraries provide simple commands for accessing the board’s peripherals.  In the android application a class needs to be created that extends BaseIOIOLooper.  BaseIOIOLooper has a setup method used for instantiating peripherals and a loop method used for reading the values of the peripherals.  The setup method is run when the board first connects to the android device while the application is running.  After the setup method finishes, the loop method is repeated for the remainder of the application run time.</w:t>
+      </w:r>
+    </w:p>
+    <w:p>
+      <w:pPr>
+        <w:pStyle w:val="Heading3"/>
+      </w:pPr>
+      <w:bookmarkStart w:id="17" w:name="_Toc403123154"/>
+      <w:bookmarkStart w:id="18" w:name="_Toc278891274"/>
+      <w:r>
+        <w:t>GPS</w:t>
+      </w:r>
+      <w:bookmarkEnd w:id="17"/>
+      <w:bookmarkEnd w:id="18"/>
+      <w:r>
+        <w:t xml:space="preserve"> </w:t>
+      </w:r>
+    </w:p>
+    <w:p>
+      <w:pPr>
+        <w:pStyle w:val="Heading4"/>
+      </w:pPr>
+      <w:bookmarkStart w:id="19" w:name="_Toc403123155"/>
+      <w:r>
+        <w:t>PMB-648</w:t>
+      </w:r>
+      <w:bookmarkEnd w:id="19"/>
+    </w:p>
+    <w:p>
+      <w:r>
+        <w:t xml:space="preserve">The GPS used in both devices is a PMB-648 module.  This module tracks up to 20 satellites and updates at least once per second.  It has a built in antenna that allows for some indoor use depending on the building structure.  The module requires 3.3V – 5V DC, and consumes 65mA @ 5V DC.  Data is provided in the NMEA0183 v2.2 format which contains the RMC sentence used in this application.  The data strings are transferred using the UART protocol.  </w:t>
+      </w:r>
+    </w:p>
+    <w:p>
+      <w:pPr>
+        <w:pStyle w:val="Heading4"/>
+      </w:pPr>
+      <w:bookmarkStart w:id="20" w:name="_Toc403123156"/>
+      <w:r>
+        <w:t>Wiring</w:t>
+      </w:r>
+      <w:bookmarkEnd w:id="20"/>
+    </w:p>
+    <w:p>
+      <w:r>
+        <w:t xml:space="preserve">The yellow wire is the TTL TX pin that the data transfers on this are connected to one of the UART pins on the IOIO board.  The black wire is ground, and the red wire is connected to 5V.  </w:t>
+      </w:r>
+    </w:p>
+    <w:p>
+      <w:pPr>
+        <w:pStyle w:val="Heading4"/>
+      </w:pPr>
+      <w:bookmarkStart w:id="21" w:name="_Toc403123157"/>
+      <w:r>
+        <w:t>Code</w:t>
+      </w:r>
+      <w:bookmarkEnd w:id="21"/>
+    </w:p>
+    <w:p>
+      <w:r>
+        <w:t xml:space="preserve"> In the setup method the UART connection is established using the openUart method.  In the loop method there is a check to make sure data it is sending data.  If the module is sending data it is read from the InputStream and </w:t>
+      </w:r>
+      <w:r>
+        <w:t>line-by-line</w:t>
+      </w:r>
+      <w:r>
+        <w:t xml:space="preserve"> using the ‘$’ symbol as an indicator for a new line.  Once a new line is received there is a check to make sure that it is a RMC sentence.  If it isn’t it repeats the above process.  If it is a RMC sentence, the loop is exited.      </w:t>
+      </w:r>
+    </w:p>
+    <w:p>
+      <w:pPr>
+        <w:pStyle w:val="Heading3"/>
+      </w:pPr>
+      <w:bookmarkStart w:id="22" w:name="_Toc403123158"/>
+      <w:bookmarkStart w:id="23" w:name="_Toc278891275"/>
+      <w:r>
+        <w:t>Temperature Sensor</w:t>
+      </w:r>
+      <w:bookmarkEnd w:id="22"/>
+      <w:bookmarkEnd w:id="23"/>
+    </w:p>
+    <w:p>
+      <w:pPr>
+        <w:pStyle w:val="Heading4"/>
+      </w:pPr>
+      <w:bookmarkStart w:id="24" w:name="_Toc403123159"/>
+      <w:r>
+        <w:t>TMP36</w:t>
+      </w:r>
+      <w:bookmarkEnd w:id="24"/>
+    </w:p>
+    <w:p>
+      <w:r>
+        <w:t xml:space="preserve">The temperature sensor used is the TMP36 device.  The TMP36 is a low voltage sensor that requires 2.7V – 5.5V DC, and consumes less than 50uA of current.  It scales linearly with temperature with ±2 degrees Celsius accuracy.  The output pin provides an analog voltage value that can then be converted to temperature.  </w:t>
+      </w:r>
+    </w:p>
+    <w:p>
+      <w:pPr>
+        <w:pStyle w:val="Heading4"/>
+      </w:pPr>
+      <w:bookmarkStart w:id="25" w:name="_Toc403123160"/>
+      <w:r>
+        <w:t>Wiring</w:t>
+      </w:r>
+      <w:bookmarkEnd w:id="25"/>
+    </w:p>
+    <w:p>
+      <w:r>
+        <w:t>The outer pins are connected to 3.3V and ground.  The center pin is the output that is connected to one of the ADC pins on the device.</w:t>
+      </w:r>
+    </w:p>
+    <w:p>
+      <w:pPr>
+        <w:pStyle w:val="Heading4"/>
+      </w:pPr>
+      <w:bookmarkStart w:id="26" w:name="_Toc403123161"/>
+      <w:r>
+        <w:t>Code</w:t>
+      </w:r>
+      <w:bookmarkEnd w:id="26"/>
+    </w:p>
+    <w:p>
+      <w:r>
+        <w:t xml:space="preserve">There is no setup code for the Temperature sensor because there would be too many analog inputs left open if they were all opened in the setup code.  This previously caused an error where the Bluetooth communication couldn’t keep up with the open connections.  In the loop method the analog input needs to </w:t>
+      </w:r>
+      <w:r>
+        <w:lastRenderedPageBreak/>
+        <w:t>be opened, read, and then closed.  This process is followed by a slight delay to prevent overloading the Bluetooth communication.  The voltage value read is then converted to a temperature by using the following equation.</w:t>
+      </w:r>
+    </w:p>
+    <w:p>
+      <w:pPr>
+        <w:jc w:val="center"/>
+        <w:rPr>
+          <w:rFonts w:eastAsiaTheme="minorEastAsia"/>
+        </w:rPr>
+      </w:pPr>
+      <m:oMathPara>
+        <m:oMath>
+          <m:r>
+            <w:rPr>
+              <w:rFonts w:ascii="Cambria Math" w:hAnsi="Cambria Math"/>
+            </w:rPr>
+            <m:t>Temp ℃=</m:t>
+          </m:r>
+          <m:d>
+            <m:dPr>
+              <m:ctrlPr>
+                <w:rPr>
+                  <w:rFonts w:ascii="Cambria Math" w:hAnsi="Cambria Math"/>
+                  <w:i/>
+                </w:rPr>
+              </m:ctrlPr>
+            </m:dPr>
+            <m:e>
+              <m:r>
+                <w:rPr>
+                  <w:rFonts w:ascii="Cambria Math" w:hAnsi="Cambria Math"/>
+                </w:rPr>
+                <m:t>Voltage*100- 50</m:t>
+              </m:r>
+            </m:e>
+          </m:d>
+        </m:oMath>
+      </m:oMathPara>
+    </w:p>
+    <w:p>
+      <w:pPr>
+        <w:jc w:val="center"/>
+      </w:pPr>
+      <m:oMathPara>
+        <m:oMathParaPr>
+          <m:jc m:val="center"/>
+        </m:oMathParaPr>
+        <m:oMath>
+          <m:r>
+            <w:rPr>
+              <w:rFonts w:ascii="Cambria Math" w:hAnsi="Cambria Math"/>
+            </w:rPr>
+            <m:t>Temp ℉=</m:t>
+          </m:r>
+          <m:f>
+            <m:fPr>
+              <m:ctrlPr>
+                <w:rPr>
+                  <w:rFonts w:ascii="Cambria Math" w:hAnsi="Cambria Math"/>
+                  <w:i/>
+                </w:rPr>
+              </m:ctrlPr>
+            </m:fPr>
+            <m:num>
+              <m:r>
+                <w:rPr>
+                  <w:rFonts w:ascii="Cambria Math" w:hAnsi="Cambria Math"/>
+                </w:rPr>
+                <m:t>Temp ℃*9</m:t>
+              </m:r>
+            </m:num>
+            <m:den>
+              <m:r>
+                <w:rPr>
+                  <w:rFonts w:ascii="Cambria Math" w:hAnsi="Cambria Math"/>
+                </w:rPr>
+                <m:t>5</m:t>
+              </m:r>
+            </m:den>
+          </m:f>
+          <m:r>
+            <w:rPr>
+              <w:rFonts w:ascii="Cambria Math" w:hAnsi="Cambria Math"/>
+            </w:rPr>
+            <m:t>-32</m:t>
+          </m:r>
+        </m:oMath>
+      </m:oMathPara>
+    </w:p>
+    <w:p>
+      <w:pPr>
+        <w:pStyle w:val="Heading3"/>
+      </w:pPr>
+      <w:bookmarkStart w:id="27" w:name="_Toc403123162"/>
+      <w:bookmarkStart w:id="28" w:name="_Toc278891276"/>
+      <w:r>
+        <w:t>Humidity Sensor</w:t>
+      </w:r>
+      <w:bookmarkEnd w:id="27"/>
+      <w:bookmarkEnd w:id="28"/>
+    </w:p>
+    <w:p>
+      <w:pPr>
+        <w:pStyle w:val="Heading4"/>
+      </w:pPr>
+      <w:bookmarkStart w:id="29" w:name="_Toc403123163"/>
+      <w:r>
+        <w:t>HIH-4030</w:t>
+      </w:r>
+      <w:bookmarkEnd w:id="29"/>
+    </w:p>
+    <w:p>
+      <w:r>
+        <w:t xml:space="preserve">The humidity sensor used is the HIH-4030 on a breakout board.  The HIH-4030 measures relative humidity therefore an external temperature reading is required to get the actual humidity.  The board requires 4V – 5.8V DC while consuming 200uA.  NOTE: The datasheet claims the board needs at least 4V but other sources have tested and it works well at 3.3V.  The sensor can report the relative humidity to </w:t>
+      </w:r>
+      <w:r>
+        <w:t>±</w:t>
+      </w:r>
+      <w:r>
+        <w:t xml:space="preserve">3%.  The output pin provides an analog voltage value that can then be converted to relative humidity.  </w:t>
+      </w:r>
+    </w:p>
+    <w:p>
+      <w:pPr>
+        <w:pStyle w:val="Heading4"/>
+      </w:pPr>
+      <w:bookmarkStart w:id="30" w:name="_Toc403123164"/>
+      <w:r>
+        <w:t>Wiring</w:t>
+      </w:r>
+      <w:bookmarkEnd w:id="30"/>
+    </w:p>
+    <w:p>
+      <w:r>
+        <w:t>The outer pins are connected to 3.3V and ground.  The center pin is the output that is connected to one of the ADC pins on the device.</w:t>
+      </w:r>
+    </w:p>
+    <w:p>
+      <w:pPr>
+        <w:pStyle w:val="Heading4"/>
+      </w:pPr>
+      <w:bookmarkStart w:id="31" w:name="_Toc403123165"/>
+      <w:r>
+        <w:t>Code</w:t>
+      </w:r>
+      <w:bookmarkEnd w:id="31"/>
+    </w:p>
+    <w:p>
+      <w:r>
+        <w:t xml:space="preserve">There is no setup code for the Humidity sensor because there would be too many analog inputs left open if they were all opened in the setup code.  This previously caused an error where the Bluetooth communication couldn’t keep up with the open connections.  In the loop method the analog input needs to be opened, read, and then closed.  This process is followed by a slight delay to prevent overloading the Bluetooth communication.  The voltage value read is then converted to a relative humidity value by using the following equations.  </w:t>
+      </w:r>
+    </w:p>
+    <w:p>
+      <w:pPr>
+        <w:jc w:val="center"/>
+        <w:rPr>
+          <w:rFonts w:eastAsiaTheme="minorEastAsia"/>
+        </w:rPr>
+      </w:pPr>
+      <m:oMath>
+        <m:r>
+          <w:rPr>
+            <w:rFonts w:ascii="Cambria Math" w:hAnsi="Cambria Math"/>
+          </w:rPr>
+          <m:t>% Relative Humidity</m:t>
+        </m:r>
+        <m:r>
+          <w:rPr>
+            <w:rFonts w:ascii="Cambria Math" w:eastAsiaTheme="minorEastAsia" w:hAnsi="Cambria Math"/>
+          </w:rPr>
+          <m:t>=</m:t>
+        </m:r>
+        <m:f>
+          <m:fPr>
+            <m:ctrlPr>
+              <w:rPr>
+                <w:rFonts w:ascii="Cambria Math" w:eastAsiaTheme="minorEastAsia" w:hAnsi="Cambria Math"/>
+                <w:i/>
+              </w:rPr>
+            </m:ctrlPr>
+          </m:fPr>
+          <m:num>
+            <m:r>
+              <w:rPr>
+                <w:rFonts w:ascii="Cambria Math" w:eastAsiaTheme="minorEastAsia" w:hAnsi="Cambria Math"/>
+              </w:rPr>
+              <m:t>Voltage*161</m:t>
+            </m:r>
+          </m:num>
+          <m:den>
+            <m:r>
+              <w:rPr>
+                <w:rFonts w:ascii="Cambria Math" w:eastAsiaTheme="minorEastAsia" w:hAnsi="Cambria Math"/>
+              </w:rPr>
+              <m:t>3.3V</m:t>
+            </m:r>
+          </m:den>
+        </m:f>
+      </m:oMath>
+      <w:r>
+        <w:rPr>
+          <w:rFonts w:eastAsiaTheme="minorEastAsia"/>
+        </w:rPr>
+        <w:t xml:space="preserve"> – 25.8</w:t>
+      </w:r>
+    </w:p>
+    <w:p>
+      <w:pPr>
+        <w:jc w:val="center"/>
+      </w:pPr>
+      <m:oMathPara>
+        <m:oMathParaPr>
+          <m:jc m:val="center"/>
+        </m:oMathParaPr>
+        <m:oMath>
+          <m:r>
+            <w:rPr>
+              <w:rFonts w:ascii="Cambria Math" w:hAnsi="Cambria Math"/>
+            </w:rPr>
+            <m:t>% Humidity=</m:t>
+          </m:r>
+          <m:f>
+            <m:fPr>
+              <m:ctrlPr>
+                <w:rPr>
+                  <w:rFonts w:ascii="Cambria Math" w:hAnsi="Cambria Math"/>
+                  <w:i/>
+                </w:rPr>
+              </m:ctrlPr>
+            </m:fPr>
+            <m:num>
+              <m:r>
+                <w:rPr>
+                  <w:rFonts w:ascii="Cambria Math" w:hAnsi="Cambria Math"/>
+                </w:rPr>
+                <m:t>% Relative Humidity</m:t>
+              </m:r>
+            </m:num>
+            <m:den>
+              <m:r>
+                <w:rPr>
+                  <w:rFonts w:ascii="Cambria Math" w:hAnsi="Cambria Math"/>
+                </w:rPr>
+                <m:t>1.0546-.0026*Temp ℉</m:t>
+              </m:r>
+            </m:den>
+          </m:f>
+        </m:oMath>
+      </m:oMathPara>
+    </w:p>
+    <w:p>
+      <w:pPr>
+        <w:pStyle w:val="Heading3"/>
+      </w:pPr>
+      <w:bookmarkStart w:id="32" w:name="_Toc403123166"/>
+      <w:bookmarkStart w:id="33" w:name="_Toc278891277"/>
+      <w:r>
+        <w:t>Ozone Sensor</w:t>
+      </w:r>
+      <w:bookmarkEnd w:id="32"/>
+      <w:bookmarkEnd w:id="33"/>
+      <w:r>
+        <w:t xml:space="preserve"> </w:t>
+      </w:r>
+    </w:p>
+    <w:p>
+      <w:pPr>
+        <w:pStyle w:val="Heading4"/>
+      </w:pPr>
+      <w:bookmarkStart w:id="34" w:name="_Toc403123167"/>
+      <w:r>
+        <w:t>MiCS-2610</w:t>
+      </w:r>
+      <w:bookmarkEnd w:id="34"/>
+    </w:p>
+    <w:p>
+      <w:r>
+        <w:t xml:space="preserve">The ozone sensor used is the MiCS-2610.  The MiCS-2610 has one circuit for heating the sensor up, and one circuit that measures the O3 in the air.  For best operation the heater circuit is powered by 80mW with an internal resistance of 58Ω -78Ω.  The sensor circuit is powered by 5V DC and needs to be placed in series with another resistor to measure the resistance of the internal sensor circuit.  From additional reading the external resistor value should be close to the internal resistance of the sensor at low O3 concentrations (3kΩ -60kΩ).  The internal resistance changes with the O3 concentration in the air within the range of 10-1000 ppb.  This sensor is technically not accurate until calibration is completed.  This was never completed properly so the readings should only be used to detect changes in the concentration.       </w:t>
+      </w:r>
+    </w:p>
+    <w:p>
+      <w:pPr>
+        <w:pStyle w:val="Heading4"/>
+      </w:pPr>
+      <w:bookmarkStart w:id="35" w:name="_Toc403123168"/>
+      <w:r>
+        <w:t>Wiring</w:t>
+      </w:r>
+      <w:bookmarkEnd w:id="35"/>
+    </w:p>
+    <w:p>
+      <w:r>
+        <w:t xml:space="preserve">The heater circuit consists of pins 1 and 3.  Pin 1 is connected to ground.  Pin 3 is connected to a 75Ω resistor that is connected to the 5V supply.  Pins 2 and 4 make up the sensor circuit.  Pin 2 is connected to 5V supply.  Pin 4 is connected to a 3.3kΩ resistor that is connected to ground.  Between pin 4 and the resistor is the analog output value that needs to be connected to the ADC pin on the IOIO board.    </w:t>
+      </w:r>
+    </w:p>
+    <w:p>
+      <w:pPr>
+        <w:pStyle w:val="Heading4"/>
+      </w:pPr>
+      <w:bookmarkStart w:id="36" w:name="_Toc403123169"/>
+      <w:r>
+        <w:t>Code</w:t>
+      </w:r>
+      <w:bookmarkEnd w:id="36"/>
+    </w:p>
+    <w:p>
+      <w:r>
+        <w:t xml:space="preserve">There is no setup code for the Ozone sensor because there would be too many analog inputs left open if they were all opened in the setup code.  This previously caused an error where the Bluetooth </w:t>
+      </w:r>
+      <w:r>
+        <w:lastRenderedPageBreak/>
+        <w:t>communication couldn’t keep up with the open connections.  In the loop method the analog input needs to be opened, read, and then closed.  This process is followed by a slight delay to prevent overloading the Bluetooth communication.  The voltage value read is then converted to a relative ozone concentration value by using a table, based on the chart below, which maps the sensor circuit resistance to the concentration in ppb.</w:t>
+      </w:r>
+    </w:p>
+    <w:p>
+      <w:pPr>
+        <w:rPr>
+          <w:rFonts w:eastAsiaTheme="minorEastAsia"/>
+        </w:rPr>
+      </w:pPr>
+      <m:oMathPara>
+        <m:oMath>
+          <m:f>
+            <m:fPr>
+              <m:ctrlPr>
+                <w:rPr>
+                  <w:rFonts w:ascii="Cambria Math" w:hAnsi="Cambria Math"/>
+                  <w:i/>
+                </w:rPr>
+              </m:ctrlPr>
+            </m:fPr>
+            <m:num>
+              <m:r>
+                <w:rPr>
+                  <w:rFonts w:ascii="Cambria Math" w:hAnsi="Cambria Math"/>
+                </w:rPr>
+                <m:t>Rs</m:t>
+              </m:r>
+            </m:num>
+            <m:den>
+              <m:r>
+                <w:rPr>
+                  <w:rFonts w:ascii="Cambria Math" w:hAnsi="Cambria Math"/>
+                </w:rPr>
+                <m:t>R100ppb</m:t>
+              </m:r>
+            </m:den>
+          </m:f>
+          <m:r>
+            <w:rPr>
+              <w:rFonts w:ascii="Cambria Math" w:hAnsi="Cambria Math"/>
+            </w:rPr>
+            <m:t xml:space="preserve">= </m:t>
+          </m:r>
+          <m:f>
+            <m:fPr>
+              <m:ctrlPr>
+                <w:rPr>
+                  <w:rFonts w:ascii="Cambria Math" w:hAnsi="Cambria Math"/>
+                  <w:i/>
+                </w:rPr>
+              </m:ctrlPr>
+            </m:fPr>
+            <m:num>
+              <m:r>
+                <w:rPr>
+                  <w:rFonts w:ascii="Cambria Math" w:hAnsi="Cambria Math"/>
+                </w:rPr>
+                <m:t>1.5-.3V</m:t>
+              </m:r>
+            </m:num>
+            <m:den>
+              <m:r>
+                <w:rPr>
+                  <w:rFonts w:ascii="Cambria Math" w:hAnsi="Cambria Math"/>
+                </w:rPr>
+                <m:t>V</m:t>
+              </m:r>
+            </m:den>
+          </m:f>
+        </m:oMath>
+      </m:oMathPara>
+    </w:p>
+    <w:p>
+      <w:pPr>
+        <w:jc w:val="center"/>
+      </w:pPr>
+      <w:r>
+        <w:rPr>
+          <w:noProof/>
+        </w:rPr>
+        <w:drawing>
+          <wp:inline distT="0" distB="0" distL="0" distR="0" wp14:anchorId="61C3341B" wp14:editId="18B2E0BA">
+            <wp:extent cx="3829050" cy="3248025"/>
+            <wp:effectExtent l="0" t="0" r="0" b="9525"/>
+            <wp:docPr id="37" name="Picture 37"/>
+            <wp:cNvGraphicFramePr>
+              <a:graphicFrameLocks xmlns:a="http://schemas.openxmlformats.org/drawingml/2006/main" noChangeAspect="1"/>
+            </wp:cNvGraphicFramePr>
+            <a:graphic xmlns:a="http://schemas.openxmlformats.org/drawingml/2006/main">
+              <a:graphicData uri="http://schemas.openxmlformats.org/drawingml/2006/picture">
+                <pic:pic xmlns:pic="http://schemas.openxmlformats.org/drawingml/2006/picture">
+                  <pic:nvPicPr>
+                    <pic:cNvPr id="1" name=""/>
+                    <pic:cNvPicPr/>
+                  </pic:nvPicPr>
+                  <pic:blipFill>
+                    <a:blip r:embed="rId21"/>
+                    <a:stretch>
+                      <a:fillRect/>
+                    </a:stretch>
+                  </pic:blipFill>
+                  <pic:spPr>
+                    <a:xfrm>
+                      <a:off x="0" y="0"/>
+                      <a:ext cx="3829050" cy="3248025"/>
+                    </a:xfrm>
+                    <a:prstGeom prst="rect">
+                      <a:avLst/>
+                    </a:prstGeom>
+                  </pic:spPr>
+                </pic:pic>
+              </a:graphicData>
+            </a:graphic>
+          </wp:inline>
+        </w:drawing>
+      </w:r>
+    </w:p>
+    <w:p>
+      <w:pPr>
+        <w:pStyle w:val="Heading3"/>
+      </w:pPr>
+      <w:bookmarkStart w:id="37" w:name="_Toc403123170"/>
+      <w:bookmarkStart w:id="38" w:name="_Toc278891278"/>
+      <w:r>
+        <w:t>Nitrogen Dioxide Sensor</w:t>
+      </w:r>
+      <w:bookmarkEnd w:id="37"/>
+      <w:bookmarkEnd w:id="38"/>
+      <w:r>
+        <w:t xml:space="preserve"> </w:t>
+      </w:r>
+    </w:p>
+    <w:p>
+      <w:pPr>
+        <w:pStyle w:val="Heading4"/>
+      </w:pPr>
+      <w:bookmarkStart w:id="39" w:name="_Toc403123171"/>
+      <w:r>
+        <w:t>MiCS-2710</w:t>
+      </w:r>
+      <w:bookmarkEnd w:id="39"/>
+    </w:p>
+    <w:p>
+      <w:r>
+        <w:t xml:space="preserve">The nitrogen dioxide sensor used is the MiCS-2710.  The MiCS-2710 has one circuit for heating sensor up, and one circuit that measures the NO2 in the air.  For best operation the heater circuit is powered by 43mW with an internal resistance of 59Ω -73Ω.  The sensor circuit is powered by a maximum of 2.5V DC and needs to be placed in series with another resistor to measure the resistance of the internal sensor circuit.  From additional reading the external resistor value should be close to the internal resistance of the sensor at low NO2 concentrations (2.2kΩ -8kΩ).  The internal resistance changes with the NO2 concentration in the air within the range of 0.05-5 ppm.  This sensor is technically not accurate until calibration is completed.  This was never completed properly so the readings should only be used to detect changes in the concentration.       </w:t>
+      </w:r>
+    </w:p>
+    <w:p>
+      <w:pPr>
+        <w:pStyle w:val="Heading4"/>
+      </w:pPr>
+      <w:bookmarkStart w:id="40" w:name="_Toc403123172"/>
+      <w:r>
+        <w:t>Wiring</w:t>
+      </w:r>
+      <w:bookmarkEnd w:id="40"/>
+    </w:p>
+    <w:p>
+      <w:r>
+        <w:t xml:space="preserve">The heater circuit consists of pins 1 and 3.  Pin 1 is connected to ground.  Pin 3 is connected to a 220Ω resistor that is connected to the 5V supply.  Pins 2 and 4 make up the sensor circuit.  Pin 2 is connected to </w:t>
+      </w:r>
+      <w:r>
+        <w:t>connect</w:t>
+      </w:r>
+      <w:r>
+        <w:t xml:space="preserve"> to a voltage divider between two 12k resistors that cut the voltage to the maximum of 2.5V required to power the sensor.  Pin 4 is connected to a 2.2kΩ resistor that is connected to ground.  Between pin 4 and the resistor is one of the analog output values that needs to be connected to the ADC pin on the IOIO board.  Since a voltage divider doesn’t provide a steady voltage another wire connects pin 2 to the ADC.  This way an accurate voltage drop over the sensor can be read.    </w:t>
+      </w:r>
+    </w:p>
+    <w:p>
+      <w:pPr>
+        <w:pStyle w:val="Heading4"/>
+      </w:pPr>
+      <w:bookmarkStart w:id="41" w:name="_Toc403123173"/>
+      <w:r>
+        <w:lastRenderedPageBreak/>
+        <w:t>Code</w:t>
+      </w:r>
+      <w:bookmarkEnd w:id="41"/>
+    </w:p>
+    <w:p>
+      <w:r>
+        <w:t xml:space="preserve">There is no setup code for the Ozone sensor because there would be too many analog inputs left open if they were all opened in the setup code.  This previously caused an error where the Bluetooth communication couldn’t keep up with the open connections.  In the loop method the analog input needs to be opened, read, and then closed.  This process is followed by a slight delay to prevent overloading the Bluetooth communication.  The two voltage values are then converted to a relative nitrogen dioxide concentration value by using a table, based on the chart below, which maps the sensor circuit resistance to the concentration </w:t>
+      </w:r>
+      <w:r>
+        <w:t>in ppm.</w:t>
+      </w:r>
+    </w:p>
+    <w:p>
+      <w:pPr>
+        <w:rPr>
+          <w:rFonts w:eastAsiaTheme="minorEastAsia"/>
+        </w:rPr>
+      </w:pPr>
+      <m:oMathPara>
+        <m:oMath>
+          <m:f>
+            <m:fPr>
+              <m:ctrlPr>
+                <w:rPr>
+                  <w:rFonts w:ascii="Cambria Math" w:eastAsiaTheme="minorEastAsia" w:hAnsi="Cambria Math"/>
+                  <w:i/>
+                </w:rPr>
+              </m:ctrlPr>
+            </m:fPr>
+            <m:num>
+              <m:r>
+                <w:rPr>
+                  <w:rFonts w:ascii="Cambria Math" w:eastAsiaTheme="minorEastAsia" w:hAnsi="Cambria Math"/>
+                </w:rPr>
+                <m:t>Rs</m:t>
+              </m:r>
+            </m:num>
+            <m:den>
+              <m:r>
+                <w:rPr>
+                  <w:rFonts w:ascii="Cambria Math" w:eastAsiaTheme="minorEastAsia" w:hAnsi="Cambria Math"/>
+                </w:rPr>
+                <m:t>Ro</m:t>
+              </m:r>
+            </m:den>
+          </m:f>
+          <m:r>
+            <w:rPr>
+              <w:rFonts w:ascii="Cambria Math" w:eastAsiaTheme="minorEastAsia" w:hAnsi="Cambria Math"/>
+            </w:rPr>
+            <m:t>=</m:t>
+          </m:r>
+          <m:f>
+            <m:fPr>
+              <m:ctrlPr>
+                <w:rPr>
+                  <w:rFonts w:ascii="Cambria Math" w:hAnsi="Cambria Math"/>
+                  <w:i/>
+                </w:rPr>
+              </m:ctrlPr>
+            </m:fPr>
+            <m:num>
+              <m:r>
+                <w:rPr>
+                  <w:rFonts w:ascii="Cambria Math" w:hAnsi="Cambria Math"/>
+                </w:rPr>
+                <m:t>V1-V2</m:t>
+              </m:r>
+            </m:num>
+            <m:den>
+              <m:r>
+                <w:rPr>
+                  <w:rFonts w:ascii="Cambria Math" w:hAnsi="Cambria Math"/>
+                </w:rPr>
+                <m:t>V2</m:t>
+              </m:r>
+            </m:den>
+          </m:f>
+        </m:oMath>
+      </m:oMathPara>
+    </w:p>
+    <w:p>
+      <w:pPr>
+        <w:jc w:val="center"/>
+      </w:pPr>
+      <w:r>
+        <w:rPr>
+          <w:noProof/>
+        </w:rPr>
+        <w:drawing>
+          <wp:inline distT="0" distB="0" distL="0" distR="0" wp14:anchorId="21640F25" wp14:editId="16A5D489">
+            <wp:extent cx="3171825" cy="2725421"/>
+            <wp:effectExtent l="0" t="0" r="0" b="0"/>
+            <wp:docPr id="38" name="Picture 38"/>
+            <wp:cNvGraphicFramePr>
+              <a:graphicFrameLocks xmlns:a="http://schemas.openxmlformats.org/drawingml/2006/main" noChangeAspect="1"/>
+            </wp:cNvGraphicFramePr>
+            <a:graphic xmlns:a="http://schemas.openxmlformats.org/drawingml/2006/main">
+              <a:graphicData uri="http://schemas.openxmlformats.org/drawingml/2006/picture">
+                <pic:pic xmlns:pic="http://schemas.openxmlformats.org/drawingml/2006/picture">
+                  <pic:nvPicPr>
+                    <pic:cNvPr id="1" name=""/>
+                    <pic:cNvPicPr/>
+                  </pic:nvPicPr>
+                  <pic:blipFill>
+                    <a:blip r:embed="rId22"/>
+                    <a:stretch>
+                      <a:fillRect/>
+                    </a:stretch>
+                  </pic:blipFill>
+                  <pic:spPr>
+                    <a:xfrm>
+                      <a:off x="0" y="0"/>
+                      <a:ext cx="3206339" cy="2755078"/>
+                    </a:xfrm>
+                    <a:prstGeom prst="rect">
+                      <a:avLst/>
+                    </a:prstGeom>
+                  </pic:spPr>
+                </pic:pic>
+              </a:graphicData>
+            </a:graphic>
+          </wp:inline>
+        </w:drawing>
+      </w:r>
+    </w:p>
+    <w:p>
+      <w:pPr>
+        <w:pStyle w:val="Heading3"/>
+      </w:pPr>
+      <w:bookmarkStart w:id="42" w:name="_Toc403123174"/>
+      <w:bookmarkStart w:id="43" w:name="_Toc278891279"/>
+      <w:r>
+        <w:t>Case</w:t>
+      </w:r>
+      <w:bookmarkEnd w:id="42"/>
+      <w:bookmarkEnd w:id="43"/>
+    </w:p>
+    <w:p>
+      <w:r>
+        <w:t xml:space="preserve">The case for the device is 3d printed from solid works files.  The dimensions are roughly 120mm x 83mm x 41mm for the newer device and 108mm x 83mm x 41mm for the older device.  The reason for this size distance is that the IOIO board updated and replaced the USB port with a micro USB port.  The change requires an adapter cable to plug in the Bluetooth dongle which takes up additional space. </w:t>
+      </w:r>
+    </w:p>
+    <w:p>
+      <w:pPr>
+        <w:pStyle w:val="Heading3"/>
+      </w:pPr>
+      <w:bookmarkStart w:id="44" w:name="_Toc403123175"/>
+      <w:bookmarkStart w:id="45" w:name="_Toc278891280"/>
+      <w:r>
+        <w:t>Battery</w:t>
+      </w:r>
+      <w:bookmarkEnd w:id="44"/>
+      <w:bookmarkEnd w:id="45"/>
+    </w:p>
+    <w:p>
+      <w:r>
+        <w:t xml:space="preserve">The device is powered using 4 AA NiMh rechargeable batteries in series with one another.  They each provide roughly 2500mAh of charge and 1.2V.  In series they add up to </w:t>
+      </w:r>
+      <w:r>
+        <w:t>4.8V, which</w:t>
+      </w:r>
+      <w:r>
+        <w:t xml:space="preserve"> is enough to satisfy the IOIO board’s voltage requirement.  The entire sensor unit uses roughly 300mA of current so the device can theoretically run for 8 hours on the 4 AA batteries.         </w:t>
+      </w:r>
+    </w:p>
+    <w:p/>
+    <w:p>
+      <w:pPr>
+        <w:pStyle w:val="Heading3"/>
+      </w:pPr>
+      <w:bookmarkStart w:id="46" w:name="_Toc278891281"/>
+      <w:r>
+        <w:t>Second generation Air Quality monitor</w:t>
+      </w:r>
+      <w:bookmarkEnd w:id="46"/>
+    </w:p>
+    <w:p>
+      <w:r>
+        <w:t>The system will experiment with a different Bluetooth device that is smaller in size both for inhaler and for the environmental data collection hardware system.</w:t>
+      </w:r>
+    </w:p>
+    <w:p/>
+    <w:p>
+      <w:pPr>
+        <w:pStyle w:val="Heading2"/>
+      </w:pPr>
+      <w:bookmarkStart w:id="47" w:name="_Toc278891282"/>
+      <w:r>
+        <w:t>Inhaler cap and peak flow meter design</w:t>
+      </w:r>
+      <w:bookmarkEnd w:id="47"/>
+    </w:p>
+    <w:p/>
+    <w:p>
+      <w:pPr>
+        <w:pStyle w:val="Heading3"/>
+      </w:pPr>
+      <w:bookmarkStart w:id="48" w:name="_Toc404854021"/>
+      <w:bookmarkStart w:id="49" w:name="_Toc278891283"/>
+      <w:bookmarkStart w:id="50" w:name="_Toc404854025"/>
+      <w:bookmarkStart w:id="51" w:name="_Toc404854020"/>
+      <w:r>
+        <w:lastRenderedPageBreak/>
+        <w:t>Circuit Design</w:t>
+      </w:r>
+      <w:bookmarkEnd w:id="48"/>
+      <w:bookmarkEnd w:id="49"/>
+    </w:p>
+    <w:p>
+      <w:r>
+        <w:t xml:space="preserve">The circuit is assembled on a perforated printed circuit board.  The circuit consists of a button, the ATtiny85 microcontroller, and the RN-42 Bluetooth module on the top, and the battery holder on the bottom.  The button is connected to the microcontroller and triggers an interrupt when pressed.  This wakes the microcontroller and sends a message to the RX pin on the Bluetooth module. </w:t>
+      </w:r>
+    </w:p>
+    <w:p>
+      <w:pPr>
+        <w:pStyle w:val="Heading3"/>
+      </w:pPr>
+      <w:bookmarkStart w:id="52" w:name="_Toc404854022"/>
+      <w:bookmarkStart w:id="53" w:name="_Toc278891284"/>
+      <w:bookmarkEnd w:id="50"/>
+      <w:bookmarkEnd w:id="51"/>
+      <w:r>
+        <w:t>RN-42 Bluetooth Module</w:t>
+      </w:r>
+      <w:bookmarkEnd w:id="52"/>
+      <w:bookmarkEnd w:id="53"/>
+    </w:p>
+    <w:p>
+      <w:r>
+        <w:t xml:space="preserve">The RN-42 is a class 2 Bluetooth </w:t>
+      </w:r>
+      <w:r>
+        <w:t>module</w:t>
+      </w:r>
+      <w:r>
+        <w:t xml:space="preserve"> that contains the entire Bluetooth stack.  The only pins used on the module for this application are the power, ground, and RX pins.  When a character is sent to the RX pin using UART communication, it sends the data over Bluetooth to the connected Android device.  The module also has a command mode where the configuration can be changed.  For this application the baud rate is set to 2400 and some other various low power settings are configured.    </w:t>
+      </w:r>
+    </w:p>
+    <w:p>
+      <w:pPr>
+        <w:pStyle w:val="Heading3"/>
+      </w:pPr>
+      <w:bookmarkStart w:id="54" w:name="_Toc278891285"/>
+      <w:bookmarkStart w:id="55" w:name="_Toc404854023"/>
+      <w:r>
+        <w:t>Android Program</w:t>
+      </w:r>
+      <w:bookmarkEnd w:id="54"/>
+    </w:p>
+    <w:p>
+      <w:r>
+        <w:t xml:space="preserve">The Android device is paired with the inhaler cap it is going to use.  After the initial setup, no pairing should be necessary and the device will connect automatically when in range.  The Android code listens for messages that the inhaler cap sends, and stores the timestamp.  Currently the cap may send multiple messages for one inhaler press so the device cannot be used for distinguishing each use of the inhaler but it can provide the general time it was used.    </w:t>
+      </w:r>
+    </w:p>
+    <w:p>
+      <w:pPr>
+        <w:pStyle w:val="Heading3"/>
+      </w:pPr>
+      <w:bookmarkStart w:id="56" w:name="_Toc278891286"/>
+      <w:r>
+        <w:t>ATtiny85</w:t>
+      </w:r>
+      <w:bookmarkEnd w:id="55"/>
+      <w:bookmarkEnd w:id="56"/>
+    </w:p>
+    <w:p>
+      <w:r>
+        <w:t xml:space="preserve">The ATtiny85 is an Atmel 8-bit AVR RISC-based microcontroller.  The microcontroller is programmed to sleep until an interrupt is triggered by the button press.  It then sends a message to the RN-42 Bluetooth module using UART communication.  The microcontroller doesn’t have a hardware UART module so it is simulated in software by using a standard UART library.  Due to inaccuracies in the internal clock, the baud rate needs to be set to 2400.  </w:t>
+      </w:r>
+    </w:p>
+    <w:p>
+      <w:pPr>
+        <w:pStyle w:val="Heading3"/>
+      </w:pPr>
+      <w:bookmarkStart w:id="57" w:name="_Toc404854024"/>
+      <w:bookmarkStart w:id="58" w:name="_Toc278891287"/>
+      <w:r>
+        <w:t>Battery</w:t>
+      </w:r>
+      <w:bookmarkEnd w:id="57"/>
+      <w:bookmarkEnd w:id="58"/>
+    </w:p>
+    <w:p>
+      <w:r>
+        <w:t xml:space="preserve">The battery used is a lithium ion coin cell battery, specifically a rechargeable CR2450.  The battery rated for 3.6V at 110mAh.  The circuit uses around 4mA of current so the device should last a full 24 hours before it needs to be recharged.  Originally non rechargeable CR2450 were used to containing 600mAh but they quickly drop below 3V which is below the minimum spec for the RN-42 Bluetooth module.  </w:t>
+      </w:r>
+    </w:p>
+    <w:p>
+      <w:pPr>
+        <w:pStyle w:val="Heading3"/>
+      </w:pPr>
+      <w:bookmarkStart w:id="59" w:name="_Toc278891288"/>
+      <w:r>
+        <w:t>Case Design</w:t>
+      </w:r>
+      <w:bookmarkEnd w:id="59"/>
+    </w:p>
+    <w:p>
+      <w:r>
+        <w:t xml:space="preserve">The case will be </w:t>
+      </w:r>
+      <w:r>
+        <w:t xml:space="preserve">designed in Solidworks and is made of 3d printed plastic.  It consists of a top part, an insert, and a bottom part.  The top part is a hollow cylinder that has an opening at the top and bottom.  The top opening is slightly smaller than the cylinder and insert in order to prevent it from falling out.  The bottom opening has screw threads which are used to attach to the bottom part.  The insert is a thin circle that sits inside the top half above the electronic circuit.  The purpose of the insert is to provide a larger area that the user can push instead of trying to press the small button on the circuit.  The bottom part is designed to have a tight fit on the top of an inhaler.  There are screw threads on the outside which allow it to be attached to the top half of the case.    </w:t>
+      </w:r>
+    </w:p>
+    <w:p/>
+    <w:p>
+      <w:r>
+        <w:t>Peak Flow meter design follows as that of Inhaler cap design. However the measurement of peak flow usage and its design could be complex therefore the system may purchase it from third party.</w:t>
+      </w:r>
+    </w:p>
+    <w:p/>
+    <w:p>
+      <w:pPr>
+        <w:pStyle w:val="Heading2"/>
+      </w:pPr>
+      <w:r>
+        <w:t xml:space="preserve">User Interface </w:t>
+      </w:r>
+    </w:p>
+    <w:p>
+      <w:pPr>
+        <w:pStyle w:val="Heading3"/>
+      </w:pPr>
+      <w:r>
+        <w:t>User Interface</w:t>
+      </w:r>
+    </w:p>
+    <w:p>
+      <w:r>
+        <w:t>The system will have user interface to:</w:t>
+      </w:r>
+    </w:p>
+    <w:p>
+      <w:pPr>
+        <w:pStyle w:val="ListBullet10Pt"/>
+      </w:pPr>
+      <w:r>
+        <w:lastRenderedPageBreak/>
+        <w:t>Register or create, edit, disable, or view account for users (User accounts are never deleted unless required for legal reasons)</w:t>
+      </w:r>
+    </w:p>
+    <w:p>
+      <w:pPr>
+        <w:pStyle w:val="ListBullet10Pt"/>
+      </w:pPr>
+      <w:r>
+        <w:t xml:space="preserve">View existing users and query for users with interesting data </w:t>
+      </w:r>
+      <w:bookmarkStart w:id="60" w:name="_GoBack"/>
+      <w:bookmarkEnd w:id="60"/>
+    </w:p>
+    <w:p>
+      <w:pPr>
+        <w:pStyle w:val="Heading3"/>
+      </w:pPr>
+      <w:r>
+        <w:t>Openlayer Maps</w:t>
+      </w:r>
+    </w:p>
+    <w:p>
+      <w:r>
+        <w:t>The system will use Openlayer Map java script library to show interactive maps. The data for the map will be procured from various weather map sites and through systems owns data collection methods.</w:t>
+      </w:r>
+    </w:p>
+    <w:p>
+      <w:r>
+        <w:t xml:space="preserve">The map will have a base map from any of “open layers”, “open street map” etc. </w:t>
+      </w:r>
+    </w:p>
+    <w:p>
+      <w:r>
+        <w:t>The map will have additional layers that can be turned on or off. The layers are:</w:t>
+      </w:r>
+    </w:p>
+    <w:p>
+      <w:pPr>
+        <w:pStyle w:val="ListBullet10Pt"/>
+      </w:pPr>
+      <w:r>
+        <w:t>Show patients trajectories</w:t>
+      </w:r>
+    </w:p>
+    <w:p>
+      <w:pPr>
+        <w:pStyle w:val="ListBullet10Pt"/>
+      </w:pPr>
+      <w:r>
+        <w:t>Show Weather map data – vector layer</w:t>
+      </w:r>
+    </w:p>
+    <w:p>
+      <w:pPr>
+        <w:pStyle w:val="ListBullet10Pt"/>
+      </w:pPr>
+      <w:r>
+        <w:t>Show Weather mapped tiles (a specific WMS service is unclear and must be determined during the project)</w:t>
+      </w:r>
+    </w:p>
+    <w:p>
       <w:pPr>
         <w:pStyle w:val="Heading1"/>
       </w:pPr>
-      <w:bookmarkStart w:id="14" w:name="_Toc275088169"/>
-      <w:r>
-        <w:lastRenderedPageBreak/>
+      <w:bookmarkStart w:id="61" w:name="_Toc278891289"/>
+      <w:r>
         <w:t>Deployment Architecture View</w:t>
       </w:r>
-      <w:bookmarkEnd w:id="14"/>
+      <w:bookmarkEnd w:id="61"/>
     </w:p>
     <w:p>
       <w:r>
@@ -3659,7 +6714,7 @@
                     </pic:cNvPicPr>
                   </pic:nvPicPr>
                   <pic:blipFill>
-                    <a:blip r:embed="rId13">
+                    <a:blip r:embed="rId23">
                       <a:extLst>
                         <a:ext uri="{28A0092B-C50C-407E-A947-70E740481C1C}">
                           <a14:useLocalDpi xmlns:a14="http://schemas.microsoft.com/office/drawing/2010/main" val="0"/>
@@ -3712,7 +6767,7 @@
                     </pic:cNvPicPr>
                   </pic:nvPicPr>
                   <pic:blipFill>
-                    <a:blip r:embed="rId14">
+                    <a:blip r:embed="rId24">
                       <a:extLst>
                         <a:ext uri="{28A0092B-C50C-407E-A947-70E740481C1C}">
                           <a14:useLocalDpi xmlns:a14="http://schemas.microsoft.com/office/drawing/2010/main" val="0"/>
@@ -3752,11 +6807,11 @@
       <w:pPr>
         <w:pStyle w:val="Heading1"/>
       </w:pPr>
-      <w:bookmarkStart w:id="15" w:name="_Toc275088170"/>
+      <w:bookmarkStart w:id="62" w:name="_Toc278891290"/>
       <w:r>
         <w:t>Data Architecture View</w:t>
       </w:r>
-      <w:bookmarkEnd w:id="15"/>
+      <w:bookmarkEnd w:id="62"/>
     </w:p>
     <w:p>
       <w:r>
@@ -3806,11 +6861,11 @@
       <w:pPr>
         <w:pStyle w:val="Heading1"/>
       </w:pPr>
-      <w:bookmarkStart w:id="16" w:name="_Toc275088171"/>
+      <w:bookmarkStart w:id="63" w:name="_Toc278891291"/>
       <w:r>
         <w:t>System Process View</w:t>
       </w:r>
-      <w:bookmarkEnd w:id="16"/>
+      <w:bookmarkEnd w:id="63"/>
     </w:p>
     <w:p>
       <w:r>
@@ -3820,6 +6875,7 @@
     <w:p/>
     <w:p>
       <w:r>
+        <w:lastRenderedPageBreak/>
         <w:t xml:space="preserve">Web services are the central part of the overall system. Web services depend on the tomcat application server. </w:t>
       </w:r>
     </w:p>
@@ -3848,7 +6904,9 @@
               <w:jc w:val="center"/>
             </w:pPr>
             <w:r>
-              <w:lastRenderedPageBreak/>
+              <w:rPr>
+                <w:noProof/>
+              </w:rPr>
               <w:drawing>
                 <wp:inline distT="0" distB="0" distL="0" distR="0" wp14:anchorId="28A4205C" wp14:editId="406382C4">
                   <wp:extent cx="2963008" cy="1889830"/>
@@ -3867,7 +6925,7 @@
                           </pic:cNvPicPr>
                         </pic:nvPicPr>
                         <pic:blipFill>
-                          <a:blip r:embed="rId15">
+                          <a:blip r:embed="rId25">
                             <a:extLst>
                               <a:ext uri="{28A0092B-C50C-407E-A947-70E740481C1C}">
                                 <a14:useLocalDpi xmlns:a14="http://schemas.microsoft.com/office/drawing/2010/main" val="0"/>
@@ -3923,11 +6981,11 @@
       <w:pPr>
         <w:pStyle w:val="Heading1"/>
       </w:pPr>
-      <w:bookmarkStart w:id="17" w:name="_Toc275088172"/>
+      <w:bookmarkStart w:id="64" w:name="_Toc278891292"/>
       <w:r>
         <w:t>Implementation Architecture View</w:t>
       </w:r>
-      <w:bookmarkEnd w:id="17"/>
+      <w:bookmarkEnd w:id="64"/>
     </w:p>
     <w:p/>
     <w:p>
@@ -4010,13 +7068,64 @@
     </w:p>
     <w:p>
       <w:pPr>
+        <w:pStyle w:val="ListBullet10Pt"/>
+        <w:numPr>
+          <w:ilvl w:val="0"/>
+          <w:numId w:val="0"/>
+        </w:numPr>
+      </w:pPr>
+    </w:p>
+    <w:p>
+      <w:pPr>
+        <w:pStyle w:val="ListBullet10Pt"/>
+        <w:numPr>
+          <w:ilvl w:val="0"/>
+          <w:numId w:val="0"/>
+        </w:numPr>
+      </w:pPr>
+      <w:r>
+        <w:t xml:space="preserve"> </w:t>
+      </w:r>
+    </w:p>
+    <w:p>
+      <w:pPr>
+        <w:pStyle w:val="Heading3"/>
+      </w:pPr>
+      <w:bookmarkStart w:id="65" w:name="_Toc278891293"/>
+      <w:r>
+        <w:t>Android Implementation</w:t>
+      </w:r>
+      <w:bookmarkEnd w:id="65"/>
+    </w:p>
+    <w:p>
+      <w:r>
+        <w:t>Activities: Screen that user can interact with</w:t>
+      </w:r>
+    </w:p>
+    <w:p>
+      <w:r>
+        <w:t>Services: Components that run in background</w:t>
+      </w:r>
+    </w:p>
+    <w:p>
+      <w:r>
+        <w:t>Content Providers: Data sharing mechanisms</w:t>
+      </w:r>
+    </w:p>
+    <w:p>
+      <w:r>
+        <w:t>Broadcast Receivers: Send and receive notifications.</w:t>
+      </w:r>
+    </w:p>
+    <w:p>
+      <w:pPr>
         <w:pStyle w:val="Heading2"/>
       </w:pPr>
-      <w:bookmarkStart w:id="18" w:name="_Toc275088173"/>
+      <w:bookmarkStart w:id="66" w:name="_Toc278891294"/>
       <w:r>
         <w:t>Database Design</w:t>
       </w:r>
-      <w:bookmarkEnd w:id="18"/>
+      <w:bookmarkEnd w:id="66"/>
     </w:p>
     <w:p>
       <w:r>
@@ -4054,7 +7163,7 @@
                     </pic:cNvPicPr>
                   </pic:nvPicPr>
                   <pic:blipFill>
-                    <a:blip r:embed="rId16">
+                    <a:blip r:embed="rId26">
                       <a:extLst>
                         <a:ext uri="{28A0092B-C50C-407E-A947-70E740481C1C}">
                           <a14:useLocalDpi xmlns:a14="http://schemas.microsoft.com/office/drawing/2010/main" val="0"/>
@@ -4101,7 +7210,10 @@
     <w:p/>
     <w:p>
       <w:r>
-        <w:t>Env table will store the environmental data. The columns “values” in this table will be used to hold any key value pairs stored as JSON formatted strings.</w:t>
+        <w:t xml:space="preserve">“ENV” </w:t>
+      </w:r>
+      <w:r>
+        <w:t>table will store the environmental data. The columns “values” in this table will be used to hold any key value pairs stored as JSON formatted strings.</w:t>
       </w:r>
     </w:p>
     <w:p/>
@@ -4111,31 +7223,999 @@
       </w:r>
     </w:p>
     <w:p>
-      <w:pPr>
-        <w:pStyle w:val="Heading1"/>
-      </w:pPr>
-      <w:bookmarkStart w:id="19" w:name="_Toc269974655"/>
-      <w:bookmarkStart w:id="20" w:name="_Toc269974656"/>
-      <w:bookmarkStart w:id="21" w:name="_Toc275088174"/>
-      <w:bookmarkEnd w:id="19"/>
-      <w:bookmarkEnd w:id="20"/>
-      <w:r>
-        <w:t>Component Architecture View</w:t>
-      </w:r>
-      <w:bookmarkEnd w:id="21"/>
+      <w:bookmarkStart w:id="67" w:name="_Toc269974655"/>
+      <w:bookmarkStart w:id="68" w:name="_Toc269974656"/>
+      <w:bookmarkEnd w:id="67"/>
+      <w:bookmarkEnd w:id="68"/>
+    </w:p>
+    <w:p>
+      <w:r>
+        <w:t xml:space="preserve">“ENV” and “Health” tables will have latitude and longitude information that will be used as POINT data for PostGIS to create a spatial index. </w:t>
+      </w:r>
     </w:p>
     <w:p/>
     <w:p>
-      <w:pPr>
-        <w:pStyle w:val="Heading1"/>
-      </w:pPr>
-      <w:bookmarkStart w:id="22" w:name="_Toc226535638"/>
-      <w:bookmarkStart w:id="23" w:name="_Toc275088175"/>
-      <w:bookmarkEnd w:id="22"/>
+      <w:r>
+        <w:t>The data will be loaded dynamically as and when needed from the flat files. The scripts to load the data to the PostGIS table will be developed with parameters for loading data for time and set of users.</w:t>
+      </w:r>
+    </w:p>
+    <w:p/>
+    <w:p>
+      <w:pPr>
+        <w:pStyle w:val="Heading2"/>
+      </w:pPr>
+      <w:bookmarkStart w:id="69" w:name="_Toc278891295"/>
+      <w:r>
+        <w:t>Web Services</w:t>
+      </w:r>
+      <w:bookmarkStart w:id="70" w:name="_Toc226535638"/>
+      <w:bookmarkEnd w:id="70"/>
+      <w:bookmarkEnd w:id="69"/>
+    </w:p>
+    <w:p>
+      <w:r>
+        <w:t>The system will develop following web services to support data collection.</w:t>
+      </w:r>
+      <w:r>
+        <w:t xml:space="preserve"> </w:t>
+      </w:r>
+      <w:r>
+        <w:t>Initially, the data will be uploaded with no security protocols. Second phase will implement https protocols with official certificates.</w:t>
+      </w:r>
+    </w:p>
+    <w:p>
+      <w:r>
+        <w:t xml:space="preserve">These web services must be high reliable and available. </w:t>
+      </w:r>
+    </w:p>
+    <w:p>
+      <w:r>
+        <w:t>The devices that will upload data must ensure that the correct successful return codes are received so as not to risk the loss of data.</w:t>
+      </w:r>
+    </w:p>
+    <w:p/>
+    <w:tbl>
+      <w:tblPr>
+        <w:tblStyle w:val="TableGrid"/>
+        <w:tblW w:w="0" w:type="auto"/>
+        <w:tblLayout w:type="fixed"/>
+        <w:tblLook w:val="04A0" w:firstRow="1" w:lastRow="0" w:firstColumn="1" w:lastColumn="0" w:noHBand="0" w:noVBand="1"/>
+      </w:tblPr>
+      <w:tblGrid>
+        <w:gridCol w:w="1548"/>
+        <w:gridCol w:w="4410"/>
+        <w:gridCol w:w="3618"/>
+      </w:tblGrid>
+      <w:tr>
+        <w:tc>
+          <w:tcPr>
+            <w:tcW w:w="1548" w:type="dxa"/>
+            <w:shd w:val="clear" w:color="auto" w:fill="DBE5F1" w:themeFill="accent1" w:themeFillTint="33"/>
+          </w:tcPr>
+          <w:p>
+            <w:pPr>
+              <w:jc w:val="center"/>
+              <w:rPr>
+                <w:b/>
+              </w:rPr>
+            </w:pPr>
+            <w:r>
+              <w:rPr>
+                <w:b/>
+              </w:rPr>
+              <w:t>Web Service</w:t>
+            </w:r>
+          </w:p>
+        </w:tc>
+        <w:tc>
+          <w:tcPr>
+            <w:tcW w:w="4410" w:type="dxa"/>
+            <w:shd w:val="clear" w:color="auto" w:fill="DBE5F1" w:themeFill="accent1" w:themeFillTint="33"/>
+          </w:tcPr>
+          <w:p>
+            <w:pPr>
+              <w:jc w:val="center"/>
+              <w:rPr>
+                <w:b/>
+              </w:rPr>
+            </w:pPr>
+            <w:r>
+              <w:rPr>
+                <w:b/>
+              </w:rPr>
+              <w:t>End point</w:t>
+            </w:r>
+          </w:p>
+        </w:tc>
+        <w:tc>
+          <w:tcPr>
+            <w:tcW w:w="3618" w:type="dxa"/>
+            <w:shd w:val="clear" w:color="auto" w:fill="DBE5F1" w:themeFill="accent1" w:themeFillTint="33"/>
+          </w:tcPr>
+          <w:p>
+            <w:pPr>
+              <w:jc w:val="center"/>
+              <w:rPr>
+                <w:b/>
+              </w:rPr>
+            </w:pPr>
+            <w:r>
+              <w:rPr>
+                <w:b/>
+              </w:rPr>
+              <w:t>Description</w:t>
+            </w:r>
+          </w:p>
+        </w:tc>
+      </w:tr>
+      <w:tr>
+        <w:tc>
+          <w:tcPr>
+            <w:tcW w:w="1548" w:type="dxa"/>
+            <w:vMerge w:val="restart"/>
+            <w:shd w:val="clear" w:color="auto" w:fill="F2F2F2" w:themeFill="background1" w:themeFillShade="F2"/>
+          </w:tcPr>
+          <w:p>
+            <w:r>
+              <w:t>Collect Environmental data</w:t>
+            </w:r>
+          </w:p>
+        </w:tc>
+        <w:tc>
+          <w:tcPr>
+            <w:tcW w:w="4410" w:type="dxa"/>
+          </w:tcPr>
+          <w:p>
+            <w:pPr>
+              <w:rPr>
+                <w:rStyle w:val="searchword"/>
+              </w:rPr>
+            </w:pPr>
+            <w:r>
+              <w:rPr>
+                <w:rStyle w:val="searchword"/>
+              </w:rPr>
+              <w:t>Env.jsp</w:t>
+            </w:r>
+          </w:p>
+          <w:p>
+            <w:pPr>
+              <w:rPr>
+                <w:rStyle w:val="searchword"/>
+              </w:rPr>
+            </w:pPr>
+          </w:p>
+          <w:p>
+            <w:pPr>
+              <w:rPr>
+                <w:rStyle w:val="searchword"/>
+              </w:rPr>
+            </w:pPr>
+            <w:r>
+              <w:rPr>
+                <w:rStyle w:val="searchword"/>
+              </w:rPr>
+              <w:t xml:space="preserve">Example: </w:t>
+            </w:r>
+          </w:p>
+          <w:p>
+            <w:pPr>
+              <w:pStyle w:val="NormalWeb"/>
+            </w:pPr>
+            <w:r>
+              <w:t>http://www.geospaces.org/</w:t>
+            </w:r>
+            <w:r>
+              <w:rPr>
+                <w:rStyle w:val="searchword"/>
+                <w:color w:val="0000FF"/>
+                <w:u w:val="single"/>
+              </w:rPr>
+              <w:t>aura</w:t>
+            </w:r>
+            <w:r>
+              <w:t>/webroot/env.js</w:t>
+            </w:r>
+            <w:r>
+              <w:lastRenderedPageBreak/>
+              <w:t>p?api_key=1&amp;ver=1.0&amp;id=23&amp;lat=34&amp;lon=12.3&amp;alt=1000ft</w:t>
+            </w:r>
+            <w:r>
+              <w:rPr>
+                <w:noProof/>
+              </w:rPr>
+              <w:t>&amp;temperature=34.0</w:t>
+            </w:r>
+            <w:r>
+              <w:t xml:space="preserve"> </w:t>
+            </w:r>
+          </w:p>
+          <w:p/>
+        </w:tc>
+        <w:tc>
+          <w:tcPr>
+            <w:tcW w:w="3618" w:type="dxa"/>
+          </w:tcPr>
+          <w:p>
+            <w:r>
+              <w:lastRenderedPageBreak/>
+              <w:t xml:space="preserve">The service will be used to collect environmental data </w:t>
+            </w:r>
+          </w:p>
+          <w:p/>
+          <w:p>
+            <w:r>
+              <w:t xml:space="preserve">The data will  be stored in a file </w:t>
+            </w:r>
+            <w:r>
+              <w:lastRenderedPageBreak/>
+              <w:t>names ENV.txt which will be used to upload to postgres when needed</w:t>
+            </w:r>
+          </w:p>
+        </w:tc>
+      </w:tr>
+      <w:tr>
+        <w:tc>
+          <w:tcPr>
+            <w:tcW w:w="1548" w:type="dxa"/>
+            <w:vMerge/>
+            <w:shd w:val="clear" w:color="auto" w:fill="F2F2F2" w:themeFill="background1" w:themeFillShade="F2"/>
+          </w:tcPr>
+          <w:p/>
+        </w:tc>
+        <w:tc>
+          <w:tcPr>
+            <w:tcW w:w="8028" w:type="dxa"/>
+            <w:gridSpan w:val="2"/>
+          </w:tcPr>
+          <w:p/>
+          <w:tbl>
+            <w:tblPr>
+              <w:tblStyle w:val="TableGrid"/>
+              <w:tblW w:w="0" w:type="auto"/>
+              <w:shd w:val="clear" w:color="auto" w:fill="F2F2F2" w:themeFill="background1" w:themeFillShade="F2"/>
+              <w:tblLayout w:type="fixed"/>
+              <w:tblLook w:val="04A0" w:firstRow="1" w:lastRow="0" w:firstColumn="1" w:lastColumn="0" w:noHBand="0" w:noVBand="1"/>
+            </w:tblPr>
+            <w:tblGrid>
+              <w:gridCol w:w="2649"/>
+              <w:gridCol w:w="2649"/>
+              <w:gridCol w:w="2649"/>
+            </w:tblGrid>
+            <w:tr>
+              <w:tc>
+                <w:tcPr>
+                  <w:tcW w:w="2649" w:type="dxa"/>
+                  <w:shd w:val="clear" w:color="auto" w:fill="B8CCE4" w:themeFill="accent1" w:themeFillTint="66"/>
+                </w:tcPr>
+                <w:p>
+                  <w:pPr>
+                    <w:rPr>
+                      <w:b/>
+                    </w:rPr>
+                  </w:pPr>
+                  <w:r>
+                    <w:rPr>
+                      <w:b/>
+                    </w:rPr>
+                    <w:t xml:space="preserve">Parameter </w:t>
+                  </w:r>
+                </w:p>
+              </w:tc>
+              <w:tc>
+                <w:tcPr>
+                  <w:tcW w:w="2649" w:type="dxa"/>
+                  <w:shd w:val="clear" w:color="auto" w:fill="B8CCE4" w:themeFill="accent1" w:themeFillTint="66"/>
+                </w:tcPr>
+                <w:p>
+                  <w:pPr>
+                    <w:rPr>
+                      <w:b/>
+                    </w:rPr>
+                  </w:pPr>
+                  <w:r>
+                    <w:rPr>
+                      <w:b/>
+                    </w:rPr>
+                    <w:t xml:space="preserve">values </w:t>
+                  </w:r>
+                </w:p>
+              </w:tc>
+              <w:tc>
+                <w:tcPr>
+                  <w:tcW w:w="2649" w:type="dxa"/>
+                  <w:shd w:val="clear" w:color="auto" w:fill="B8CCE4" w:themeFill="accent1" w:themeFillTint="66"/>
+                </w:tcPr>
+                <w:p>
+                  <w:pPr>
+                    <w:rPr>
+                      <w:b/>
+                    </w:rPr>
+                  </w:pPr>
+                  <w:r>
+                    <w:rPr>
+                      <w:b/>
+                    </w:rPr>
+                    <w:t>Description</w:t>
+                  </w:r>
+                </w:p>
+              </w:tc>
+            </w:tr>
+            <w:tr>
+              <w:tc>
+                <w:tcPr>
+                  <w:tcW w:w="2649" w:type="dxa"/>
+                  <w:shd w:val="clear" w:color="auto" w:fill="F2F2F2" w:themeFill="background1" w:themeFillShade="F2"/>
+                </w:tcPr>
+                <w:p>
+                  <w:r>
+                    <w:t xml:space="preserve">code </w:t>
+                  </w:r>
+                </w:p>
+              </w:tc>
+              <w:tc>
+                <w:tcPr>
+                  <w:tcW w:w="2649" w:type="dxa"/>
+                  <w:shd w:val="clear" w:color="auto" w:fill="F2F2F2" w:themeFill="background1" w:themeFillShade="F2"/>
+                </w:tcPr>
+                <w:p/>
+              </w:tc>
+              <w:tc>
+                <w:tcPr>
+                  <w:tcW w:w="2649" w:type="dxa"/>
+                  <w:shd w:val="clear" w:color="auto" w:fill="F2F2F2" w:themeFill="background1" w:themeFillShade="F2"/>
+                </w:tcPr>
+                <w:p>
+                  <w:r>
+                    <w:t>This is to implement security in future. For now, if it is not sent the data will not be stored</w:t>
+                  </w:r>
+                </w:p>
+              </w:tc>
+            </w:tr>
+            <w:tr>
+              <w:tc>
+                <w:tcPr>
+                  <w:tcW w:w="2649" w:type="dxa"/>
+                  <w:shd w:val="clear" w:color="auto" w:fill="F2F2F2" w:themeFill="background1" w:themeFillShade="F2"/>
+                </w:tcPr>
+                <w:p>
+                  <w:r>
+                    <w:t xml:space="preserve">ver </w:t>
+                  </w:r>
+                </w:p>
+              </w:tc>
+              <w:tc>
+                <w:tcPr>
+                  <w:tcW w:w="2649" w:type="dxa"/>
+                  <w:shd w:val="clear" w:color="auto" w:fill="F2F2F2" w:themeFill="background1" w:themeFillShade="F2"/>
+                </w:tcPr>
+                <w:p>
+                  <w:r>
+                    <w:t xml:space="preserve">1.0 (optional) </w:t>
+                  </w:r>
+                </w:p>
+              </w:tc>
+              <w:tc>
+                <w:tcPr>
+                  <w:tcW w:w="2649" w:type="dxa"/>
+                  <w:shd w:val="clear" w:color="auto" w:fill="F2F2F2" w:themeFill="background1" w:themeFillShade="F2"/>
+                </w:tcPr>
+                <w:p>
+                  <w:r>
+                    <w:t>Indicates which version of protocol being used</w:t>
+                  </w:r>
+                </w:p>
+              </w:tc>
+            </w:tr>
+            <w:tr>
+              <w:tc>
+                <w:tcPr>
+                  <w:tcW w:w="2649" w:type="dxa"/>
+                  <w:shd w:val="clear" w:color="auto" w:fill="F2F2F2" w:themeFill="background1" w:themeFillShade="F2"/>
+                </w:tcPr>
+                <w:p>
+                  <w:r>
+                    <w:t xml:space="preserve">lat </w:t>
+                  </w:r>
+                </w:p>
+              </w:tc>
+              <w:tc>
+                <w:tcPr>
+                  <w:tcW w:w="2649" w:type="dxa"/>
+                  <w:shd w:val="clear" w:color="auto" w:fill="F2F2F2" w:themeFill="background1" w:themeFillShade="F2"/>
+                </w:tcPr>
+                <w:p>
+                  <w:r>
+                    <w:t xml:space="preserve">latitude </w:t>
+                  </w:r>
+                </w:p>
+              </w:tc>
+              <w:tc>
+                <w:tcPr>
+                  <w:tcW w:w="2649" w:type="dxa"/>
+                  <w:shd w:val="clear" w:color="auto" w:fill="F2F2F2" w:themeFill="background1" w:themeFillShade="F2"/>
+                </w:tcPr>
+                <w:p>
+                  <w:r>
+                    <w:t>Location Data</w:t>
+                  </w:r>
+                </w:p>
+              </w:tc>
+            </w:tr>
+            <w:tr>
+              <w:tc>
+                <w:tcPr>
+                  <w:tcW w:w="2649" w:type="dxa"/>
+                  <w:shd w:val="clear" w:color="auto" w:fill="F2F2F2" w:themeFill="background1" w:themeFillShade="F2"/>
+                </w:tcPr>
+                <w:p>
+                  <w:r>
+                    <w:t xml:space="preserve">lon </w:t>
+                  </w:r>
+                </w:p>
+              </w:tc>
+              <w:tc>
+                <w:tcPr>
+                  <w:tcW w:w="2649" w:type="dxa"/>
+                  <w:shd w:val="clear" w:color="auto" w:fill="F2F2F2" w:themeFill="background1" w:themeFillShade="F2"/>
+                </w:tcPr>
+                <w:p>
+                  <w:r>
+                    <w:t xml:space="preserve">longitude </w:t>
+                  </w:r>
+                </w:p>
+              </w:tc>
+              <w:tc>
+                <w:tcPr>
+                  <w:tcW w:w="2649" w:type="dxa"/>
+                  <w:shd w:val="clear" w:color="auto" w:fill="F2F2F2" w:themeFill="background1" w:themeFillShade="F2"/>
+                </w:tcPr>
+                <w:p>
+                  <w:r>
+                    <w:t>Location Data</w:t>
+                  </w:r>
+                </w:p>
+              </w:tc>
+            </w:tr>
+            <w:tr>
+              <w:tc>
+                <w:tcPr>
+                  <w:tcW w:w="2649" w:type="dxa"/>
+                  <w:shd w:val="clear" w:color="auto" w:fill="F2F2F2" w:themeFill="background1" w:themeFillShade="F2"/>
+                </w:tcPr>
+                <w:p>
+                  <w:r>
+                    <w:t xml:space="preserve">time </w:t>
+                  </w:r>
+                </w:p>
+              </w:tc>
+              <w:tc>
+                <w:tcPr>
+                  <w:tcW w:w="2649" w:type="dxa"/>
+                  <w:shd w:val="clear" w:color="auto" w:fill="F2F2F2" w:themeFill="background1" w:themeFillShade="F2"/>
+                </w:tcPr>
+                <w:p>
+                  <w:r>
+                    <w:t>unix time in GMT</w:t>
+                  </w:r>
+                </w:p>
+              </w:tc>
+              <w:tc>
+                <w:tcPr>
+                  <w:tcW w:w="2649" w:type="dxa"/>
+                  <w:shd w:val="clear" w:color="auto" w:fill="F2F2F2" w:themeFill="background1" w:themeFillShade="F2"/>
+                </w:tcPr>
+                <w:p>
+                  <w:r>
+                    <w:t>Unix time is</w:t>
+                  </w:r>
+                </w:p>
+              </w:tc>
+            </w:tr>
+            <w:tr>
+              <w:tc>
+                <w:tcPr>
+                  <w:tcW w:w="2649" w:type="dxa"/>
+                  <w:shd w:val="clear" w:color="auto" w:fill="F2F2F2" w:themeFill="background1" w:themeFillShade="F2"/>
+                </w:tcPr>
+                <w:p>
+                  <w:r>
+                    <w:t>api_key</w:t>
+                  </w:r>
+                </w:p>
+              </w:tc>
+              <w:tc>
+                <w:tcPr>
+                  <w:tcW w:w="2649" w:type="dxa"/>
+                  <w:shd w:val="clear" w:color="auto" w:fill="F2F2F2" w:themeFill="background1" w:themeFillShade="F2"/>
+                </w:tcPr>
+                <w:p>
+                  <w:r>
+                    <w:t xml:space="preserve">Not used – </w:t>
+                  </w:r>
+                </w:p>
+              </w:tc>
+              <w:tc>
+                <w:tcPr>
+                  <w:tcW w:w="2649" w:type="dxa"/>
+                  <w:shd w:val="clear" w:color="auto" w:fill="F2F2F2" w:themeFill="background1" w:themeFillShade="F2"/>
+                </w:tcPr>
+                <w:p>
+                  <w:r>
+                    <w:t>will be used to implement security in second phase</w:t>
+                  </w:r>
+                </w:p>
+              </w:tc>
+            </w:tr>
+          </w:tbl>
+          <w:p/>
+          <w:p/>
+        </w:tc>
+      </w:tr>
+      <w:tr>
+        <w:tc>
+          <w:tcPr>
+            <w:tcW w:w="1548" w:type="dxa"/>
+            <w:vMerge w:val="restart"/>
+            <w:shd w:val="clear" w:color="auto" w:fill="A6A6A6" w:themeFill="background1" w:themeFillShade="A6"/>
+          </w:tcPr>
+          <w:p>
+            <w:r>
+              <w:t>Collect Health data</w:t>
+            </w:r>
+          </w:p>
+        </w:tc>
+        <w:tc>
+          <w:tcPr>
+            <w:tcW w:w="4410" w:type="dxa"/>
+          </w:tcPr>
+          <w:p>
+            <w:pPr>
+              <w:rPr>
+                <w:rStyle w:val="searchword"/>
+              </w:rPr>
+            </w:pPr>
+            <w:r>
+              <w:rPr>
+                <w:rStyle w:val="searchword"/>
+              </w:rPr>
+              <w:t>Health.jsp</w:t>
+            </w:r>
+          </w:p>
+          <w:p>
+            <w:pPr>
+              <w:rPr>
+                <w:rStyle w:val="searchword"/>
+              </w:rPr>
+            </w:pPr>
+          </w:p>
+          <w:p>
+            <w:pPr>
+              <w:rPr>
+                <w:rStyle w:val="searchword"/>
+              </w:rPr>
+            </w:pPr>
+            <w:r>
+              <w:rPr>
+                <w:rStyle w:val="searchword"/>
+              </w:rPr>
+              <w:t>Example:</w:t>
+            </w:r>
+          </w:p>
+          <w:p>
+            <w:pPr>
+              <w:rPr>
+                <w:rStyle w:val="searchword"/>
+              </w:rPr>
+            </w:pPr>
+            <w:r>
+              <w:t>http://www.geospaces.org/aura/webroot/health.jsp?ver=1.0&amp;id=23&amp;lat=34&amp;lon=12.3&amp;alt=1000ft&amp;time=5767667</w:t>
+            </w:r>
+            <w:r>
+              <w:t>&amp;htype=MED&amp;&lt;values&gt;</w:t>
+            </w:r>
+          </w:p>
+        </w:tc>
+        <w:tc>
+          <w:tcPr>
+            <w:tcW w:w="3618" w:type="dxa"/>
+          </w:tcPr>
+          <w:p>
+            <w:r>
+              <w:t xml:space="preserve">The service will be used to collect health data </w:t>
+            </w:r>
+          </w:p>
+          <w:p/>
+          <w:p>
+            <w:r>
+              <w:t>The data will  be stored in a file names HEALTH.txt which will be used to upload to postgres when needed</w:t>
+            </w:r>
+          </w:p>
+        </w:tc>
+      </w:tr>
+      <w:tr>
+        <w:tc>
+          <w:tcPr>
+            <w:tcW w:w="1548" w:type="dxa"/>
+            <w:vMerge/>
+            <w:shd w:val="clear" w:color="auto" w:fill="A6A6A6" w:themeFill="background1" w:themeFillShade="A6"/>
+          </w:tcPr>
+          <w:p/>
+        </w:tc>
+        <w:tc>
+          <w:tcPr>
+            <w:tcW w:w="8028" w:type="dxa"/>
+            <w:gridSpan w:val="2"/>
+          </w:tcPr>
+          <w:p/>
+          <w:p>
+            <w:pPr>
+              <w:rPr>
+                <w:rFonts w:ascii="Courier" w:hAnsi="Courier"/>
+              </w:rPr>
+            </w:pPr>
+            <w:r>
+              <w:rPr>
+                <w:rFonts w:ascii="Courier" w:hAnsi="Courier"/>
+              </w:rPr>
+              <w:t xml:space="preserve">htype= is one of [MED, ATT, PF, IH] </w:t>
+            </w:r>
+          </w:p>
+          <w:p>
+            <w:pPr>
+              <w:rPr>
+                <w:rFonts w:ascii="Courier" w:hAnsi="Courier"/>
+              </w:rPr>
+            </w:pPr>
+            <w:r>
+              <w:rPr>
+                <w:rFonts w:ascii="Courier" w:hAnsi="Courier"/>
+              </w:rPr>
+              <w:t xml:space="preserve">    </w:t>
+            </w:r>
+          </w:p>
+          <w:p>
+            <w:pPr>
+              <w:rPr>
+                <w:rFonts w:ascii="Courier" w:hAnsi="Courier"/>
+              </w:rPr>
+            </w:pPr>
+            <w:r>
+              <w:rPr>
+                <w:rFonts w:ascii="Courier" w:hAnsi="Courier"/>
+              </w:rPr>
+              <w:t xml:space="preserve">MED = Medicine in take   </w:t>
+            </w:r>
+          </w:p>
+          <w:p>
+            <w:pPr>
+              <w:rPr>
+                <w:rFonts w:ascii="Courier" w:hAnsi="Courier"/>
+              </w:rPr>
+            </w:pPr>
+            <w:r>
+              <w:rPr>
+                <w:rFonts w:ascii="Courier" w:hAnsi="Courier"/>
+              </w:rPr>
+              <w:t xml:space="preserve">ATT = Attack   </w:t>
+            </w:r>
+          </w:p>
+          <w:p>
+            <w:pPr>
+              <w:rPr>
+                <w:rFonts w:ascii="Courier" w:hAnsi="Courier"/>
+              </w:rPr>
+            </w:pPr>
+            <w:r>
+              <w:rPr>
+                <w:rFonts w:ascii="Courier" w:hAnsi="Courier"/>
+              </w:rPr>
+              <w:t xml:space="preserve">PF = Peak Flow usage   </w:t>
+            </w:r>
+          </w:p>
+          <w:p>
+            <w:pPr>
+              <w:rPr>
+                <w:rFonts w:ascii="Courier" w:hAnsi="Courier"/>
+              </w:rPr>
+            </w:pPr>
+            <w:r>
+              <w:rPr>
+                <w:rFonts w:ascii="Courier" w:hAnsi="Courier"/>
+              </w:rPr>
+              <w:t>IH = Inhaler use</w:t>
+            </w:r>
+          </w:p>
+          <w:p/>
+          <w:p/>
+        </w:tc>
+      </w:tr>
+      <w:tr>
+        <w:tc>
+          <w:tcPr>
+            <w:tcW w:w="1548" w:type="dxa"/>
+          </w:tcPr>
+          <w:p>
+            <w:r>
+              <w:t>Access to Data</w:t>
+            </w:r>
+          </w:p>
+        </w:tc>
+        <w:tc>
+          <w:tcPr>
+            <w:tcW w:w="4410" w:type="dxa"/>
+          </w:tcPr>
+          <w:p>
+            <w:pPr>
+              <w:rPr>
+                <w:rStyle w:val="searchword"/>
+              </w:rPr>
+            </w:pPr>
+            <w:r>
+              <w:rPr>
+                <w:rStyle w:val="searchword"/>
+              </w:rPr>
+              <w:t>A simple interface will show all the data files in the initial phase:</w:t>
+            </w:r>
+          </w:p>
+          <w:p>
+            <w:pPr>
+              <w:rPr>
+                <w:rStyle w:val="searchword"/>
+              </w:rPr>
+            </w:pPr>
+            <w:r>
+              <w:rPr>
+                <w:rStyle w:val="searchword"/>
+              </w:rPr>
+              <w:t>http://</w:t>
+            </w:r>
+            <w:r>
+              <w:rPr>
+                <w:rStyle w:val="searchword"/>
+              </w:rPr>
+              <w:t>geospaces.org</w:t>
+            </w:r>
+            <w:r>
+              <w:rPr>
+                <w:rStyle w:val="searchword"/>
+              </w:rPr>
+              <w:t>/SCHAS/data/</w:t>
+            </w:r>
+          </w:p>
+          <w:p>
+            <w:pPr>
+              <w:rPr>
+                <w:rStyle w:val="searchword"/>
+              </w:rPr>
+            </w:pPr>
+          </w:p>
+        </w:tc>
+        <w:tc>
+          <w:tcPr>
+            <w:tcW w:w="3618" w:type="dxa"/>
+          </w:tcPr>
+          <w:p/>
+        </w:tc>
+      </w:tr>
+      <w:tr>
+        <w:tc>
+          <w:tcPr>
+            <w:tcW w:w="1548" w:type="dxa"/>
+          </w:tcPr>
+          <w:p>
+            <w:r>
+              <w:t>Bulk Environment File Upload</w:t>
+            </w:r>
+          </w:p>
+        </w:tc>
+        <w:tc>
+          <w:tcPr>
+            <w:tcW w:w="4410" w:type="dxa"/>
+          </w:tcPr>
+          <w:p>
+            <w:pPr>
+              <w:rPr>
+                <w:rStyle w:val="searchword"/>
+              </w:rPr>
+            </w:pPr>
+            <w:r>
+              <w:rPr>
+                <w:rStyle w:val="searchword"/>
+              </w:rPr>
+              <w:t>ENV_File</w:t>
+            </w:r>
+          </w:p>
+          <w:p>
+            <w:pPr>
+              <w:rPr>
+                <w:rStyle w:val="searchword"/>
+              </w:rPr>
+            </w:pPr>
+          </w:p>
+          <w:p>
+            <w:pPr>
+              <w:rPr>
+                <w:rStyle w:val="searchword"/>
+              </w:rPr>
+            </w:pPr>
+            <w:r>
+              <w:rPr>
+                <w:rStyle w:val="searchword"/>
+              </w:rPr>
+              <w:t>This end point will allow users to upload a environmental file as an upload. It will be used by mobile devices that will collect data locally and bulk upload the data</w:t>
+            </w:r>
+          </w:p>
+        </w:tc>
+        <w:tc>
+          <w:tcPr>
+            <w:tcW w:w="3618" w:type="dxa"/>
+          </w:tcPr>
+          <w:p>
+            <w:r>
+              <w:t>The file will confirm to the ENV.txt format.</w:t>
+            </w:r>
+          </w:p>
+        </w:tc>
+      </w:tr>
+      <w:tr>
+        <w:tc>
+          <w:tcPr>
+            <w:tcW w:w="1548" w:type="dxa"/>
+          </w:tcPr>
+          <w:p>
+            <w:r>
+              <w:t>Bulk Health data upload</w:t>
+            </w:r>
+          </w:p>
+        </w:tc>
+        <w:tc>
+          <w:tcPr>
+            <w:tcW w:w="4410" w:type="dxa"/>
+          </w:tcPr>
+          <w:p>
+            <w:pPr>
+              <w:rPr>
+                <w:rStyle w:val="searchword"/>
+              </w:rPr>
+            </w:pPr>
+            <w:r>
+              <w:rPr>
+                <w:rStyle w:val="searchword"/>
+              </w:rPr>
+              <w:t>HEALTH_File</w:t>
+            </w:r>
+          </w:p>
+          <w:p>
+            <w:pPr>
+              <w:rPr>
+                <w:rStyle w:val="searchword"/>
+              </w:rPr>
+            </w:pPr>
+          </w:p>
+          <w:p>
+            <w:pPr>
+              <w:rPr>
+                <w:rStyle w:val="searchword"/>
+              </w:rPr>
+            </w:pPr>
+            <w:r>
+              <w:rPr>
+                <w:rStyle w:val="searchword"/>
+              </w:rPr>
+              <w:t>Similar to bulk environmental upload except this will support uploading bulk health data</w:t>
+            </w:r>
+          </w:p>
+        </w:tc>
+        <w:tc>
+          <w:tcPr>
+            <w:tcW w:w="3618" w:type="dxa"/>
+          </w:tcPr>
+          <w:p>
+            <w:r>
+              <w:t>The file will confirm to HEALTH.txt format</w:t>
+            </w:r>
+          </w:p>
+        </w:tc>
+      </w:tr>
+      <w:tr>
+        <w:tc>
+          <w:tcPr>
+            <w:tcW w:w="1548" w:type="dxa"/>
+          </w:tcPr>
+          <w:p>
+            <w:r>
+              <w:t>Test</w:t>
+            </w:r>
+          </w:p>
+        </w:tc>
+        <w:tc>
+          <w:tcPr>
+            <w:tcW w:w="4410" w:type="dxa"/>
+          </w:tcPr>
+          <w:p>
+            <w:pPr>
+              <w:rPr>
+                <w:rStyle w:val="searchword"/>
+              </w:rPr>
+            </w:pPr>
+            <w:r>
+              <w:rPr>
+                <w:rStyle w:val="searchword"/>
+              </w:rPr>
+              <w:t>Test</w:t>
+            </w:r>
+          </w:p>
+          <w:p>
+            <w:pPr>
+              <w:rPr>
+                <w:rStyle w:val="searchword"/>
+              </w:rPr>
+            </w:pPr>
+          </w:p>
+        </w:tc>
+        <w:tc>
+          <w:tcPr>
+            <w:tcW w:w="3618" w:type="dxa"/>
+          </w:tcPr>
+          <w:p>
+            <w:r>
+              <w:t>Ensures all the services are running</w:t>
+            </w:r>
+          </w:p>
+        </w:tc>
+      </w:tr>
+      <w:tr>
+        <w:tc>
+          <w:tcPr>
+            <w:tcW w:w="1548" w:type="dxa"/>
+          </w:tcPr>
+          <w:p>
+            <w:r>
+              <w:t>Version</w:t>
+            </w:r>
+          </w:p>
+        </w:tc>
+        <w:tc>
+          <w:tcPr>
+            <w:tcW w:w="4410" w:type="dxa"/>
+          </w:tcPr>
+          <w:p>
+            <w:pPr>
+              <w:rPr>
+                <w:rStyle w:val="searchword"/>
+              </w:rPr>
+            </w:pPr>
+            <w:r>
+              <w:rPr>
+                <w:rStyle w:val="searchword"/>
+              </w:rPr>
+              <w:t>Version</w:t>
+            </w:r>
+          </w:p>
+        </w:tc>
+        <w:tc>
+          <w:tcPr>
+            <w:tcW w:w="3618" w:type="dxa"/>
+          </w:tcPr>
+          <w:p>
+            <w:r>
+              <w:t>Displays the current version number of release of the software</w:t>
+            </w:r>
+          </w:p>
+        </w:tc>
+      </w:tr>
+    </w:tbl>
+    <w:p/>
+    <w:p>
+      <w:pPr>
+        <w:pStyle w:val="Heading2"/>
+      </w:pPr>
+      <w:bookmarkStart w:id="71" w:name="_Toc278891296"/>
       <w:r>
         <w:t>Architecture Road Map</w:t>
       </w:r>
-      <w:bookmarkEnd w:id="23"/>
+      <w:bookmarkEnd w:id="71"/>
     </w:p>
     <w:p/>
     <w:tbl>
@@ -4168,6 +8248,7 @@
                 <w:b/>
                 <w:color w:val="FFFFFF" w:themeColor="background1"/>
               </w:rPr>
+              <w:lastRenderedPageBreak/>
               <w:t>Task</w:t>
             </w:r>
           </w:p>
@@ -4404,11 +8485,7 @@
           </w:tcPr>
           <w:p>
             <w:r>
-              <w:t xml:space="preserve">PMF sensor design and integration </w:t>
-            </w:r>
-            <w:r>
-              <w:lastRenderedPageBreak/>
-              <w:t>with Android phone</w:t>
+              <w:t>PMF sensor design and integration with Android phone</w:t>
             </w:r>
           </w:p>
         </w:tc>
@@ -4419,12 +8496,7 @@
           </w:tcPr>
           <w:p>
             <w:r>
-              <w:lastRenderedPageBreak/>
-              <w:t xml:space="preserve">Develop PMF sensor and test the </w:t>
-            </w:r>
-            <w:r>
-              <w:lastRenderedPageBreak/>
-              <w:t>connectivity with the Android device</w:t>
+              <w:t>Develop PMF sensor and test the connectivity with the Android device</w:t>
             </w:r>
           </w:p>
         </w:tc>
@@ -4444,7 +8516,6 @@
           </w:tcPr>
           <w:p>
             <w:r>
-              <w:lastRenderedPageBreak/>
               <w:t>Inhaler sensor design and integration with Android device</w:t>
             </w:r>
           </w:p>
@@ -4952,11 +9023,12 @@
       <w:pPr>
         <w:pStyle w:val="Heading1"/>
       </w:pPr>
-      <w:bookmarkStart w:id="24" w:name="_Toc275088176"/>
-      <w:r>
+      <w:bookmarkStart w:id="72" w:name="_Toc278891297"/>
+      <w:r>
+        <w:lastRenderedPageBreak/>
         <w:t>Architecturally Significant Risks</w:t>
       </w:r>
-      <w:bookmarkEnd w:id="24"/>
+      <w:bookmarkEnd w:id="72"/>
     </w:p>
     <w:p/>
     <w:p>
@@ -4984,64 +9056,101 @@
     <w:p/>
     <w:p>
       <w:pPr>
+        <w:pStyle w:val="Heading2"/>
+      </w:pPr>
+      <w:bookmarkStart w:id="73" w:name="_Toc278891298"/>
+      <w:r>
+        <w:t>Users movement information</w:t>
+      </w:r>
+      <w:bookmarkEnd w:id="73"/>
+    </w:p>
+    <w:p>
+      <w:r>
+        <w:t>Collect users location information along with data about environment or any voluntary inputs and send to data collection service</w:t>
+      </w:r>
+      <w:r>
+        <w:t>. It is possible that users may not use the mobile devices to upload asthma attack or medication information. Architecturally, it makes it challenging for prediction algorithms to adjust for missing data.</w:t>
+      </w:r>
+    </w:p>
+    <w:p/>
+    <w:p>
+      <w:r>
+        <w:t>Mitigation: Consult with doctors to promote motivation for patients to upload data consistently.</w:t>
+      </w:r>
+    </w:p>
+    <w:p/>
+    <w:p>
+      <w:pPr>
+        <w:pStyle w:val="Heading2"/>
+      </w:pPr>
+      <w:bookmarkStart w:id="74" w:name="_Toc278891299"/>
+      <w:r>
+        <w:t>View GIS maps that overlays user’s information</w:t>
+      </w:r>
+      <w:bookmarkEnd w:id="74"/>
+    </w:p>
+    <w:p>
+      <w:r>
+        <w:t>Select interesting users for whom the data has been collected and display them by overlaying it on a GIS map that shows a map along with weather conditions at the corresponding time</w:t>
+      </w:r>
+      <w:r>
+        <w:t>.</w:t>
+      </w:r>
+    </w:p>
+    <w:p>
+      <w:r>
+        <w:t xml:space="preserve">The weather module is complex with multiple interpolations (1) location (2) time. </w:t>
+      </w:r>
+    </w:p>
+    <w:p/>
+    <w:p>
+      <w:r>
+        <w:t>Mitigation: Start on the early design and consult with meteorology experts. Another option is to purchase data and service from paid services such as open weather map.</w:t>
+      </w:r>
+    </w:p>
+    <w:p>
+      <w:pPr>
+        <w:pStyle w:val="Heading2"/>
+      </w:pPr>
+      <w:bookmarkStart w:id="75" w:name="_Toc278891300"/>
+      <w:r>
+        <w:t>Predict and send alerts to users/doctors</w:t>
+      </w:r>
+      <w:bookmarkEnd w:id="75"/>
+      <w:r>
+        <w:t xml:space="preserve"> </w:t>
+      </w:r>
+    </w:p>
+    <w:p>
+      <w:r>
+        <w:t>Create prediction service and send alerts to users when the system predicts a</w:t>
+      </w:r>
+      <w:r>
+        <w:t>n</w:t>
+      </w:r>
+      <w:r>
+        <w:t xml:space="preserve"> attack could happen.</w:t>
+      </w:r>
+      <w:r>
+        <w:t xml:space="preserve"> The alerts may be incorrect in the early phases or during the development.</w:t>
+      </w:r>
+    </w:p>
+    <w:p/>
+    <w:p>
+      <w:r>
+        <w:t>Mitigation: Train the users to ignore the alerts. System will not send alerts directly to the users; instead, it will send a message to the system about the possibility of the attack. This will be correlated with the user input.</w:t>
+      </w:r>
+    </w:p>
+    <w:p/>
+    <w:p>
+      <w:pPr>
         <w:pStyle w:val="Heading1"/>
       </w:pPr>
-      <w:bookmarkStart w:id="25" w:name="_Toc275088177"/>
-      <w:r>
-        <w:lastRenderedPageBreak/>
-        <w:t>Steel Threads</w:t>
-      </w:r>
-      <w:bookmarkEnd w:id="25"/>
-    </w:p>
-    <w:p>
-      <w:pPr>
-        <w:pStyle w:val="Heading2"/>
-      </w:pPr>
-      <w:r>
-        <w:t>Users movement information</w:t>
-      </w:r>
-    </w:p>
-    <w:p>
-      <w:r>
-        <w:t>Collect users location information along with data about environment or any voluntary inputs and send to data collection service</w:t>
-      </w:r>
-    </w:p>
-    <w:p>
-      <w:pPr>
-        <w:pStyle w:val="Heading2"/>
-      </w:pPr>
-      <w:r>
-        <w:t>View GIS maps that overlays user’s information</w:t>
-      </w:r>
-    </w:p>
-    <w:p>
-      <w:r>
-        <w:t>Select interesting users for whom the data has been collected and display them by overlaying it on a GIS map that shows a map along with weather conditions at the corresponding time</w:t>
-      </w:r>
-    </w:p>
-    <w:p>
-      <w:pPr>
-        <w:pStyle w:val="Heading2"/>
-      </w:pPr>
-      <w:r>
-        <w:t xml:space="preserve">Predict and send alerts to users/doctors </w:t>
-      </w:r>
-    </w:p>
-    <w:p>
-      <w:r>
-        <w:t>Create prediction service and send alerts to users when the system predicts a attack could happen.</w:t>
-      </w:r>
-    </w:p>
-    <w:p/>
-    <w:p>
-      <w:pPr>
-        <w:pStyle w:val="Heading1"/>
-      </w:pPr>
-      <w:bookmarkStart w:id="26" w:name="_Toc275088178"/>
+      <w:bookmarkStart w:id="76" w:name="_Toc278891301"/>
       <w:r>
         <w:t>Architectural Open Issues</w:t>
       </w:r>
-      <w:bookmarkEnd w:id="26"/>
+      <w:bookmarkEnd w:id="76"/>
     </w:p>
     <w:tbl>
       <w:tblPr>
@@ -5123,9 +9232,54 @@
           </w:tcPr>
           <w:p>
             <w:r>
-              <w:t>None Identified</w:t>
+              <w:t xml:space="preserve">User connectivity to data collection servers </w:t>
             </w:r>
           </w:p>
+        </w:tc>
+        <w:tc>
+          <w:tcPr>
+            <w:tcW w:w="3192" w:type="dxa"/>
+          </w:tcPr>
+          <w:p>
+            <w:r>
+              <w:t>Currently the architecture provides one server to collect the data from users. If the data collection service is down, then the data collected will be lost</w:t>
+            </w:r>
+          </w:p>
+        </w:tc>
+        <w:tc>
+          <w:tcPr>
+            <w:tcW w:w="3192" w:type="dxa"/>
+          </w:tcPr>
+          <w:p>
+            <w:r>
+              <w:t>1. Develop a monitoring service to monitor the data collection service.</w:t>
+            </w:r>
+          </w:p>
+          <w:p>
+            <w:r>
+              <w:t xml:space="preserve">2. Send data that is clearly identified as mocked data </w:t>
+            </w:r>
+          </w:p>
+          <w:p>
+            <w:r>
+              <w:t>3. Send alerts to system admins if data collection service is down</w:t>
+            </w:r>
+          </w:p>
+          <w:p/>
+          <w:p>
+            <w:r>
+              <w:t>(Need to communicate this to board)</w:t>
+            </w:r>
+          </w:p>
+        </w:tc>
+      </w:tr>
+      <w:tr>
+        <w:tc>
+          <w:tcPr>
+            <w:tcW w:w="3192" w:type="dxa"/>
+          </w:tcPr>
+          <w:p/>
+          <w:p/>
         </w:tc>
         <w:tc>
           <w:tcPr>
@@ -5253,7 +9407,7 @@
               <w:rStyle w:val="PageNumber"/>
               <w:noProof/>
             </w:rPr>
-            <w:t>3</w:t>
+            <w:t>17</w:t>
           </w:r>
           <w:r>
             <w:rPr>
@@ -5315,11 +9469,21 @@
           <w:pPr>
             <w:pStyle w:val="Header"/>
           </w:pPr>
-          <w:fldSimple w:instr=" DOCPROPERTY  &quot;Document Title&quot;  \* MERGEFORMAT ">
-            <w:r>
-              <w:t>System Architecture Document</w:t>
-            </w:r>
-          </w:fldSimple>
+          <w:r>
+            <w:fldChar w:fldCharType="begin"/>
+          </w:r>
+          <w:r>
+            <w:instrText xml:space="preserve"> DOCPROPERTY  "Document Title"  \* MERGEFORMAT </w:instrText>
+          </w:r>
+          <w:r>
+            <w:fldChar w:fldCharType="separate"/>
+          </w:r>
+          <w:r>
+            <w:t>System Architecture Document</w:t>
+          </w:r>
+          <w:r>
+            <w:fldChar w:fldCharType="end"/>
+          </w:r>
         </w:p>
       </w:tc>
       <w:tc>
@@ -5377,7 +9541,7 @@
   <w:abstractNum w:abstractNumId="0">
     <w:nsid w:val="FFFFFF1D"/>
     <w:multiLevelType w:val="multilevel"/>
-    <w:tmpl w:val="B21C66CE"/>
+    <w:tmpl w:val="BA30525E"/>
     <w:lvl w:ilvl="0">
       <w:start w:val="1"/>
       <w:numFmt w:val="bullet"/>
@@ -6524,6 +10688,119 @@
     </w:lvl>
   </w:abstractNum>
   <w:abstractNum w:abstractNumId="17">
+    <w:nsid w:val="1502267B"/>
+    <w:multiLevelType w:val="multilevel"/>
+    <w:tmpl w:val="11E27F00"/>
+    <w:lvl w:ilvl="0">
+      <w:start w:val="1"/>
+      <w:numFmt w:val="decimal"/>
+      <w:lvlText w:val="%1."/>
+      <w:lvlJc w:val="left"/>
+      <w:pPr>
+        <w:ind w:left="1440" w:firstLine="1080"/>
+      </w:pPr>
+      <w:rPr>
+        <w:u w:val="none"/>
+      </w:rPr>
+    </w:lvl>
+    <w:lvl w:ilvl="1">
+      <w:start w:val="1"/>
+      <w:numFmt w:val="lowerLetter"/>
+      <w:lvlText w:val="%2."/>
+      <w:lvlJc w:val="left"/>
+      <w:pPr>
+        <w:ind w:left="2160" w:firstLine="1800"/>
+      </w:pPr>
+      <w:rPr>
+        <w:u w:val="none"/>
+      </w:rPr>
+    </w:lvl>
+    <w:lvl w:ilvl="2">
+      <w:start w:val="1"/>
+      <w:numFmt w:val="lowerRoman"/>
+      <w:lvlText w:val="%3."/>
+      <w:lvlJc w:val="right"/>
+      <w:pPr>
+        <w:ind w:left="2880" w:firstLine="2520"/>
+      </w:pPr>
+      <w:rPr>
+        <w:u w:val="none"/>
+      </w:rPr>
+    </w:lvl>
+    <w:lvl w:ilvl="3">
+      <w:start w:val="1"/>
+      <w:numFmt w:val="decimal"/>
+      <w:lvlText w:val="%4."/>
+      <w:lvlJc w:val="left"/>
+      <w:pPr>
+        <w:ind w:left="3600" w:firstLine="3240"/>
+      </w:pPr>
+      <w:rPr>
+        <w:u w:val="none"/>
+      </w:rPr>
+    </w:lvl>
+    <w:lvl w:ilvl="4">
+      <w:start w:val="1"/>
+      <w:numFmt w:val="lowerLetter"/>
+      <w:lvlText w:val="%5."/>
+      <w:lvlJc w:val="left"/>
+      <w:pPr>
+        <w:ind w:left="4320" w:firstLine="3960"/>
+      </w:pPr>
+      <w:rPr>
+        <w:u w:val="none"/>
+      </w:rPr>
+    </w:lvl>
+    <w:lvl w:ilvl="5">
+      <w:start w:val="1"/>
+      <w:numFmt w:val="lowerRoman"/>
+      <w:lvlText w:val="%6."/>
+      <w:lvlJc w:val="right"/>
+      <w:pPr>
+        <w:ind w:left="5040" w:firstLine="4680"/>
+      </w:pPr>
+      <w:rPr>
+        <w:u w:val="none"/>
+      </w:rPr>
+    </w:lvl>
+    <w:lvl w:ilvl="6">
+      <w:start w:val="1"/>
+      <w:numFmt w:val="decimal"/>
+      <w:lvlText w:val="%7."/>
+      <w:lvlJc w:val="left"/>
+      <w:pPr>
+        <w:ind w:left="5760" w:firstLine="5400"/>
+      </w:pPr>
+      <w:rPr>
+        <w:u w:val="none"/>
+      </w:rPr>
+    </w:lvl>
+    <w:lvl w:ilvl="7">
+      <w:start w:val="1"/>
+      <w:numFmt w:val="lowerLetter"/>
+      <w:lvlText w:val="%8."/>
+      <w:lvlJc w:val="left"/>
+      <w:pPr>
+        <w:ind w:left="6480" w:firstLine="6120"/>
+      </w:pPr>
+      <w:rPr>
+        <w:u w:val="none"/>
+      </w:rPr>
+    </w:lvl>
+    <w:lvl w:ilvl="8">
+      <w:start w:val="1"/>
+      <w:numFmt w:val="lowerRoman"/>
+      <w:lvlText w:val="%9."/>
+      <w:lvlJc w:val="right"/>
+      <w:pPr>
+        <w:ind w:left="7200" w:firstLine="6840"/>
+      </w:pPr>
+      <w:rPr>
+        <w:u w:val="none"/>
+      </w:rPr>
+    </w:lvl>
+  </w:abstractNum>
+  <w:abstractNum w:abstractNumId="18">
     <w:nsid w:val="16D40541"/>
     <w:multiLevelType w:val="hybridMultilevel"/>
     <w:tmpl w:val="C114B170"/>
@@ -6663,7 +10940,7 @@
       </w:rPr>
     </w:lvl>
   </w:abstractNum>
-  <w:abstractNum w:abstractNumId="18">
+  <w:abstractNum w:abstractNumId="19">
     <w:nsid w:val="173A5038"/>
     <w:multiLevelType w:val="hybridMultilevel"/>
     <w:tmpl w:val="66D67FAE"/>
@@ -6803,7 +11080,7 @@
       </w:rPr>
     </w:lvl>
   </w:abstractNum>
-  <w:abstractNum w:abstractNumId="19">
+  <w:abstractNum w:abstractNumId="20">
     <w:nsid w:val="23FF1610"/>
     <w:multiLevelType w:val="multilevel"/>
     <w:tmpl w:val="0409001D"/>
@@ -6917,7 +11194,7 @@
       </w:pPr>
     </w:lvl>
   </w:abstractNum>
-  <w:abstractNum w:abstractNumId="20">
+  <w:abstractNum w:abstractNumId="21">
     <w:nsid w:val="25F845A7"/>
     <w:multiLevelType w:val="hybridMultilevel"/>
     <w:tmpl w:val="DCFA12AC"/>
@@ -7029,7 +11306,7 @@
       </w:rPr>
     </w:lvl>
   </w:abstractNum>
-  <w:abstractNum w:abstractNumId="21">
+  <w:abstractNum w:abstractNumId="22">
     <w:nsid w:val="2AF244DE"/>
     <w:multiLevelType w:val="hybridMultilevel"/>
     <w:tmpl w:val="6BA894EE"/>
@@ -7169,7 +11446,7 @@
       </w:rPr>
     </w:lvl>
   </w:abstractNum>
-  <w:abstractNum w:abstractNumId="22">
+  <w:abstractNum w:abstractNumId="23">
     <w:nsid w:val="2D682C65"/>
     <w:multiLevelType w:val="multilevel"/>
     <w:tmpl w:val="B06244D8"/>
@@ -7283,7 +11560,7 @@
       </w:pPr>
     </w:lvl>
   </w:abstractNum>
-  <w:abstractNum w:abstractNumId="23">
+  <w:abstractNum w:abstractNumId="24">
     <w:nsid w:val="2F5C1ED4"/>
     <w:multiLevelType w:val="hybridMultilevel"/>
     <w:tmpl w:val="E496D89C"/>
@@ -7423,7 +11700,7 @@
       </w:rPr>
     </w:lvl>
   </w:abstractNum>
-  <w:abstractNum w:abstractNumId="24">
+  <w:abstractNum w:abstractNumId="25">
     <w:nsid w:val="31222434"/>
     <w:multiLevelType w:val="multilevel"/>
     <w:tmpl w:val="0409001F"/>
@@ -7537,10 +11814,10 @@
       </w:pPr>
     </w:lvl>
   </w:abstractNum>
-  <w:abstractNum w:abstractNumId="25">
+  <w:abstractNum w:abstractNumId="26">
     <w:nsid w:val="35A41D40"/>
     <w:multiLevelType w:val="hybridMultilevel"/>
-    <w:tmpl w:val="A7F88544"/>
+    <w:tmpl w:val="19344B42"/>
     <w:lvl w:ilvl="0" w:tplc="57BC2D54">
       <w:start w:val="1"/>
       <w:numFmt w:val="bullet"/>
@@ -7678,7 +11955,7 @@
       </w:rPr>
     </w:lvl>
   </w:abstractNum>
-  <w:abstractNum w:abstractNumId="26">
+  <w:abstractNum w:abstractNumId="27">
     <w:nsid w:val="36F46B55"/>
     <w:multiLevelType w:val="hybridMultilevel"/>
     <w:tmpl w:val="68B68E2E"/>
@@ -7818,7 +12095,7 @@
       </w:rPr>
     </w:lvl>
   </w:abstractNum>
-  <w:abstractNum w:abstractNumId="27">
+  <w:abstractNum w:abstractNumId="28">
     <w:nsid w:val="3B974648"/>
     <w:multiLevelType w:val="hybridMultilevel"/>
     <w:tmpl w:val="07C67858"/>
@@ -7958,7 +12235,7 @@
       </w:rPr>
     </w:lvl>
   </w:abstractNum>
-  <w:abstractNum w:abstractNumId="28">
+  <w:abstractNum w:abstractNumId="29">
     <w:nsid w:val="3E3A71A4"/>
     <w:multiLevelType w:val="hybridMultilevel"/>
     <w:tmpl w:val="4A2CDBDE"/>
@@ -8098,7 +12375,7 @@
       </w:rPr>
     </w:lvl>
   </w:abstractNum>
-  <w:abstractNum w:abstractNumId="29">
+  <w:abstractNum w:abstractNumId="30">
     <w:nsid w:val="42F874F7"/>
     <w:multiLevelType w:val="multilevel"/>
     <w:tmpl w:val="E1CE5076"/>
@@ -8247,7 +12524,7 @@
       </w:rPr>
     </w:lvl>
   </w:abstractNum>
-  <w:abstractNum w:abstractNumId="30">
+  <w:abstractNum w:abstractNumId="31">
     <w:nsid w:val="47745EDC"/>
     <w:multiLevelType w:val="hybridMultilevel"/>
     <w:tmpl w:val="C58AD78A"/>
@@ -8387,7 +12664,7 @@
       </w:rPr>
     </w:lvl>
   </w:abstractNum>
-  <w:abstractNum w:abstractNumId="31">
+  <w:abstractNum w:abstractNumId="32">
     <w:nsid w:val="47CF140E"/>
     <w:multiLevelType w:val="hybridMultilevel"/>
     <w:tmpl w:val="236416C2"/>
@@ -8528,7 +12805,7 @@
       </w:rPr>
     </w:lvl>
   </w:abstractNum>
-  <w:abstractNum w:abstractNumId="32">
+  <w:abstractNum w:abstractNumId="33">
     <w:nsid w:val="519D3A0E"/>
     <w:multiLevelType w:val="hybridMultilevel"/>
     <w:tmpl w:val="DD26A1AC"/>
@@ -8669,7 +12946,7 @@
       </w:rPr>
     </w:lvl>
   </w:abstractNum>
-  <w:abstractNum w:abstractNumId="33">
+  <w:abstractNum w:abstractNumId="34">
     <w:nsid w:val="534842F2"/>
     <w:multiLevelType w:val="hybridMultilevel"/>
     <w:tmpl w:val="341A2596"/>
@@ -8810,7 +13087,7 @@
       </w:rPr>
     </w:lvl>
   </w:abstractNum>
-  <w:abstractNum w:abstractNumId="34">
+  <w:abstractNum w:abstractNumId="35">
     <w:nsid w:val="57855024"/>
     <w:multiLevelType w:val="multilevel"/>
     <w:tmpl w:val="EEC80B82"/>
@@ -9020,7 +13297,7 @@
       </w:rPr>
     </w:lvl>
   </w:abstractNum>
-  <w:abstractNum w:abstractNumId="35">
+  <w:abstractNum w:abstractNumId="36">
     <w:nsid w:val="5E343900"/>
     <w:multiLevelType w:val="hybridMultilevel"/>
     <w:tmpl w:val="E7682710"/>
@@ -9132,7 +13409,7 @@
       </w:rPr>
     </w:lvl>
   </w:abstractNum>
-  <w:abstractNum w:abstractNumId="36">
+  <w:abstractNum w:abstractNumId="37">
     <w:nsid w:val="61A53822"/>
     <w:multiLevelType w:val="hybridMultilevel"/>
     <w:tmpl w:val="63B6ADDE"/>
@@ -9272,7 +13549,7 @@
       </w:rPr>
     </w:lvl>
   </w:abstractNum>
-  <w:abstractNum w:abstractNumId="37">
+  <w:abstractNum w:abstractNumId="38">
     <w:nsid w:val="693264F0"/>
     <w:multiLevelType w:val="hybridMultilevel"/>
     <w:tmpl w:val="1BDE72D0"/>
@@ -9412,7 +13689,7 @@
       </w:rPr>
     </w:lvl>
   </w:abstractNum>
-  <w:abstractNum w:abstractNumId="38">
+  <w:abstractNum w:abstractNumId="39">
     <w:nsid w:val="6A6979B1"/>
     <w:multiLevelType w:val="multilevel"/>
     <w:tmpl w:val="E4A66646"/>
@@ -9553,7 +13830,7 @@
       </w:rPr>
     </w:lvl>
   </w:abstractNum>
-  <w:abstractNum w:abstractNumId="39">
+  <w:abstractNum w:abstractNumId="40">
     <w:nsid w:val="6BC24BDA"/>
     <w:multiLevelType w:val="multilevel"/>
     <w:tmpl w:val="ACDE7128"/>
@@ -9772,7 +14049,7 @@
       </w:rPr>
     </w:lvl>
   </w:abstractNum>
-  <w:abstractNum w:abstractNumId="40">
+  <w:abstractNum w:abstractNumId="41">
     <w:nsid w:val="7944076F"/>
     <w:multiLevelType w:val="hybridMultilevel"/>
     <w:tmpl w:val="B1F479F0"/>
@@ -9913,10 +14190,10 @@
     </w:lvl>
   </w:abstractNum>
   <w:num w:numId="1">
-    <w:abstractNumId w:val="24"/>
+    <w:abstractNumId w:val="25"/>
   </w:num>
   <w:num w:numId="2">
-    <w:abstractNumId w:val="19"/>
+    <w:abstractNumId w:val="20"/>
   </w:num>
   <w:num w:numId="3">
     <w:abstractNumId w:val="15"/>
@@ -9946,73 +14223,73 @@
     <w:abstractNumId w:val="1"/>
   </w:num>
   <w:num w:numId="12">
-    <w:abstractNumId w:val="39"/>
+    <w:abstractNumId w:val="40"/>
   </w:num>
   <w:num w:numId="13">
-    <w:abstractNumId w:val="21"/>
+    <w:abstractNumId w:val="22"/>
   </w:num>
   <w:num w:numId="14">
-    <w:abstractNumId w:val="22"/>
+    <w:abstractNumId w:val="23"/>
   </w:num>
   <w:num w:numId="15">
     <w:abstractNumId w:val="10"/>
   </w:num>
   <w:num w:numId="16">
-    <w:abstractNumId w:val="23"/>
+    <w:abstractNumId w:val="24"/>
   </w:num>
   <w:num w:numId="17">
-    <w:abstractNumId w:val="37"/>
+    <w:abstractNumId w:val="38"/>
   </w:num>
   <w:num w:numId="18">
-    <w:abstractNumId w:val="27"/>
+    <w:abstractNumId w:val="28"/>
   </w:num>
   <w:num w:numId="19">
-    <w:abstractNumId w:val="30"/>
+    <w:abstractNumId w:val="31"/>
   </w:num>
   <w:num w:numId="20">
     <w:abstractNumId w:val="8"/>
   </w:num>
   <w:num w:numId="21">
+    <w:abstractNumId w:val="39"/>
+  </w:num>
+  <w:num w:numId="22">
     <w:abstractNumId w:val="38"/>
   </w:num>
-  <w:num w:numId="22">
-    <w:abstractNumId w:val="37"/>
-  </w:num>
   <w:num w:numId="23">
-    <w:abstractNumId w:val="30"/>
+    <w:abstractNumId w:val="31"/>
   </w:num>
   <w:num w:numId="24">
     <w:abstractNumId w:val="8"/>
   </w:num>
   <w:num w:numId="25">
-    <w:abstractNumId w:val="23"/>
+    <w:abstractNumId w:val="24"/>
   </w:num>
   <w:num w:numId="26">
-    <w:abstractNumId w:val="27"/>
+    <w:abstractNumId w:val="28"/>
   </w:num>
   <w:num w:numId="27">
-    <w:abstractNumId w:val="33"/>
+    <w:abstractNumId w:val="34"/>
   </w:num>
   <w:num w:numId="28">
-    <w:abstractNumId w:val="25"/>
+    <w:abstractNumId w:val="26"/>
   </w:num>
   <w:num w:numId="29">
     <w:abstractNumId w:val="12"/>
   </w:num>
   <w:num w:numId="30">
+    <w:abstractNumId w:val="34"/>
+  </w:num>
+  <w:num w:numId="31">
+    <w:abstractNumId w:val="32"/>
+  </w:num>
+  <w:num w:numId="32">
     <w:abstractNumId w:val="33"/>
   </w:num>
-  <w:num w:numId="31">
-    <w:abstractNumId w:val="31"/>
-  </w:num>
-  <w:num w:numId="32">
-    <w:abstractNumId w:val="32"/>
-  </w:num>
   <w:num w:numId="33">
-    <w:abstractNumId w:val="34"/>
+    <w:abstractNumId w:val="35"/>
   </w:num>
   <w:num w:numId="34">
-    <w:abstractNumId w:val="38"/>
+    <w:abstractNumId w:val="39"/>
     <w:lvlOverride w:ilvl="0">
       <w:startOverride w:val="1"/>
     </w:lvlOverride>
@@ -10042,31 +14319,31 @@
     </w:lvlOverride>
   </w:num>
   <w:num w:numId="35">
-    <w:abstractNumId w:val="17"/>
+    <w:abstractNumId w:val="18"/>
   </w:num>
   <w:num w:numId="36">
-    <w:abstractNumId w:val="18"/>
+    <w:abstractNumId w:val="19"/>
   </w:num>
   <w:num w:numId="37">
-    <w:abstractNumId w:val="29"/>
+    <w:abstractNumId w:val="30"/>
   </w:num>
   <w:num w:numId="38">
-    <w:abstractNumId w:val="35"/>
+    <w:abstractNumId w:val="36"/>
   </w:num>
   <w:num w:numId="39">
     <w:abstractNumId w:val="0"/>
   </w:num>
   <w:num w:numId="40">
-    <w:abstractNumId w:val="20"/>
+    <w:abstractNumId w:val="21"/>
   </w:num>
   <w:num w:numId="41">
-    <w:abstractNumId w:val="28"/>
+    <w:abstractNumId w:val="29"/>
   </w:num>
   <w:num w:numId="42">
     <w:abstractNumId w:val="14"/>
   </w:num>
   <w:num w:numId="43">
-    <w:abstractNumId w:val="36"/>
+    <w:abstractNumId w:val="37"/>
   </w:num>
   <w:num w:numId="44">
     <w:abstractNumId w:val="13"/>
@@ -10078,10 +14355,13 @@
     <w:abstractNumId w:val="11"/>
   </w:num>
   <w:num w:numId="47">
-    <w:abstractNumId w:val="40"/>
+    <w:abstractNumId w:val="41"/>
   </w:num>
   <w:num w:numId="48">
-    <w:abstractNumId w:val="26"/>
+    <w:abstractNumId w:val="27"/>
+  </w:num>
+  <w:num w:numId="49">
+    <w:abstractNumId w:val="17"/>
   </w:num>
 </w:numbering>
 </file>
@@ -10425,6 +14705,7 @@
   <w:style w:type="character" w:default="1" w:styleId="DefaultParagraphFont">
     <w:name w:val="Default Paragraph Font"/>
     <w:uiPriority w:val="1"/>
+    <w:semiHidden/>
     <w:unhideWhenUsed/>
   </w:style>
   <w:style w:type="table" w:default="1" w:styleId="TableNormal">
@@ -14768,6 +19049,11 @@
       <w:ind w:left="720"/>
       <w:contextualSpacing/>
     </w:pPr>
+  </w:style>
+  <w:style w:type="character" w:customStyle="1" w:styleId="searchword">
+    <w:name w:val="searchword"/>
+    <w:basedOn w:val="DefaultParagraphFont"/>
+    <w:rsid w:val="00877FF0"/>
   </w:style>
 </w:styles>
 </file>
@@ -15111,6 +19397,7 @@
   <w:style w:type="character" w:default="1" w:styleId="DefaultParagraphFont">
     <w:name w:val="Default Paragraph Font"/>
     <w:uiPriority w:val="1"/>
+    <w:semiHidden/>
     <w:unhideWhenUsed/>
   </w:style>
   <w:style w:type="table" w:default="1" w:styleId="TableNormal">
@@ -19454,6 +23741,11 @@
       <w:ind w:left="720"/>
       <w:contextualSpacing/>
     </w:pPr>
+  </w:style>
+  <w:style w:type="character" w:customStyle="1" w:styleId="searchword">
+    <w:name w:val="searchword"/>
+    <w:basedOn w:val="DefaultParagraphFont"/>
+    <w:rsid w:val="00877FF0"/>
   </w:style>
 </w:styles>
 </file>
